--- a/Detection and Prevention of Advanced Persistent Threat activities in heterogeneous networks using Deep Learning.docx
+++ b/Detection and Prevention of Advanced Persistent Threat activities in heterogeneous networks using Deep Learning.docx
@@ -829,7 +829,13 @@
         <w:pStyle w:val="BodyText"/>
       </w:pPr>
       <w:r>
-        <w:t xml:space="preserve">An Advanced Persistent Threat (APT) is a type of cyberattack that is carried out by a group, often nation states or state-sponsored organizations, where a hacker gains unauthorized access to a computer network and remains undetected for an extended period of time. APT is one of the major information security threats that industry is currently facing. APT attacks are particularly dangerous because they target an organization's sensitive data and exfiltrate the data to remote hosts. APT attacks are typically carried out by highly skilled and well-funded attackers, making them extremely difficult to detect and prevent using traditional security measures. Notable examples of APT attacks include the loss of 40 GB of Ashley Madison's database in 2015 and the theft </w:t>
+        <w:t>Advanced Persistent Threat (APT) is a type of cyberattack that is carried out by a group, often nation states or state-sponsored organizations, where a hacker gains unauthorized access to a computer network and remains undetected for an extended period of time. APT is one of the major information security threats that industry is currently facing. APT attacks are particularly dangerous because they target an organization's sensitive data and exfiltrate the data to remote hosts. APT attacks are typically carried out by highly skilled and well-funded attackers, making them extremely difficult to detect and prevent using traditional security measures. Notable examples of APT attacks include the loss of 40 GB of Ashley Madison's database in 2015 and the theft</w:t>
+      </w:r>
+      <w:r>
+        <w:rPr>
+          <w:lang w:val="en-US"/>
+        </w:rPr>
+        <w:t xml:space="preserve"> </w:t>
       </w:r>
       <w:r>
         <w:t>of 9 GB of encrypted password data from Adobe Leak in 2013</w:t>
@@ -843,7 +849,15 @@
         <w:pStyle w:val="BodyText"/>
       </w:pPr>
       <w:r>
-        <w:t>Conventional techniques for detecting APT attacks are inadequate when such attacks occur in a dynamic and complex infrastructure like the cloud. These attacks are challenging to identify due to their long-lasting nature on the network, and the possibility that the system would crash owing to the enormous traffic. Moreover, APT attacks often maintain their anonymity and frequently employ Zero-Day attack, a type of cyberattack that exploits a software security flaw that the developer may be unaware of. As a result, existing Intrusion Detection System solutions are unable to identify APTs. For many years, most of these attacks go unreported, like the Red October APT attack that has been operating for more than five years</w:t>
+        <w:t xml:space="preserve">Conventional techniques for detecting APT attacks are inadequate when such attacks occur in a dynamic and complex infrastructure like the cloud. These attacks are challenging to identify due to their long-lasting nature on the network, and the possibility that the system would crash owing to the enormous traffic. Moreover, APT attacks often maintain their anonymity and frequently employ Zero-Day attack, a type of cyberattack that exploits a software security flaw that the developer may be unaware of. As a result, existing Intrusion Detection System solutions are unable to identify </w:t>
+      </w:r>
+      <w:proofErr w:type="spellStart"/>
+      <w:r>
+        <w:t>APTs.</w:t>
+      </w:r>
+      <w:proofErr w:type="spellEnd"/>
+      <w:r>
+        <w:t xml:space="preserve"> For many years, most of these attacks go unreported, like the Red October APT attack that has been operating for more than five years</w:t>
       </w:r>
       <w:r>
         <w:t>.</w:t>
@@ -854,13 +868,7 @@
         <w:pStyle w:val="BodyText"/>
       </w:pPr>
       <w:r>
-        <w:t xml:space="preserve">To detect and defend against APT-type attacks before exfiltration occurs, network intrusion systems using new Deep learning techniques and relevant analytical tools must be developed. The network intrusion detector is a predictive model that distinguishes between intrusions or attacks and normal connections. Deep learning is preferred due to its capacity to thoroughly </w:t>
-      </w:r>
-      <w:r>
-        <w:t>analyse</w:t>
-      </w:r>
-      <w:r>
-        <w:t xml:space="preserve"> network data and automatically produce the feature vector. Deep learning algorithms greatly improve the performance of network intrusion detection systems by producing higher detection rates and lower false alarm rates.</w:t>
+        <w:t>To detect and defend against APT-type attacks before exfiltration occurs, network intrusion systems using new Deep learning techniques and relevant analytical tools must be developed. The network intrusion detector is a predictive model that distinguishes between intrusions or attacks and normal connections. Deep learning is preferred due to its capacity to thoroughly analyse network data and automatically produce the feature vector. Deep learning algorithms greatly improve the performance of network intrusion detection systems by producing higher detection rates and lower false alarm rates.</w:t>
       </w:r>
       <w:r>
         <w:t>[1]</w:t>
@@ -908,14 +916,14 @@
         <w:rPr>
           <w:lang w:val="en-IN"/>
         </w:rPr>
-        <w:t xml:space="preserve"> into several sections. The first section, Related Works, presents a literature survey of existing intrusion detection systems. This is followed by the Materials </w:t>
+        <w:t xml:space="preserve"> into several sections. The first section, Related Works, presents a literature survey of existing intrusion detection systems. This is followed by the Materials and Methods section, which outlines the entire process of data pre-processing, transformation, and deep learning methods used in this study. The Experiment and Analysis section </w:t>
       </w:r>
       <w:r>
         <w:rPr>
           <w:lang w:val="en-IN"/>
         </w:rPr>
         <w:lastRenderedPageBreak/>
-        <w:t>and Methods section, which outlines the entire process of data pre-processing, transformation, and deep learning methods used in this study. The Experiment and Analysis section details the study of the dataset and the methods used in the experiment, while the Results and Conclusion section presents the accuracy and prediction metrics of the models developed, as well as the future scope of the work. Overall, this paper provides a comprehensive analysis of the intrusion detection problem, along with a detailed description of the methodology employed in the study.</w:t>
+        <w:t>details the study of the dataset and the methods used in the experiment, while the Results and Conclusion section presents the accuracy and prediction metrics of the models developed, as well as the future scope of the work. Overall, this paper provides a comprehensive analysis of the intrusion detection problem, along with a detailed description of the methodology employed in the study.</w:t>
       </w:r>
     </w:p>
     <w:p>
@@ -1025,16 +1033,16 @@
         <w:t>behaviour</w:t>
       </w:r>
       <w:r>
-        <w:t xml:space="preserve"> must be monitored and recorded </w:t>
-      </w:r>
-      <w:r>
-        <w:t xml:space="preserve">to detect an APT assault making it necessary to link this unusual </w:t>
+        <w:t xml:space="preserve"> must be monitored and recorded to detect an APT assault making it necessary to link this unusual </w:t>
       </w:r>
       <w:r>
         <w:t>behaviour</w:t>
       </w:r>
       <w:r>
-        <w:t xml:space="preserve"> to more instances. This is a hurdle for a sizable network as more often these APT attacks are sponsored thus making detection more difficult because of the attackers' tenacity, expertise, and funding. Systems for cloud computing are expanding quickly today which also adds stress to assessing how vulnerable these cloud computing platforms are.</w:t>
+        <w:t xml:space="preserve"> to more instances. This is a hurdle for a sizable network as more often these APT attacks are </w:t>
+      </w:r>
+      <w:r>
+        <w:t>sponsored thus making detection more difficult because of the attackers' tenacity, expertise, and funding. Systems for cloud computing are expanding quickly today which also adds stress to assessing how vulnerable these cloud computing platforms are.</w:t>
       </w:r>
     </w:p>
     <w:p>
@@ -1054,7 +1062,23 @@
         <w:t xml:space="preserve"> is chosen</w:t>
       </w:r>
       <w:r>
-        <w:t>, which is challenging to deal with and has weak resistance in order to make it better. Weina Niu et al.</w:t>
+        <w:t xml:space="preserve">, which is challenging to deal with and has weak resistance in order to make it better. </w:t>
+      </w:r>
+      <w:proofErr w:type="spellStart"/>
+      <w:r>
+        <w:t>Weina</w:t>
+      </w:r>
+      <w:proofErr w:type="spellEnd"/>
+      <w:r>
+        <w:t xml:space="preserve"> </w:t>
+      </w:r>
+      <w:proofErr w:type="spellStart"/>
+      <w:r>
+        <w:t>Niu</w:t>
+      </w:r>
+      <w:proofErr w:type="spellEnd"/>
+      <w:r>
+        <w:t xml:space="preserve"> et al.</w:t>
       </w:r>
       <w:r>
         <w:rPr>
@@ -1082,11 +1106,33 @@
       <w:r>
         <w:t xml:space="preserve"> can assess a single network flow or host event in real-time, machine learning algorithms are more flexible. As the malicious payload is transmitted before the data is exfiltrated, the presence of the harmful payload can be used to infer the presence of an APT. To differentiate between legitimate network traffic and network traffic carrying malicious payloads, </w:t>
       </w:r>
+      <w:proofErr w:type="spellStart"/>
       <w:r>
         <w:rPr>
           <w:lang w:val="en-IN"/>
         </w:rPr>
-        <w:t xml:space="preserve">Micheal Zipperle </w:t>
+        <w:t>Micheal</w:t>
+      </w:r>
+      <w:proofErr w:type="spellEnd"/>
+      <w:r>
+        <w:rPr>
+          <w:lang w:val="en-IN"/>
+        </w:rPr>
+        <w:t xml:space="preserve"> </w:t>
+      </w:r>
+      <w:proofErr w:type="spellStart"/>
+      <w:r>
+        <w:rPr>
+          <w:lang w:val="en-IN"/>
+        </w:rPr>
+        <w:t>Zipperle</w:t>
+      </w:r>
+      <w:proofErr w:type="spellEnd"/>
+      <w:r>
+        <w:rPr>
+          <w:lang w:val="en-IN"/>
+        </w:rPr>
+        <w:t xml:space="preserve"> </w:t>
       </w:r>
       <w:r>
         <w:t>Lu et al.</w:t>
@@ -1109,7 +1155,15 @@
         </w:rPr>
       </w:pPr>
       <w:r>
-        <w:t>Another alternate way for this was a deep learning stack suggested by T. Bodstrom et al.</w:t>
+        <w:t xml:space="preserve">Another alternate way for this was a deep learning stack suggested by T. </w:t>
+      </w:r>
+      <w:proofErr w:type="spellStart"/>
+      <w:r>
+        <w:t>Bodstrom</w:t>
+      </w:r>
+      <w:proofErr w:type="spellEnd"/>
+      <w:r>
+        <w:t xml:space="preserve"> et al.</w:t>
       </w:r>
       <w:r>
         <w:rPr>
@@ -1142,8 +1196,13 @@
       <w:pPr>
         <w:pStyle w:val="BodyText"/>
       </w:pPr>
-      <w:r>
-        <w:t>Mhmood Radhi Had et al.[</w:t>
+      <w:proofErr w:type="spellStart"/>
+      <w:r>
+        <w:t>Mhmood</w:t>
+      </w:r>
+      <w:proofErr w:type="spellEnd"/>
+      <w:r>
+        <w:t xml:space="preserve"> Radhi Had et al.[</w:t>
       </w:r>
       <w:r>
         <w:rPr>
@@ -1159,8 +1218,13 @@
       <w:pPr>
         <w:pStyle w:val="BodyText"/>
       </w:pPr>
-      <w:r>
-        <w:t>Praneet Singh et al.[</w:t>
+      <w:proofErr w:type="spellStart"/>
+      <w:r>
+        <w:t>Praneet</w:t>
+      </w:r>
+      <w:proofErr w:type="spellEnd"/>
+      <w:r>
+        <w:t xml:space="preserve"> Singh et al.[</w:t>
       </w:r>
       <w:r>
         <w:rPr>
@@ -1169,11 +1233,11 @@
         <w:t>13</w:t>
       </w:r>
       <w:r>
-        <w:t xml:space="preserve">] discuss the underrated problem in most models: Resource limits in novel network infrastructure tiers that limit the deployment of traditional Network Intrusion </w:t>
+        <w:t xml:space="preserve">] discuss the underrated problem in most models: Resource limits in novel network infrastructure tiers that limit the deployment of traditional Network Intrusion Detection Systems. They solve this issue by constructing an extremely light and blazingly accurate model that can function within resource constraints, such as low power, memory, and </w:t>
       </w:r>
       <w:r>
         <w:lastRenderedPageBreak/>
-        <w:t xml:space="preserve">Detection Systems. They solve this issue by constructing an extremely light and blazingly accurate model that can function within resource constraints, such as low power, memory, and processor capabilities, to produce correct results at a relevant pace. It is constructed by layering Long Short-Term Memory and creating a viable data science pipeline using a Recurring Neural Network (RNN) to learn from network packet </w:t>
+        <w:t xml:space="preserve">processor capabilities, to produce correct results at a relevant pace. It is constructed by layering Long Short-Term Memory and creating a viable data science pipeline using a Recurring Neural Network (RNN) to learn from network packet </w:t>
       </w:r>
       <w:r>
         <w:t>behaviour</w:t>
@@ -1333,14 +1397,37 @@
         <w:rPr>
           <w:lang w:val="en-IN"/>
         </w:rPr>
-        <w:t xml:space="preserve">, missing values in the data are removed by deleting rows with more than 25 missing features. For rows with fewer missing values, categorical features are replaced with mode and </w:t>
-      </w:r>
-      <w:r>
+        <w:t xml:space="preserve">, missing values in the data are removed by deleting rows with more than 25 missing features. For rows with fewer missing values, categorical features are replaced with mode and numerical data with mean. </w:t>
+      </w:r>
+    </w:p>
+    <w:p>
+      <w:pPr>
+        <w:pStyle w:val="BodyText"/>
         <w:rPr>
           <w:lang w:val="en-IN"/>
         </w:rPr>
-        <w:t xml:space="preserve">numerical data with mean. Next, data transformation is performed to produce patterns that are simpler to comprehend by altering its format, structure, or values. The range of raw data values varies widely, and some algorithms do not perform well without feature scaling. Thus, the data value of all numerical features are scaled by subtracting the mean and scaling to unit variance using the StandardScaler class of the </w:t>
-      </w:r>
+      </w:pPr>
+      <w:r>
+        <w:rPr>
+          <w:lang w:val="en-IN"/>
+        </w:rPr>
+        <w:t xml:space="preserve">Next, data transformation is performed to produce patterns that are simpler to comprehend by altering its format, structure, or values. The range of raw data values varies widely, and some algorithms do not perform well without feature scaling. Thus, the data value of all numerical features are scaled by subtracting the mean and scaling to unit variance using the </w:t>
+      </w:r>
+      <w:proofErr w:type="spellStart"/>
+      <w:r>
+        <w:rPr>
+          <w:lang w:val="en-IN"/>
+        </w:rPr>
+        <w:t>StandardScaler</w:t>
+      </w:r>
+      <w:proofErr w:type="spellEnd"/>
+      <w:r>
+        <w:rPr>
+          <w:lang w:val="en-IN"/>
+        </w:rPr>
+        <w:t xml:space="preserve"> class of the </w:t>
+      </w:r>
+      <w:proofErr w:type="spellStart"/>
       <w:proofErr w:type="gramStart"/>
       <w:r>
         <w:rPr>
@@ -1348,6 +1435,7 @@
         </w:rPr>
         <w:t>sklearn.preprocessing</w:t>
       </w:r>
+      <w:proofErr w:type="spellEnd"/>
       <w:proofErr w:type="gramEnd"/>
       <w:r>
         <w:rPr>
@@ -1423,7 +1511,15 @@
         </w:numPr>
       </w:pPr>
       <w:r>
-        <w:t>where u is the mean of the training samples, and s is the standard deviation of the training samples.</w:t>
+        <w:t xml:space="preserve">where u is the mean of the training samples, and </w:t>
+      </w:r>
+      <w:proofErr w:type="spellStart"/>
+      <w:r>
+        <w:t>s</w:t>
+      </w:r>
+      <w:proofErr w:type="spellEnd"/>
+      <w:r>
+        <w:t xml:space="preserve"> is the standard deviation of the training samples.</w:t>
       </w:r>
     </w:p>
     <w:p>
@@ -1459,7 +1555,15 @@
         <w:tab/>
       </w:r>
       <w:r>
-        <w:t>Categorical data is converted into categories, and a dummy encoding is used to encode these categorical variables as numbers, enabling deep learning models to assume correlation between these variables that can produce false results. In the dataset, the data attributes 'protocol_type', 'service', and 'flag' are one-hot encoded using dummy variables.</w:t>
+        <w:t>Categorical data is converted into categories, and a dummy encoding is used to encode these categorical variables as numbers, enabling deep learning models to assume correlation between these variables that can produce false results. In the dataset, the data attributes '</w:t>
+      </w:r>
+      <w:proofErr w:type="spellStart"/>
+      <w:r>
+        <w:t>protocol_type</w:t>
+      </w:r>
+      <w:proofErr w:type="spellEnd"/>
+      <w:r>
+        <w:t>', 'service', and 'flag' are one-hot encoded using dummy variables.</w:t>
       </w:r>
     </w:p>
     <w:p>
@@ -1489,7 +1593,23 @@
         <w:tab/>
       </w:r>
       <w:r>
-        <w:t xml:space="preserve">Finally, the dataset is split into train, validation, and test sets in an 80:10:10 ratio randomly using the train_test_split function in sklearn, with the test dataset used to evaluate results using various metrics. The resulting dataset </w:t>
+        <w:t xml:space="preserve">Finally, the dataset is split into train, validation, and test sets in an 80:10:10 ratio randomly using the </w:t>
+      </w:r>
+      <w:proofErr w:type="spellStart"/>
+      <w:r>
+        <w:t>train_test_split</w:t>
+      </w:r>
+      <w:proofErr w:type="spellEnd"/>
+      <w:r>
+        <w:t xml:space="preserve"> function in </w:t>
+      </w:r>
+      <w:proofErr w:type="spellStart"/>
+      <w:r>
+        <w:t>sklearn</w:t>
+      </w:r>
+      <w:proofErr w:type="spellEnd"/>
+      <w:r>
+        <w:t xml:space="preserve">, with the test dataset used to evaluate results using various metrics. The resulting dataset </w:t>
       </w:r>
       <w:r>
         <w:rPr>
@@ -1497,8 +1617,29 @@
         </w:rPr>
         <w:t>a</w:t>
       </w:r>
-      <w:r>
-        <w:t>fter merging the KDDTrain and KDDTest datasets</w:t>
+      <w:proofErr w:type="spellStart"/>
+      <w:r>
+        <w:t>fter</w:t>
+      </w:r>
+      <w:proofErr w:type="spellEnd"/>
+      <w:r>
+        <w:t xml:space="preserve"> merging the </w:t>
+      </w:r>
+      <w:proofErr w:type="spellStart"/>
+      <w:r>
+        <w:t>KDDTrain</w:t>
+      </w:r>
+      <w:proofErr w:type="spellEnd"/>
+      <w:r>
+        <w:t xml:space="preserve"> and </w:t>
+      </w:r>
+      <w:proofErr w:type="spellStart"/>
+      <w:r>
+        <w:t>KDDTest</w:t>
+      </w:r>
+      <w:proofErr w:type="spellEnd"/>
+      <w:r>
+        <w:t xml:space="preserve"> datasets</w:t>
       </w:r>
       <w:r>
         <w:t xml:space="preserve"> </w:t>
@@ -1677,7 +1818,21 @@
         <w:rPr>
           <w:lang w:val="en-IN"/>
         </w:rPr>
-        <w:t>In this study, a one-dimensional convolutional neural network (1D-CNN) model for binary classification using the Keras library</w:t>
+        <w:t xml:space="preserve">In this study, a one-dimensional convolutional neural network (1D-CNN) model for binary classification using the </w:t>
+      </w:r>
+      <w:proofErr w:type="spellStart"/>
+      <w:r>
+        <w:rPr>
+          <w:lang w:val="en-IN"/>
+        </w:rPr>
+        <w:t>Keras</w:t>
+      </w:r>
+      <w:proofErr w:type="spellEnd"/>
+      <w:r>
+        <w:rPr>
+          <w:lang w:val="en-IN"/>
+        </w:rPr>
+        <w:t xml:space="preserve"> library</w:t>
       </w:r>
       <w:r>
         <w:rPr>
@@ -1743,7 +1898,23 @@
         <w:tab/>
       </w:r>
       <w:r>
-        <w:t>The model begins with a 1D convolutional layer that applies 256 filters of kernel size 1 to the input data. The activation function used is hyperbolic tangent (tanh). A second 1D convolutional layer is added with 128 filters of kernel size 1 and tanh activation. A third 1D convolutional layer is added with 64 filters of kernel size 1 and tanh activation. A fourth 1D convolutional layer is added with 32 filters of kernel size 1 and tanh activation. A max pooling layer is added with pool size 1, which reduces the output size. A flatten layer is added to convert the output of the previous layer into a 1D vector. A fully connected (dense) layer with 100 units and ReLU activation is added. Another fully connected (dense) layer with 2 units and softmax activation is added, which produces the output probabilities for the two classes (binary classification)</w:t>
+        <w:t xml:space="preserve">The model begins with a 1D convolutional layer that applies 256 filters of kernel size 1 to the input data. The activation function used is hyperbolic tangent (tanh). A second 1D convolutional layer is added with 128 filters of kernel size 1 and tanh activation. A third 1D convolutional layer is added with 64 filters of kernel size 1 and tanh activation. A fourth 1D convolutional layer is added with 32 filters of kernel size 1 and tanh activation. A max pooling layer is added with pool size 1, which reduces the output size. A flatten layer is added to convert the output of the previous layer into a 1D vector. A fully connected (dense) layer with 100 units and </w:t>
+      </w:r>
+      <w:proofErr w:type="spellStart"/>
+      <w:r>
+        <w:t>ReLU</w:t>
+      </w:r>
+      <w:proofErr w:type="spellEnd"/>
+      <w:r>
+        <w:t xml:space="preserve"> activation is added. Another fully connected (dense) layer with 2 units and </w:t>
+      </w:r>
+      <w:proofErr w:type="spellStart"/>
+      <w:r>
+        <w:t>softmax</w:t>
+      </w:r>
+      <w:proofErr w:type="spellEnd"/>
+      <w:r>
+        <w:t xml:space="preserve"> activation is added, which produces the output probabilities for the two classes (binary classification)</w:t>
       </w:r>
       <w:r>
         <w:rPr>
@@ -1938,11 +2109,19 @@
         <w:rPr>
           <w:lang w:val="en-IN"/>
         </w:rPr>
-        <w:t>In t</w:t>
+        <w:t xml:space="preserve">In </w:t>
+      </w:r>
+      <w:proofErr w:type="spellStart"/>
+      <w:r>
+        <w:rPr>
+          <w:lang w:val="en-IN"/>
+        </w:rPr>
+        <w:t>t</w:t>
       </w:r>
       <w:r>
         <w:t>his</w:t>
       </w:r>
+      <w:proofErr w:type="spellEnd"/>
       <w:r>
         <w:rPr>
           <w:lang w:val="en-IN"/>
@@ -1962,7 +2141,15 @@
         <w:t>, a</w:t>
       </w:r>
       <w:r>
-        <w:t xml:space="preserve"> simple RNN architecture for binary classification using the Keras library</w:t>
+        <w:t xml:space="preserve"> simple RNN architecture for binary classification using the </w:t>
+      </w:r>
+      <w:proofErr w:type="spellStart"/>
+      <w:r>
+        <w:t>Keras</w:t>
+      </w:r>
+      <w:proofErr w:type="spellEnd"/>
+      <w:r>
+        <w:t xml:space="preserve"> library</w:t>
       </w:r>
       <w:r>
         <w:rPr>
@@ -2012,19 +2199,173 @@
         <w:rPr>
           <w:lang w:val="en-IN"/>
         </w:rPr>
-        <w:t>consists of four layers of SimpleRNN cells followed by a Dense layer with a softmax activation function. The first SimpleRNN layer has 256 units, a dropout rate of 0.3, and return_sequences set to True. The default tanh activation function is used in the RNN layer. A second SimpleRNN layer is added with 128 units, a dropout rate of 0.3, and return_sequences set to True. A third SimpleRNN layer is added with 64 units, a dropout rate of 0.3, and return_sequences set to True. Finally, a fourth SimpleRNN layer is added with 32 units, without return_sequences, meaning that only the final output of the RNN layer will be used as input to the next layer</w:t>
-      </w:r>
+        <w:t xml:space="preserve">consists of four layers of </w:t>
+      </w:r>
+      <w:proofErr w:type="spellStart"/>
       <w:r>
         <w:rPr>
           <w:lang w:val="en-IN"/>
         </w:rPr>
+        <w:t>SimpleRNN</w:t>
+      </w:r>
+      <w:proofErr w:type="spellEnd"/>
+      <w:r>
+        <w:rPr>
+          <w:lang w:val="en-IN"/>
+        </w:rPr>
+        <w:t xml:space="preserve"> cells followed by a Dense layer with a </w:t>
+      </w:r>
+      <w:proofErr w:type="spellStart"/>
+      <w:r>
+        <w:rPr>
+          <w:lang w:val="en-IN"/>
+        </w:rPr>
+        <w:t>softmax</w:t>
+      </w:r>
+      <w:proofErr w:type="spellEnd"/>
+      <w:r>
+        <w:rPr>
+          <w:lang w:val="en-IN"/>
+        </w:rPr>
+        <w:t xml:space="preserve"> activation function. The first </w:t>
+      </w:r>
+      <w:proofErr w:type="spellStart"/>
+      <w:r>
+        <w:rPr>
+          <w:lang w:val="en-IN"/>
+        </w:rPr>
+        <w:t>SimpleRNN</w:t>
+      </w:r>
+      <w:proofErr w:type="spellEnd"/>
+      <w:r>
+        <w:rPr>
+          <w:lang w:val="en-IN"/>
+        </w:rPr>
+        <w:t xml:space="preserve"> layer has 256 units, a dropout rate of 0.3, and </w:t>
+      </w:r>
+      <w:proofErr w:type="spellStart"/>
+      <w:r>
+        <w:rPr>
+          <w:lang w:val="en-IN"/>
+        </w:rPr>
+        <w:t>return_sequences</w:t>
+      </w:r>
+      <w:proofErr w:type="spellEnd"/>
+      <w:r>
+        <w:rPr>
+          <w:lang w:val="en-IN"/>
+        </w:rPr>
+        <w:t xml:space="preserve"> set to True. The default tanh activation function is used in the RNN layer. A second </w:t>
+      </w:r>
+      <w:proofErr w:type="spellStart"/>
+      <w:r>
+        <w:rPr>
+          <w:lang w:val="en-IN"/>
+        </w:rPr>
+        <w:t>SimpleRNN</w:t>
+      </w:r>
+      <w:proofErr w:type="spellEnd"/>
+      <w:r>
+        <w:rPr>
+          <w:lang w:val="en-IN"/>
+        </w:rPr>
+        <w:t xml:space="preserve"> layer is added with 128 units, a dropout rate of 0.3, and </w:t>
+      </w:r>
+      <w:proofErr w:type="spellStart"/>
+      <w:r>
+        <w:rPr>
+          <w:lang w:val="en-IN"/>
+        </w:rPr>
+        <w:t>return_sequences</w:t>
+      </w:r>
+      <w:proofErr w:type="spellEnd"/>
+      <w:r>
+        <w:rPr>
+          <w:lang w:val="en-IN"/>
+        </w:rPr>
+        <w:t xml:space="preserve"> set to True. A third </w:t>
+      </w:r>
+      <w:proofErr w:type="spellStart"/>
+      <w:r>
+        <w:rPr>
+          <w:lang w:val="en-IN"/>
+        </w:rPr>
+        <w:t>SimpleRNN</w:t>
+      </w:r>
+      <w:proofErr w:type="spellEnd"/>
+      <w:r>
+        <w:rPr>
+          <w:lang w:val="en-IN"/>
+        </w:rPr>
+        <w:t xml:space="preserve"> layer is added with 64 units, a dropout rate of 0.3, and </w:t>
+      </w:r>
+      <w:proofErr w:type="spellStart"/>
+      <w:r>
+        <w:rPr>
+          <w:lang w:val="en-IN"/>
+        </w:rPr>
+        <w:t>return_sequences</w:t>
+      </w:r>
+      <w:proofErr w:type="spellEnd"/>
+      <w:r>
+        <w:rPr>
+          <w:lang w:val="en-IN"/>
+        </w:rPr>
+        <w:t xml:space="preserve"> set to True. Finally, a fourth </w:t>
+      </w:r>
+      <w:proofErr w:type="spellStart"/>
+      <w:r>
+        <w:rPr>
+          <w:lang w:val="en-IN"/>
+        </w:rPr>
+        <w:t>SimpleRNN</w:t>
+      </w:r>
+      <w:proofErr w:type="spellEnd"/>
+      <w:r>
+        <w:rPr>
+          <w:lang w:val="en-IN"/>
+        </w:rPr>
+        <w:t xml:space="preserve"> layer is added with 32 units, without </w:t>
+      </w:r>
+      <w:proofErr w:type="spellStart"/>
+      <w:r>
+        <w:rPr>
+          <w:lang w:val="en-IN"/>
+        </w:rPr>
+        <w:t>return_sequences</w:t>
+      </w:r>
+      <w:proofErr w:type="spellEnd"/>
+      <w:r>
+        <w:rPr>
+          <w:lang w:val="en-IN"/>
+        </w:rPr>
+        <w:t>, meaning that only the final output of the RNN layer will be used as input to the next layer</w:t>
+      </w:r>
+      <w:r>
+        <w:rPr>
+          <w:lang w:val="en-IN"/>
+        </w:rPr>
         <w:t xml:space="preserve">. </w:t>
       </w:r>
       <w:r>
         <w:rPr>
           <w:lang w:val="en-IN"/>
         </w:rPr>
-        <w:t>A fully connected (dense) layer with 2 units and softmax activation is added, which produces the output probabilities for the two classes (binary classification). The model is compiled with binary cross-entropy loss and Adam optimizer, and the metric used for evaluation is accuracy</w:t>
+        <w:t xml:space="preserve">A fully connected (dense) layer with 2 units and </w:t>
+      </w:r>
+      <w:proofErr w:type="spellStart"/>
+      <w:r>
+        <w:rPr>
+          <w:lang w:val="en-IN"/>
+        </w:rPr>
+        <w:t>softmax</w:t>
+      </w:r>
+      <w:proofErr w:type="spellEnd"/>
+      <w:r>
+        <w:rPr>
+          <w:lang w:val="en-IN"/>
+        </w:rPr>
+        <w:t xml:space="preserve"> activation is added, which produces the output probabilities for the two classes (binary classification). The model is compiled with binary cross-entropy loss and Adam optimizer, and the metric used for evaluation is accuracy</w:t>
       </w:r>
       <w:r>
         <w:rPr>
@@ -2049,7 +2390,35 @@
         <w:rPr>
           <w:lang w:val="en-IN"/>
         </w:rPr>
-        <w:t>In the proposed RNN architecture, the input data is processed sequentially, one time step at a time. Each RNN layer has a set of recurrent units that maintain a hidden state, which is updated at each time step based on the input and the previous hidden state. The output of each time step is then used as input for the next time step. The return_sequences parameter set to True in the first three RNN layers means that the output of each time step will be returned as a sequence, which allows the subsequent RNN layers to process the entire sequence of outputs. The last RNN layer has return_sequences set to False, which means that it outputs the final hidden state of the RNN layer</w:t>
+        <w:t xml:space="preserve">In the proposed RNN architecture, the input data is processed sequentially, one time step at a time. Each RNN layer has a set of recurrent units that maintain a hidden state, which is updated at each time step based on the input and the previous hidden state. The output of each time step is then used as input for the next time step. The </w:t>
+      </w:r>
+      <w:proofErr w:type="spellStart"/>
+      <w:r>
+        <w:rPr>
+          <w:lang w:val="en-IN"/>
+        </w:rPr>
+        <w:t>return_sequences</w:t>
+      </w:r>
+      <w:proofErr w:type="spellEnd"/>
+      <w:r>
+        <w:rPr>
+          <w:lang w:val="en-IN"/>
+        </w:rPr>
+        <w:t xml:space="preserve"> parameter set to True in the first three RNN layers means that the output of each time step will be returned as a sequence, which allows the subsequent RNN layers to process the entire sequence of outputs. The last RNN layer has </w:t>
+      </w:r>
+      <w:proofErr w:type="spellStart"/>
+      <w:r>
+        <w:rPr>
+          <w:lang w:val="en-IN"/>
+        </w:rPr>
+        <w:t>return_sequences</w:t>
+      </w:r>
+      <w:proofErr w:type="spellEnd"/>
+      <w:r>
+        <w:rPr>
+          <w:lang w:val="en-IN"/>
+        </w:rPr>
+        <w:t xml:space="preserve"> set to False, which means that it outputs the final hidden state of the RNN layer</w:t>
       </w:r>
       <w:r>
         <w:rPr>
@@ -2071,7 +2440,23 @@
         </w:rPr>
       </w:pPr>
       <w:r>
-        <w:t>In an RNN, the input data is processed sequentially, one time step at a time. Each RNN layer in this model has a set of recurrent units that maintain a hidden state, which is updated at each time step based on the input and the previous hidden state. The output of each time step is then used as input for the next time step. The return_sequences parameter set to True in the first three RNN layers means that the output of each time step will be returned as a sequence, which allows the subsequent RNN layers to process the entire sequence of outputs. The last RNN layer has return_sequences set to False, which means that it outputs the final hidden state of the RNN layer</w:t>
+        <w:t xml:space="preserve">In an RNN, the input data is processed sequentially, one time step at a time. Each RNN layer in this model has a set of recurrent units that maintain a hidden state, which is updated at each time step based on the input and the previous hidden state. The output of each time step is then used as input for the next time step. The </w:t>
+      </w:r>
+      <w:proofErr w:type="spellStart"/>
+      <w:r>
+        <w:t>return_sequences</w:t>
+      </w:r>
+      <w:proofErr w:type="spellEnd"/>
+      <w:r>
+        <w:t xml:space="preserve"> parameter set to True in the first three RNN layers means that the output of each time step will be returned as a sequence, which allows the subsequent RNN layers to process the entire sequence of outputs. The last RNN layer has </w:t>
+      </w:r>
+      <w:proofErr w:type="spellStart"/>
+      <w:r>
+        <w:t>return_sequences</w:t>
+      </w:r>
+      <w:proofErr w:type="spellEnd"/>
+      <w:r>
+        <w:t xml:space="preserve"> set to False, which means that it outputs the final hidden state of the RNN layer</w:t>
       </w:r>
       <w:r>
         <w:rPr>
@@ -2096,7 +2481,21 @@
         <w:rPr>
           <w:lang w:val="en-IN"/>
         </w:rPr>
-        <w:t>To prevent overfitting in the RNN layers, the dropout parameter is used to randomly set a fraction of the inputs to zero during training. The softmax activation function in the output layer produces a probability distribution over the two classes, and binary cross-entropy is used as the loss function to train the model to predict the correct clas</w:t>
+        <w:t xml:space="preserve">To prevent overfitting in the RNN layers, the dropout parameter is used to randomly set a fraction of the inputs to zero during training. The </w:t>
+      </w:r>
+      <w:proofErr w:type="spellStart"/>
+      <w:r>
+        <w:rPr>
+          <w:lang w:val="en-IN"/>
+        </w:rPr>
+        <w:t>softmax</w:t>
+      </w:r>
+      <w:proofErr w:type="spellEnd"/>
+      <w:r>
+        <w:rPr>
+          <w:lang w:val="en-IN"/>
+        </w:rPr>
+        <w:t xml:space="preserve"> activation function in the output layer produces a probability distribution over the two classes, and binary cross-entropy is used as the loss function to train the model to predict the correct clas</w:t>
       </w:r>
       <w:r>
         <w:rPr>
@@ -2311,11 +2710,19 @@
         <w:rPr>
           <w:lang w:val="en-IN"/>
         </w:rPr>
-        <w:t>In t</w:t>
+        <w:t xml:space="preserve">In </w:t>
+      </w:r>
+      <w:proofErr w:type="spellStart"/>
+      <w:r>
+        <w:rPr>
+          <w:lang w:val="en-IN"/>
+        </w:rPr>
+        <w:t>t</w:t>
       </w:r>
       <w:r>
         <w:t>his</w:t>
       </w:r>
+      <w:proofErr w:type="spellEnd"/>
       <w:r>
         <w:t xml:space="preserve"> </w:t>
       </w:r>
@@ -2326,7 +2733,15 @@
         <w:t xml:space="preserve">study, </w:t>
       </w:r>
       <w:r>
-        <w:t>an LSTM architecture for binary classification using the Keras library</w:t>
+        <w:t xml:space="preserve">an LSTM architecture for binary classification using the </w:t>
+      </w:r>
+      <w:proofErr w:type="spellStart"/>
+      <w:r>
+        <w:t>Keras</w:t>
+      </w:r>
+      <w:proofErr w:type="spellEnd"/>
+      <w:r>
+        <w:t xml:space="preserve"> library</w:t>
       </w:r>
       <w:r>
         <w:rPr>
@@ -2354,12 +2769,26 @@
         <w:rPr>
           <w:lang w:val="en-IN"/>
         </w:rPr>
-        <w:t>The architecture begins with a first layer consisting of 256 units and a dropout rate of 0.3. The return_sequences parameter is set to True, allowing the output of each time step to be returned as a sequence.</w:t>
-      </w:r>
+        <w:t xml:space="preserve">The architecture begins with a first layer consisting of 256 units and a dropout rate of 0.3. The </w:t>
+      </w:r>
+      <w:proofErr w:type="spellStart"/>
       <w:r>
         <w:rPr>
           <w:lang w:val="en-IN"/>
         </w:rPr>
+        <w:t>return_sequences</w:t>
+      </w:r>
+      <w:proofErr w:type="spellEnd"/>
+      <w:r>
+        <w:rPr>
+          <w:lang w:val="en-IN"/>
+        </w:rPr>
+        <w:t xml:space="preserve"> parameter is set to True, allowing the output of each time step to be returned as a sequence.</w:t>
+      </w:r>
+      <w:r>
+        <w:rPr>
+          <w:lang w:val="en-IN"/>
+        </w:rPr>
         <w:t xml:space="preserve"> </w:t>
       </w:r>
       <w:r>
@@ -2385,7 +2814,63 @@
           <w:lang w:val="en-IN"/>
         </w:rPr>
         <w:lastRenderedPageBreak/>
-        <w:t>and return_sequences set to True. A third LSTM layer is added with 64 units, a dropout rate of 0.3, and return_sequences set to True. A fourth LSTM layer is added with 32 units, without return_sequences, meaning that only the final output of the LSTM layer will be used as input to the next layer. The final fully connected (dense) layer has 2 units and uses a softmax activation function to produce the output probabilities for the two classes in binary classification</w:t>
+        <w:t xml:space="preserve">and </w:t>
+      </w:r>
+      <w:proofErr w:type="spellStart"/>
+      <w:r>
+        <w:rPr>
+          <w:lang w:val="en-IN"/>
+        </w:rPr>
+        <w:t>return_sequences</w:t>
+      </w:r>
+      <w:proofErr w:type="spellEnd"/>
+      <w:r>
+        <w:rPr>
+          <w:lang w:val="en-IN"/>
+        </w:rPr>
+        <w:t xml:space="preserve"> set to True. A third LSTM layer is added with 64 units, a dropout rate of 0.3, and </w:t>
+      </w:r>
+      <w:proofErr w:type="spellStart"/>
+      <w:r>
+        <w:rPr>
+          <w:lang w:val="en-IN"/>
+        </w:rPr>
+        <w:t>return_sequences</w:t>
+      </w:r>
+      <w:proofErr w:type="spellEnd"/>
+      <w:r>
+        <w:rPr>
+          <w:lang w:val="en-IN"/>
+        </w:rPr>
+        <w:t xml:space="preserve"> set to True. A fourth LSTM layer is added with 32 units, without </w:t>
+      </w:r>
+      <w:proofErr w:type="spellStart"/>
+      <w:r>
+        <w:rPr>
+          <w:lang w:val="en-IN"/>
+        </w:rPr>
+        <w:t>return_sequences</w:t>
+      </w:r>
+      <w:proofErr w:type="spellEnd"/>
+      <w:r>
+        <w:rPr>
+          <w:lang w:val="en-IN"/>
+        </w:rPr>
+        <w:t xml:space="preserve">, meaning that only the final output of the LSTM layer will be used as input to the next layer. The final fully connected (dense) layer has 2 units and uses a </w:t>
+      </w:r>
+      <w:proofErr w:type="spellStart"/>
+      <w:r>
+        <w:rPr>
+          <w:lang w:val="en-IN"/>
+        </w:rPr>
+        <w:t>softmax</w:t>
+      </w:r>
+      <w:proofErr w:type="spellEnd"/>
+      <w:r>
+        <w:rPr>
+          <w:lang w:val="en-IN"/>
+        </w:rPr>
+        <w:t xml:space="preserve"> activation function to produce the output probabilities for the two classes in binary classification</w:t>
       </w:r>
       <w:r>
         <w:rPr>
@@ -2410,7 +2895,23 @@
         <w:tab/>
       </w:r>
       <w:r>
-        <w:t>The LSTM architecture is compiled with binary cross-entropy loss and Adam optimizer, and the evaluation metric used is accuracy. The dropout parameter and input shape are the same as in the RNN model architecture, allowing the LSTM to process input data sequentially, one time step at a time. The return_sequences parameter set to True in the first three LSTM layers allows subsequent LSTM layers to process the entire sequence of outputs, while the last LSTM layer with return_sequences set to False outputs the final hidden state of the LSTM layer</w:t>
+        <w:t xml:space="preserve">The LSTM architecture is compiled with binary cross-entropy loss and Adam optimizer, and the evaluation metric used is accuracy. The dropout parameter and input shape are the same as in the RNN model architecture, allowing the LSTM to process input data sequentially, one time step at a time. The </w:t>
+      </w:r>
+      <w:proofErr w:type="spellStart"/>
+      <w:r>
+        <w:t>return_sequences</w:t>
+      </w:r>
+      <w:proofErr w:type="spellEnd"/>
+      <w:r>
+        <w:t xml:space="preserve"> parameter set to True in the first three LSTM layers allows subsequent LSTM layers to process the entire sequence of outputs, while the last LSTM layer with </w:t>
+      </w:r>
+      <w:proofErr w:type="spellStart"/>
+      <w:r>
+        <w:t>return_sequences</w:t>
+      </w:r>
+      <w:proofErr w:type="spellEnd"/>
+      <w:r>
+        <w:t xml:space="preserve"> set to False outputs the final hidden state of the LSTM layer</w:t>
       </w:r>
       <w:r>
         <w:rPr>
@@ -2625,7 +3126,15 @@
         <w:t>GRU</w:t>
       </w:r>
       <w:r>
-        <w:t xml:space="preserve"> architecture for binary classification using the Keras library is used</w:t>
+        <w:t xml:space="preserve"> architecture for binary classification using the </w:t>
+      </w:r>
+      <w:proofErr w:type="spellStart"/>
+      <w:r>
+        <w:t>Keras</w:t>
+      </w:r>
+      <w:proofErr w:type="spellEnd"/>
+      <w:r>
+        <w:t xml:space="preserve"> library is used</w:t>
       </w:r>
       <w:r>
         <w:rPr>
@@ -2693,7 +3202,21 @@
         <w:rPr>
           <w:lang w:val="en-IN"/>
         </w:rPr>
-        <w:t>), where the first dimension corresponds to the time steps and the second dimension corresponds to the features. The second to fourth layers are the GRU layers, which are a type of recurrent neural network (RNN) that are similar to LSTMs but with fewer parameters. The GRU layer includes a reset gate and an update gate, which enable the network to remember or forget previous input data. The GRU layer also utilizes the hidden state to capture the temporal dependencies of the input data. The final layer is a dense layer with 2 neurons, producing the model's output in the form of a probability distribution over the two classes. The softmax activation function is employed to ensure that the model's outputs sum to one. The model is trained with binary cross-entropy as the loss function and the Adam optimizer.</w:t>
+        <w:t xml:space="preserve">), where the first dimension corresponds to the time steps and the second dimension corresponds to the features. The second to fourth layers are the GRU layers, which are a type of recurrent neural network (RNN) that are similar to LSTMs but with fewer parameters. The GRU layer includes a reset gate and an update gate, which enable the network to remember or forget previous input data. The GRU layer also utilizes the hidden state to capture the temporal dependencies of the input data. The final layer is a dense layer with 2 neurons, producing the model's output in the form of a probability distribution over the two classes. The </w:t>
+      </w:r>
+      <w:proofErr w:type="spellStart"/>
+      <w:r>
+        <w:rPr>
+          <w:lang w:val="en-IN"/>
+        </w:rPr>
+        <w:t>softmax</w:t>
+      </w:r>
+      <w:proofErr w:type="spellEnd"/>
+      <w:r>
+        <w:rPr>
+          <w:lang w:val="en-IN"/>
+        </w:rPr>
+        <w:t xml:space="preserve"> activation function is employed to ensure that the model's outputs sum to one. The model is trained with binary cross-entropy as the loss function and the Adam optimizer.</w:t>
       </w:r>
     </w:p>
     <w:p>
@@ -2932,6 +3455,7 @@
                 <w:lang w:val="en-US"/>
               </w:rPr>
             </w:pPr>
+            <w:proofErr w:type="spellStart"/>
             <w:r>
               <w:rPr>
                 <w:sz w:val="16"/>
@@ -2939,6 +3463,7 @@
               </w:rPr>
               <w:t>Numpy</w:t>
             </w:r>
+            <w:proofErr w:type="spellEnd"/>
           </w:p>
         </w:tc>
         <w:tc>
@@ -3042,6 +3567,7 @@
                 <w:lang w:val="en-US"/>
               </w:rPr>
             </w:pPr>
+            <w:proofErr w:type="spellStart"/>
             <w:r>
               <w:rPr>
                 <w:sz w:val="16"/>
@@ -3050,6 +3576,7 @@
               <w:lastRenderedPageBreak/>
               <w:t>keras</w:t>
             </w:r>
+            <w:proofErr w:type="spellEnd"/>
           </w:p>
         </w:tc>
         <w:tc>
@@ -3068,6 +3595,7 @@
                 <w:lang w:val="en-US"/>
               </w:rPr>
             </w:pPr>
+            <w:proofErr w:type="spellStart"/>
             <w:r>
               <w:rPr>
                 <w:sz w:val="16"/>
@@ -3075,6 +3603,7 @@
               </w:rPr>
               <w:t>sklearn</w:t>
             </w:r>
+            <w:proofErr w:type="spellEnd"/>
           </w:p>
         </w:tc>
       </w:tr>
@@ -3098,6 +3627,7 @@
                 <w:lang w:val="en-US"/>
               </w:rPr>
             </w:pPr>
+            <w:proofErr w:type="spellStart"/>
             <w:r>
               <w:rPr>
                 <w:sz w:val="16"/>
@@ -3105,6 +3635,7 @@
               </w:rPr>
               <w:t>tensorflow</w:t>
             </w:r>
+            <w:proofErr w:type="spellEnd"/>
           </w:p>
         </w:tc>
         <w:tc>
@@ -3123,6 +3654,7 @@
                 <w:lang w:val="en-US"/>
               </w:rPr>
             </w:pPr>
+            <w:proofErr w:type="spellStart"/>
             <w:r>
               <w:rPr>
                 <w:sz w:val="16"/>
@@ -3130,6 +3662,7 @@
               </w:rPr>
               <w:t>visualkeras</w:t>
             </w:r>
+            <w:proofErr w:type="spellEnd"/>
           </w:p>
         </w:tc>
       </w:tr>
@@ -3153,6 +3686,7 @@
                 <w:lang w:val="en-US"/>
               </w:rPr>
             </w:pPr>
+            <w:proofErr w:type="spellStart"/>
             <w:r>
               <w:rPr>
                 <w:sz w:val="16"/>
@@ -3160,6 +3694,7 @@
               </w:rPr>
               <w:t>pydot</w:t>
             </w:r>
+            <w:proofErr w:type="spellEnd"/>
           </w:p>
         </w:tc>
         <w:tc>
@@ -3178,6 +3713,7 @@
                 <w:lang w:val="en-US"/>
               </w:rPr>
             </w:pPr>
+            <w:proofErr w:type="spellStart"/>
             <w:r>
               <w:rPr>
                 <w:sz w:val="16"/>
@@ -3185,6 +3721,7 @@
               </w:rPr>
               <w:t>graphviz</w:t>
             </w:r>
+            <w:proofErr w:type="spellEnd"/>
           </w:p>
         </w:tc>
       </w:tr>
@@ -3208,6 +3745,7 @@
                 <w:lang w:val="en-US"/>
               </w:rPr>
             </w:pPr>
+            <w:proofErr w:type="spellStart"/>
             <w:r>
               <w:rPr>
                 <w:sz w:val="16"/>
@@ -3215,6 +3753,7 @@
               </w:rPr>
               <w:t>pydotplus</w:t>
             </w:r>
+            <w:proofErr w:type="spellEnd"/>
           </w:p>
         </w:tc>
         <w:tc>
@@ -3306,15 +3845,60 @@
         <w:pStyle w:val="BodyText"/>
       </w:pPr>
       <w:r>
-        <w:t xml:space="preserve">This data set is comprised of four sub data sets: KDDTest+, KDDTest-21, KDDTrain+, KDDTrain+_20Percent, although KDDTest-21 and KDDTrain+_20Percent are subsets of the KDDTrain+ and KDDTest+. </w:t>
+        <w:t xml:space="preserve">This data set is comprised of four sub data sets: </w:t>
+      </w:r>
+      <w:proofErr w:type="spellStart"/>
+      <w:r>
+        <w:t>KDDTest</w:t>
+      </w:r>
+      <w:proofErr w:type="spellEnd"/>
+      <w:r>
+        <w:t xml:space="preserve">+, KDDTest-21, </w:t>
+      </w:r>
+      <w:proofErr w:type="spellStart"/>
+      <w:r>
+        <w:t>KDDTrain</w:t>
+      </w:r>
+      <w:proofErr w:type="spellEnd"/>
+      <w:r>
+        <w:t xml:space="preserve">+, KDDTrain+_20Percent, although KDDTest-21 and KDDTrain+_20Percent are subsets of the </w:t>
+      </w:r>
+      <w:proofErr w:type="spellStart"/>
+      <w:r>
+        <w:t>KDDTrain</w:t>
+      </w:r>
+      <w:proofErr w:type="spellEnd"/>
+      <w:r>
+        <w:t xml:space="preserve">+ and </w:t>
+      </w:r>
+      <w:proofErr w:type="spellStart"/>
+      <w:r>
+        <w:t>KDDTest</w:t>
+      </w:r>
+      <w:proofErr w:type="spellEnd"/>
+      <w:r>
+        <w:t xml:space="preserve">+. </w:t>
       </w:r>
     </w:p>
     <w:p>
       <w:pPr>
         <w:pStyle w:val="BodyText"/>
       </w:pPr>
-      <w:r>
-        <w:t>KDDTrain+ is simply referred to as train and KDDTest+ is referred to as test. The KDDTest-21 is a subset of test, without the most difficult traffic records (Score of 21), and the KDDTrain+_20Percent is a subset of train, whose record count makes up 20% of the entire train dataset. That being said, the traffic records that exist in the KDDTest-21 and KDDTrain+_20Percent are already in test and train respectively and aren’t new records held out of either dataset.</w:t>
+      <w:proofErr w:type="spellStart"/>
+      <w:r>
+        <w:t>KDDTrain</w:t>
+      </w:r>
+      <w:proofErr w:type="spellEnd"/>
+      <w:r>
+        <w:t xml:space="preserve">+ is simply referred to as train and </w:t>
+      </w:r>
+      <w:proofErr w:type="spellStart"/>
+      <w:r>
+        <w:t>KDDTest</w:t>
+      </w:r>
+      <w:proofErr w:type="spellEnd"/>
+      <w:r>
+        <w:t>+ is referred to as test. The KDDTest-21 is a subset of test, without the most difficult traffic records (Score of 21), and the KDDTrain+_20Percent is a subset of train, whose record count makes up 20% of the entire train dataset. That being said, the traffic records that exist in the KDDTest-21 and KDDTrain+_20Percent are already in test and train respectively and aren’t new records held out of either dataset.</w:t>
       </w:r>
     </w:p>
     <w:p>
@@ -3566,12 +4150,21 @@
                 <w:szCs w:val="16"/>
               </w:rPr>
             </w:pPr>
-            <w:r>
-              <w:rPr>
-                <w:sz w:val="16"/>
-                <w:szCs w:val="16"/>
-              </w:rPr>
-              <w:t>Eg: online retailer getting flooded with online orders on a day with a big sale</w:t>
+            <w:proofErr w:type="spellStart"/>
+            <w:r>
+              <w:rPr>
+                <w:sz w:val="16"/>
+                <w:szCs w:val="16"/>
+              </w:rPr>
+              <w:t>Eg</w:t>
+            </w:r>
+            <w:proofErr w:type="spellEnd"/>
+            <w:r>
+              <w:rPr>
+                <w:sz w:val="16"/>
+                <w:szCs w:val="16"/>
+              </w:rPr>
+              <w:t>: online retailer getting flooded with online orders on a day with a big sale</w:t>
             </w:r>
           </w:p>
         </w:tc>
@@ -3842,7 +4435,23 @@
                 <w:szCs w:val="16"/>
               </w:rPr>
               <w:tab/>
-              <w:t>gain local access to a remote machine (kinda hacking)</w:t>
+              <w:t>gain local access to a remote machine (</w:t>
+            </w:r>
+            <w:proofErr w:type="spellStart"/>
+            <w:r>
+              <w:rPr>
+                <w:sz w:val="16"/>
+                <w:szCs w:val="16"/>
+              </w:rPr>
+              <w:t>kinda</w:t>
+            </w:r>
+            <w:proofErr w:type="spellEnd"/>
+            <w:r>
+              <w:rPr>
+                <w:sz w:val="16"/>
+                <w:szCs w:val="16"/>
+              </w:rPr>
+              <w:t xml:space="preserve"> hacking)</w:t>
             </w:r>
           </w:p>
         </w:tc>
@@ -4050,7 +4659,61 @@
                 <w:szCs w:val="16"/>
                 <w:lang w:val="en-IN"/>
               </w:rPr>
-              <w:t>apache2, back, land, Neptune, mailbomb, pod, processtable, smurf, teardrop, udpstorm, worm</w:t>
+              <w:t xml:space="preserve">apache2, back, land, Neptune, mailbomb, pod, </w:t>
+            </w:r>
+            <w:proofErr w:type="spellStart"/>
+            <w:r>
+              <w:rPr>
+                <w:sz w:val="16"/>
+                <w:szCs w:val="16"/>
+                <w:lang w:val="en-IN"/>
+              </w:rPr>
+              <w:t>processtable</w:t>
+            </w:r>
+            <w:proofErr w:type="spellEnd"/>
+            <w:r>
+              <w:rPr>
+                <w:sz w:val="16"/>
+                <w:szCs w:val="16"/>
+                <w:lang w:val="en-IN"/>
+              </w:rPr>
+              <w:t xml:space="preserve">, </w:t>
+            </w:r>
+            <w:proofErr w:type="spellStart"/>
+            <w:r>
+              <w:rPr>
+                <w:sz w:val="16"/>
+                <w:szCs w:val="16"/>
+                <w:lang w:val="en-IN"/>
+              </w:rPr>
+              <w:t>smurf</w:t>
+            </w:r>
+            <w:proofErr w:type="spellEnd"/>
+            <w:r>
+              <w:rPr>
+                <w:sz w:val="16"/>
+                <w:szCs w:val="16"/>
+                <w:lang w:val="en-IN"/>
+              </w:rPr>
+              <w:t xml:space="preserve">, teardrop, </w:t>
+            </w:r>
+            <w:proofErr w:type="spellStart"/>
+            <w:r>
+              <w:rPr>
+                <w:sz w:val="16"/>
+                <w:szCs w:val="16"/>
+                <w:lang w:val="en-IN"/>
+              </w:rPr>
+              <w:t>udpstorm</w:t>
+            </w:r>
+            <w:proofErr w:type="spellEnd"/>
+            <w:r>
+              <w:rPr>
+                <w:sz w:val="16"/>
+                <w:szCs w:val="16"/>
+                <w:lang w:val="en-IN"/>
+              </w:rPr>
+              <w:t>, worm</w:t>
             </w:r>
           </w:p>
         </w:tc>
@@ -4097,6 +4760,7 @@
                 <w:lang w:val="en-IN"/>
               </w:rPr>
             </w:pPr>
+            <w:proofErr w:type="spellStart"/>
             <w:r>
               <w:rPr>
                 <w:sz w:val="16"/>
@@ -4105,6 +4769,7 @@
               </w:rPr>
               <w:t>Proble</w:t>
             </w:r>
+            <w:proofErr w:type="spellEnd"/>
           </w:p>
         </w:tc>
         <w:tc>
@@ -4122,13 +4787,79 @@
                 <w:lang w:val="en-IN"/>
               </w:rPr>
             </w:pPr>
-            <w:r>
-              <w:rPr>
-                <w:sz w:val="16"/>
-                <w:szCs w:val="16"/>
-              </w:rPr>
-              <w:t>Ipsweep, mscan, nmap, portsweep, saint, satan</w:t>
-            </w:r>
+            <w:proofErr w:type="spellStart"/>
+            <w:r>
+              <w:rPr>
+                <w:sz w:val="16"/>
+                <w:szCs w:val="16"/>
+              </w:rPr>
+              <w:t>Ipsweep</w:t>
+            </w:r>
+            <w:proofErr w:type="spellEnd"/>
+            <w:r>
+              <w:rPr>
+                <w:sz w:val="16"/>
+                <w:szCs w:val="16"/>
+              </w:rPr>
+              <w:t xml:space="preserve">, </w:t>
+            </w:r>
+            <w:proofErr w:type="spellStart"/>
+            <w:r>
+              <w:rPr>
+                <w:sz w:val="16"/>
+                <w:szCs w:val="16"/>
+              </w:rPr>
+              <w:t>mscan</w:t>
+            </w:r>
+            <w:proofErr w:type="spellEnd"/>
+            <w:r>
+              <w:rPr>
+                <w:sz w:val="16"/>
+                <w:szCs w:val="16"/>
+              </w:rPr>
+              <w:t xml:space="preserve">, </w:t>
+            </w:r>
+            <w:proofErr w:type="spellStart"/>
+            <w:r>
+              <w:rPr>
+                <w:sz w:val="16"/>
+                <w:szCs w:val="16"/>
+              </w:rPr>
+              <w:t>nmap</w:t>
+            </w:r>
+            <w:proofErr w:type="spellEnd"/>
+            <w:r>
+              <w:rPr>
+                <w:sz w:val="16"/>
+                <w:szCs w:val="16"/>
+              </w:rPr>
+              <w:t xml:space="preserve">, </w:t>
+            </w:r>
+            <w:proofErr w:type="spellStart"/>
+            <w:r>
+              <w:rPr>
+                <w:sz w:val="16"/>
+                <w:szCs w:val="16"/>
+              </w:rPr>
+              <w:t>portsweep</w:t>
+            </w:r>
+            <w:proofErr w:type="spellEnd"/>
+            <w:r>
+              <w:rPr>
+                <w:sz w:val="16"/>
+                <w:szCs w:val="16"/>
+              </w:rPr>
+              <w:t xml:space="preserve">, saint, </w:t>
+            </w:r>
+            <w:proofErr w:type="spellStart"/>
+            <w:r>
+              <w:rPr>
+                <w:sz w:val="16"/>
+                <w:szCs w:val="16"/>
+              </w:rPr>
+              <w:t>satan</w:t>
+            </w:r>
+            <w:proofErr w:type="spellEnd"/>
           </w:p>
         </w:tc>
         <w:tc>
@@ -4199,14 +4930,106 @@
                 <w:lang w:val="en-IN"/>
               </w:rPr>
             </w:pPr>
+            <w:proofErr w:type="spellStart"/>
             <w:r>
               <w:rPr>
                 <w:sz w:val="16"/>
                 <w:szCs w:val="16"/>
                 <w:lang w:val="en-IN"/>
               </w:rPr>
-              <w:t>Buffer_overflow, loadmodule, perl, ps, rootkit, sqlattack, xterm</w:t>
-            </w:r>
+              <w:t>Buffer_overflow</w:t>
+            </w:r>
+            <w:proofErr w:type="spellEnd"/>
+            <w:r>
+              <w:rPr>
+                <w:sz w:val="16"/>
+                <w:szCs w:val="16"/>
+                <w:lang w:val="en-IN"/>
+              </w:rPr>
+              <w:t xml:space="preserve">, </w:t>
+            </w:r>
+            <w:proofErr w:type="spellStart"/>
+            <w:r>
+              <w:rPr>
+                <w:sz w:val="16"/>
+                <w:szCs w:val="16"/>
+                <w:lang w:val="en-IN"/>
+              </w:rPr>
+              <w:t>loadmodule</w:t>
+            </w:r>
+            <w:proofErr w:type="spellEnd"/>
+            <w:r>
+              <w:rPr>
+                <w:sz w:val="16"/>
+                <w:szCs w:val="16"/>
+                <w:lang w:val="en-IN"/>
+              </w:rPr>
+              <w:t xml:space="preserve">, </w:t>
+            </w:r>
+            <w:proofErr w:type="spellStart"/>
+            <w:r>
+              <w:rPr>
+                <w:sz w:val="16"/>
+                <w:szCs w:val="16"/>
+                <w:lang w:val="en-IN"/>
+              </w:rPr>
+              <w:t>perl</w:t>
+            </w:r>
+            <w:proofErr w:type="spellEnd"/>
+            <w:r>
+              <w:rPr>
+                <w:sz w:val="16"/>
+                <w:szCs w:val="16"/>
+                <w:lang w:val="en-IN"/>
+              </w:rPr>
+              <w:t xml:space="preserve">, </w:t>
+            </w:r>
+            <w:proofErr w:type="spellStart"/>
+            <w:r>
+              <w:rPr>
+                <w:sz w:val="16"/>
+                <w:szCs w:val="16"/>
+                <w:lang w:val="en-IN"/>
+              </w:rPr>
+              <w:t>ps</w:t>
+            </w:r>
+            <w:proofErr w:type="spellEnd"/>
+            <w:r>
+              <w:rPr>
+                <w:sz w:val="16"/>
+                <w:szCs w:val="16"/>
+                <w:lang w:val="en-IN"/>
+              </w:rPr>
+              <w:t xml:space="preserve">, rootkit, </w:t>
+            </w:r>
+            <w:proofErr w:type="spellStart"/>
+            <w:r>
+              <w:rPr>
+                <w:sz w:val="16"/>
+                <w:szCs w:val="16"/>
+                <w:lang w:val="en-IN"/>
+              </w:rPr>
+              <w:t>sqlattack</w:t>
+            </w:r>
+            <w:proofErr w:type="spellEnd"/>
+            <w:r>
+              <w:rPr>
+                <w:sz w:val="16"/>
+                <w:szCs w:val="16"/>
+                <w:lang w:val="en-IN"/>
+              </w:rPr>
+              <w:t xml:space="preserve">, </w:t>
+            </w:r>
+            <w:proofErr w:type="spellStart"/>
+            <w:r>
+              <w:rPr>
+                <w:sz w:val="16"/>
+                <w:szCs w:val="16"/>
+                <w:lang w:val="en-IN"/>
+              </w:rPr>
+              <w:t>xterm</w:t>
+            </w:r>
+            <w:proofErr w:type="spellEnd"/>
           </w:p>
         </w:tc>
         <w:tc>
@@ -4277,14 +5100,232 @@
                 <w:lang w:val="en-IN"/>
               </w:rPr>
             </w:pPr>
+            <w:proofErr w:type="spellStart"/>
             <w:r>
               <w:rPr>
                 <w:sz w:val="16"/>
                 <w:szCs w:val="16"/>
                 <w:lang w:val="en-IN"/>
               </w:rPr>
-              <w:t>ftp_write, guess_passwd, httptunnel, imap, multihop, named, phf, sendmail, Snmpgetattack, spy, snmpguess, warezclient, warezmaster, xlock, xsnoop</w:t>
-            </w:r>
+              <w:t>ftp_write</w:t>
+            </w:r>
+            <w:proofErr w:type="spellEnd"/>
+            <w:r>
+              <w:rPr>
+                <w:sz w:val="16"/>
+                <w:szCs w:val="16"/>
+                <w:lang w:val="en-IN"/>
+              </w:rPr>
+              <w:t xml:space="preserve">, </w:t>
+            </w:r>
+            <w:proofErr w:type="spellStart"/>
+            <w:r>
+              <w:rPr>
+                <w:sz w:val="16"/>
+                <w:szCs w:val="16"/>
+                <w:lang w:val="en-IN"/>
+              </w:rPr>
+              <w:t>guess_passwd</w:t>
+            </w:r>
+            <w:proofErr w:type="spellEnd"/>
+            <w:r>
+              <w:rPr>
+                <w:sz w:val="16"/>
+                <w:szCs w:val="16"/>
+                <w:lang w:val="en-IN"/>
+              </w:rPr>
+              <w:t xml:space="preserve">, </w:t>
+            </w:r>
+            <w:proofErr w:type="spellStart"/>
+            <w:r>
+              <w:rPr>
+                <w:sz w:val="16"/>
+                <w:szCs w:val="16"/>
+                <w:lang w:val="en-IN"/>
+              </w:rPr>
+              <w:t>httptunnel</w:t>
+            </w:r>
+            <w:proofErr w:type="spellEnd"/>
+            <w:r>
+              <w:rPr>
+                <w:sz w:val="16"/>
+                <w:szCs w:val="16"/>
+                <w:lang w:val="en-IN"/>
+              </w:rPr>
+              <w:t xml:space="preserve">, </w:t>
+            </w:r>
+            <w:proofErr w:type="spellStart"/>
+            <w:r>
+              <w:rPr>
+                <w:sz w:val="16"/>
+                <w:szCs w:val="16"/>
+                <w:lang w:val="en-IN"/>
+              </w:rPr>
+              <w:t>imap</w:t>
+            </w:r>
+            <w:proofErr w:type="spellEnd"/>
+            <w:r>
+              <w:rPr>
+                <w:sz w:val="16"/>
+                <w:szCs w:val="16"/>
+                <w:lang w:val="en-IN"/>
+              </w:rPr>
+              <w:t xml:space="preserve">, </w:t>
+            </w:r>
+            <w:proofErr w:type="spellStart"/>
+            <w:r>
+              <w:rPr>
+                <w:sz w:val="16"/>
+                <w:szCs w:val="16"/>
+                <w:lang w:val="en-IN"/>
+              </w:rPr>
+              <w:t>multihop</w:t>
+            </w:r>
+            <w:proofErr w:type="spellEnd"/>
+            <w:r>
+              <w:rPr>
+                <w:sz w:val="16"/>
+                <w:szCs w:val="16"/>
+                <w:lang w:val="en-IN"/>
+              </w:rPr>
+              <w:t xml:space="preserve">, named, </w:t>
+            </w:r>
+            <w:proofErr w:type="spellStart"/>
+            <w:r>
+              <w:rPr>
+                <w:sz w:val="16"/>
+                <w:szCs w:val="16"/>
+                <w:lang w:val="en-IN"/>
+              </w:rPr>
+              <w:t>phf</w:t>
+            </w:r>
+            <w:proofErr w:type="spellEnd"/>
+            <w:r>
+              <w:rPr>
+                <w:sz w:val="16"/>
+                <w:szCs w:val="16"/>
+                <w:lang w:val="en-IN"/>
+              </w:rPr>
+              <w:t xml:space="preserve">, </w:t>
+            </w:r>
+            <w:proofErr w:type="spellStart"/>
+            <w:r>
+              <w:rPr>
+                <w:sz w:val="16"/>
+                <w:szCs w:val="16"/>
+                <w:lang w:val="en-IN"/>
+              </w:rPr>
+              <w:t>sendmail</w:t>
+            </w:r>
+            <w:proofErr w:type="spellEnd"/>
+            <w:r>
+              <w:rPr>
+                <w:sz w:val="16"/>
+                <w:szCs w:val="16"/>
+                <w:lang w:val="en-IN"/>
+              </w:rPr>
+              <w:t xml:space="preserve">, </w:t>
+            </w:r>
+            <w:proofErr w:type="spellStart"/>
+            <w:r>
+              <w:rPr>
+                <w:sz w:val="16"/>
+                <w:szCs w:val="16"/>
+                <w:lang w:val="en-IN"/>
+              </w:rPr>
+              <w:t>Snmpgetattack</w:t>
+            </w:r>
+            <w:proofErr w:type="spellEnd"/>
+            <w:r>
+              <w:rPr>
+                <w:sz w:val="16"/>
+                <w:szCs w:val="16"/>
+                <w:lang w:val="en-IN"/>
+              </w:rPr>
+              <w:t xml:space="preserve">, spy, </w:t>
+            </w:r>
+            <w:proofErr w:type="spellStart"/>
+            <w:r>
+              <w:rPr>
+                <w:sz w:val="16"/>
+                <w:szCs w:val="16"/>
+                <w:lang w:val="en-IN"/>
+              </w:rPr>
+              <w:t>snmpguess</w:t>
+            </w:r>
+            <w:proofErr w:type="spellEnd"/>
+            <w:r>
+              <w:rPr>
+                <w:sz w:val="16"/>
+                <w:szCs w:val="16"/>
+                <w:lang w:val="en-IN"/>
+              </w:rPr>
+              <w:t xml:space="preserve">, </w:t>
+            </w:r>
+            <w:proofErr w:type="spellStart"/>
+            <w:r>
+              <w:rPr>
+                <w:sz w:val="16"/>
+                <w:szCs w:val="16"/>
+                <w:lang w:val="en-IN"/>
+              </w:rPr>
+              <w:t>warezclient</w:t>
+            </w:r>
+            <w:proofErr w:type="spellEnd"/>
+            <w:r>
+              <w:rPr>
+                <w:sz w:val="16"/>
+                <w:szCs w:val="16"/>
+                <w:lang w:val="en-IN"/>
+              </w:rPr>
+              <w:t xml:space="preserve">, </w:t>
+            </w:r>
+            <w:proofErr w:type="spellStart"/>
+            <w:r>
+              <w:rPr>
+                <w:sz w:val="16"/>
+                <w:szCs w:val="16"/>
+                <w:lang w:val="en-IN"/>
+              </w:rPr>
+              <w:t>warezmaster</w:t>
+            </w:r>
+            <w:proofErr w:type="spellEnd"/>
+            <w:r>
+              <w:rPr>
+                <w:sz w:val="16"/>
+                <w:szCs w:val="16"/>
+                <w:lang w:val="en-IN"/>
+              </w:rPr>
+              <w:t xml:space="preserve">, </w:t>
+            </w:r>
+            <w:proofErr w:type="spellStart"/>
+            <w:r>
+              <w:rPr>
+                <w:sz w:val="16"/>
+                <w:szCs w:val="16"/>
+                <w:lang w:val="en-IN"/>
+              </w:rPr>
+              <w:t>xlock</w:t>
+            </w:r>
+            <w:proofErr w:type="spellEnd"/>
+            <w:r>
+              <w:rPr>
+                <w:sz w:val="16"/>
+                <w:szCs w:val="16"/>
+                <w:lang w:val="en-IN"/>
+              </w:rPr>
+              <w:t xml:space="preserve">, </w:t>
+            </w:r>
+            <w:proofErr w:type="spellStart"/>
+            <w:r>
+              <w:rPr>
+                <w:sz w:val="16"/>
+                <w:szCs w:val="16"/>
+                <w:lang w:val="en-IN"/>
+              </w:rPr>
+              <w:t>xsnoop</w:t>
+            </w:r>
+            <w:proofErr w:type="spellEnd"/>
           </w:p>
         </w:tc>
         <w:tc>
@@ -5590,12 +6631,21 @@
                 <w:szCs w:val="16"/>
               </w:rPr>
             </w:pPr>
-            <w:r>
-              <w:rPr>
-                <w:sz w:val="16"/>
-                <w:szCs w:val="16"/>
-              </w:rPr>
-              <w:t>Src Bytes</w:t>
+            <w:proofErr w:type="spellStart"/>
+            <w:r>
+              <w:rPr>
+                <w:sz w:val="16"/>
+                <w:szCs w:val="16"/>
+              </w:rPr>
+              <w:t>Src</w:t>
+            </w:r>
+            <w:proofErr w:type="spellEnd"/>
+            <w:r>
+              <w:rPr>
+                <w:sz w:val="16"/>
+                <w:szCs w:val="16"/>
+              </w:rPr>
+              <w:t xml:space="preserve"> Bytes</w:t>
             </w:r>
           </w:p>
         </w:tc>
@@ -5718,12 +6768,21 @@
                 <w:szCs w:val="16"/>
               </w:rPr>
             </w:pPr>
-            <w:r>
-              <w:rPr>
-                <w:sz w:val="16"/>
-                <w:szCs w:val="16"/>
-              </w:rPr>
-              <w:t>Dst Bytes</w:t>
+            <w:proofErr w:type="spellStart"/>
+            <w:r>
+              <w:rPr>
+                <w:sz w:val="16"/>
+                <w:szCs w:val="16"/>
+              </w:rPr>
+              <w:t>Dst</w:t>
+            </w:r>
+            <w:proofErr w:type="spellEnd"/>
+            <w:r>
+              <w:rPr>
+                <w:sz w:val="16"/>
+                <w:szCs w:val="16"/>
+              </w:rPr>
+              <w:t xml:space="preserve"> Bytes</w:t>
             </w:r>
           </w:p>
         </w:tc>
@@ -6893,12 +7952,21 @@
                 <w:szCs w:val="16"/>
               </w:rPr>
             </w:pPr>
-            <w:r>
-              <w:rPr>
-                <w:sz w:val="16"/>
-                <w:szCs w:val="16"/>
-              </w:rPr>
-              <w:t>Su Attempted</w:t>
+            <w:proofErr w:type="spellStart"/>
+            <w:r>
+              <w:rPr>
+                <w:sz w:val="16"/>
+                <w:szCs w:val="16"/>
+              </w:rPr>
+              <w:t>Su</w:t>
+            </w:r>
+            <w:proofErr w:type="spellEnd"/>
+            <w:r>
+              <w:rPr>
+                <w:sz w:val="16"/>
+                <w:szCs w:val="16"/>
+              </w:rPr>
+              <w:t xml:space="preserve"> Attempted</w:t>
             </w:r>
           </w:p>
         </w:tc>
@@ -6919,7 +7987,23 @@
                 <w:sz w:val="16"/>
                 <w:szCs w:val="16"/>
               </w:rPr>
-              <w:t>1 if "su root'' command attempted or used; 0 otherwise</w:t>
+              <w:t>1 if "</w:t>
+            </w:r>
+            <w:proofErr w:type="spellStart"/>
+            <w:r>
+              <w:rPr>
+                <w:sz w:val="16"/>
+                <w:szCs w:val="16"/>
+              </w:rPr>
+              <w:t>su</w:t>
+            </w:r>
+            <w:proofErr w:type="spellEnd"/>
+            <w:r>
+              <w:rPr>
+                <w:sz w:val="16"/>
+                <w:szCs w:val="16"/>
+              </w:rPr>
+              <w:t xml:space="preserve"> root'' command attempted or used; 0 otherwise</w:t>
             </w:r>
           </w:p>
         </w:tc>
@@ -7654,8 +8738,17 @@
                 <w:sz w:val="16"/>
                 <w:szCs w:val="16"/>
               </w:rPr>
-              <w:t>Num Outbound Cmds</w:t>
-            </w:r>
+              <w:t xml:space="preserve">Num Outbound </w:t>
+            </w:r>
+            <w:proofErr w:type="spellStart"/>
+            <w:r>
+              <w:rPr>
+                <w:sz w:val="16"/>
+                <w:szCs w:val="16"/>
+              </w:rPr>
+              <w:t>Cmds</w:t>
+            </w:r>
+            <w:proofErr w:type="spellEnd"/>
           </w:p>
         </w:tc>
         <w:tc>
@@ -8161,12 +9254,21 @@
                 <w:szCs w:val="16"/>
               </w:rPr>
             </w:pPr>
-            <w:r>
-              <w:rPr>
-                <w:sz w:val="16"/>
-                <w:szCs w:val="16"/>
-              </w:rPr>
-              <w:t>Srv Count</w:t>
+            <w:proofErr w:type="spellStart"/>
+            <w:r>
+              <w:rPr>
+                <w:sz w:val="16"/>
+                <w:szCs w:val="16"/>
+              </w:rPr>
+              <w:t>Srv</w:t>
+            </w:r>
+            <w:proofErr w:type="spellEnd"/>
+            <w:r>
+              <w:rPr>
+                <w:sz w:val="16"/>
+                <w:szCs w:val="16"/>
+              </w:rPr>
+              <w:t xml:space="preserve"> Count</w:t>
             </w:r>
           </w:p>
         </w:tc>
@@ -8298,12 +9400,21 @@
                 <w:szCs w:val="16"/>
               </w:rPr>
             </w:pPr>
-            <w:r>
-              <w:rPr>
-                <w:sz w:val="16"/>
-                <w:szCs w:val="16"/>
-              </w:rPr>
-              <w:t>Serror Rate</w:t>
+            <w:proofErr w:type="spellStart"/>
+            <w:r>
+              <w:rPr>
+                <w:sz w:val="16"/>
+                <w:szCs w:val="16"/>
+              </w:rPr>
+              <w:t>Serror</w:t>
+            </w:r>
+            <w:proofErr w:type="spellEnd"/>
+            <w:r>
+              <w:rPr>
+                <w:sz w:val="16"/>
+                <w:szCs w:val="16"/>
+              </w:rPr>
+              <w:t xml:space="preserve"> Rate</w:t>
             </w:r>
           </w:p>
         </w:tc>
@@ -8426,12 +9537,37 @@
                 <w:szCs w:val="16"/>
               </w:rPr>
             </w:pPr>
-            <w:r>
-              <w:rPr>
-                <w:sz w:val="16"/>
-                <w:szCs w:val="16"/>
-              </w:rPr>
-              <w:t>Srv Serror Rate</w:t>
+            <w:proofErr w:type="spellStart"/>
+            <w:r>
+              <w:rPr>
+                <w:sz w:val="16"/>
+                <w:szCs w:val="16"/>
+              </w:rPr>
+              <w:t>Srv</w:t>
+            </w:r>
+            <w:proofErr w:type="spellEnd"/>
+            <w:r>
+              <w:rPr>
+                <w:sz w:val="16"/>
+                <w:szCs w:val="16"/>
+              </w:rPr>
+              <w:t xml:space="preserve"> </w:t>
+            </w:r>
+            <w:proofErr w:type="spellStart"/>
+            <w:r>
+              <w:rPr>
+                <w:sz w:val="16"/>
+                <w:szCs w:val="16"/>
+              </w:rPr>
+              <w:t>Serror</w:t>
+            </w:r>
+            <w:proofErr w:type="spellEnd"/>
+            <w:r>
+              <w:rPr>
+                <w:sz w:val="16"/>
+                <w:szCs w:val="16"/>
+              </w:rPr>
+              <w:t xml:space="preserve"> Rate</w:t>
             </w:r>
           </w:p>
         </w:tc>
@@ -8452,7 +9588,23 @@
                 <w:sz w:val="16"/>
                 <w:szCs w:val="16"/>
               </w:rPr>
-              <w:t>The percentage of connections that have activated the flag (4) s0, s1, s2 or s3, among the connections aggregated in srv_count (24)</w:t>
+              <w:t xml:space="preserve">The percentage of connections that have activated the flag (4) s0, s1, s2 or s3, among the connections aggregated in </w:t>
+            </w:r>
+            <w:proofErr w:type="spellStart"/>
+            <w:r>
+              <w:rPr>
+                <w:sz w:val="16"/>
+                <w:szCs w:val="16"/>
+              </w:rPr>
+              <w:t>srv_count</w:t>
+            </w:r>
+            <w:proofErr w:type="spellEnd"/>
+            <w:r>
+              <w:rPr>
+                <w:sz w:val="16"/>
+                <w:szCs w:val="16"/>
+              </w:rPr>
+              <w:t xml:space="preserve"> (24)</w:t>
             </w:r>
           </w:p>
         </w:tc>
@@ -8554,12 +9706,21 @@
                 <w:szCs w:val="16"/>
               </w:rPr>
             </w:pPr>
-            <w:r>
-              <w:rPr>
-                <w:sz w:val="16"/>
-                <w:szCs w:val="16"/>
-              </w:rPr>
-              <w:t>Rerror Rate</w:t>
+            <w:proofErr w:type="spellStart"/>
+            <w:r>
+              <w:rPr>
+                <w:sz w:val="16"/>
+                <w:szCs w:val="16"/>
+              </w:rPr>
+              <w:t>Rerror</w:t>
+            </w:r>
+            <w:proofErr w:type="spellEnd"/>
+            <w:r>
+              <w:rPr>
+                <w:sz w:val="16"/>
+                <w:szCs w:val="16"/>
+              </w:rPr>
+              <w:t xml:space="preserve"> Rate</w:t>
             </w:r>
           </w:p>
         </w:tc>
@@ -8682,12 +9843,37 @@
                 <w:szCs w:val="16"/>
               </w:rPr>
             </w:pPr>
-            <w:r>
-              <w:rPr>
-                <w:sz w:val="16"/>
-                <w:szCs w:val="16"/>
-              </w:rPr>
-              <w:t>Srv Rerror Rate</w:t>
+            <w:proofErr w:type="spellStart"/>
+            <w:r>
+              <w:rPr>
+                <w:sz w:val="16"/>
+                <w:szCs w:val="16"/>
+              </w:rPr>
+              <w:t>Srv</w:t>
+            </w:r>
+            <w:proofErr w:type="spellEnd"/>
+            <w:r>
+              <w:rPr>
+                <w:sz w:val="16"/>
+                <w:szCs w:val="16"/>
+              </w:rPr>
+              <w:t xml:space="preserve"> </w:t>
+            </w:r>
+            <w:proofErr w:type="spellStart"/>
+            <w:r>
+              <w:rPr>
+                <w:sz w:val="16"/>
+                <w:szCs w:val="16"/>
+              </w:rPr>
+              <w:t>Rerror</w:t>
+            </w:r>
+            <w:proofErr w:type="spellEnd"/>
+            <w:r>
+              <w:rPr>
+                <w:sz w:val="16"/>
+                <w:szCs w:val="16"/>
+              </w:rPr>
+              <w:t xml:space="preserve"> Rate</w:t>
             </w:r>
           </w:p>
         </w:tc>
@@ -8708,7 +9894,23 @@
                 <w:sz w:val="16"/>
                 <w:szCs w:val="16"/>
               </w:rPr>
-              <w:t>The percentage of connections that have activated the flag (4) REJ, among the connections aggregated in srv_count (24)</w:t>
+              <w:t xml:space="preserve">The percentage of connections that have activated the flag (4) REJ, among the connections aggregated in </w:t>
+            </w:r>
+            <w:proofErr w:type="spellStart"/>
+            <w:r>
+              <w:rPr>
+                <w:sz w:val="16"/>
+                <w:szCs w:val="16"/>
+              </w:rPr>
+              <w:t>srv_count</w:t>
+            </w:r>
+            <w:proofErr w:type="spellEnd"/>
+            <w:r>
+              <w:rPr>
+                <w:sz w:val="16"/>
+                <w:szCs w:val="16"/>
+              </w:rPr>
+              <w:t xml:space="preserve"> (24)</w:t>
             </w:r>
           </w:p>
         </w:tc>
@@ -8815,7 +10017,23 @@
                 <w:sz w:val="16"/>
                 <w:szCs w:val="16"/>
               </w:rPr>
-              <w:t>Same Srv Rate</w:t>
+              <w:t xml:space="preserve">Same </w:t>
+            </w:r>
+            <w:proofErr w:type="spellStart"/>
+            <w:r>
+              <w:rPr>
+                <w:sz w:val="16"/>
+                <w:szCs w:val="16"/>
+              </w:rPr>
+              <w:t>Srv</w:t>
+            </w:r>
+            <w:proofErr w:type="spellEnd"/>
+            <w:r>
+              <w:rPr>
+                <w:sz w:val="16"/>
+                <w:szCs w:val="16"/>
+              </w:rPr>
+              <w:t xml:space="preserve"> Rate</w:t>
             </w:r>
           </w:p>
         </w:tc>
@@ -8943,7 +10161,23 @@
                 <w:sz w:val="16"/>
                 <w:szCs w:val="16"/>
               </w:rPr>
-              <w:t>Diff Srv Rate</w:t>
+              <w:t xml:space="preserve">Diff </w:t>
+            </w:r>
+            <w:proofErr w:type="spellStart"/>
+            <w:r>
+              <w:rPr>
+                <w:sz w:val="16"/>
+                <w:szCs w:val="16"/>
+              </w:rPr>
+              <w:t>Srv</w:t>
+            </w:r>
+            <w:proofErr w:type="spellEnd"/>
+            <w:r>
+              <w:rPr>
+                <w:sz w:val="16"/>
+                <w:szCs w:val="16"/>
+              </w:rPr>
+              <w:t xml:space="preserve"> Rate</w:t>
             </w:r>
           </w:p>
         </w:tc>
@@ -9066,12 +10300,21 @@
                 <w:szCs w:val="16"/>
               </w:rPr>
             </w:pPr>
-            <w:r>
-              <w:rPr>
-                <w:sz w:val="16"/>
-                <w:szCs w:val="16"/>
-              </w:rPr>
-              <w:t>Srv Diff Host Rate</w:t>
+            <w:proofErr w:type="spellStart"/>
+            <w:r>
+              <w:rPr>
+                <w:sz w:val="16"/>
+                <w:szCs w:val="16"/>
+              </w:rPr>
+              <w:t>Srv</w:t>
+            </w:r>
+            <w:proofErr w:type="spellEnd"/>
+            <w:r>
+              <w:rPr>
+                <w:sz w:val="16"/>
+                <w:szCs w:val="16"/>
+              </w:rPr>
+              <w:t xml:space="preserve"> Diff Host Rate</w:t>
             </w:r>
           </w:p>
         </w:tc>
@@ -9099,7 +10342,23 @@
                 <w:sz w:val="16"/>
                 <w:szCs w:val="16"/>
               </w:rPr>
-              <w:t>among the connections aggregated in srv_count (24)</w:t>
+              <w:t xml:space="preserve">among the connections aggregated in </w:t>
+            </w:r>
+            <w:proofErr w:type="spellStart"/>
+            <w:r>
+              <w:rPr>
+                <w:sz w:val="16"/>
+                <w:szCs w:val="16"/>
+              </w:rPr>
+              <w:t>srv_count</w:t>
+            </w:r>
+            <w:proofErr w:type="spellEnd"/>
+            <w:r>
+              <w:rPr>
+                <w:sz w:val="16"/>
+                <w:szCs w:val="16"/>
+              </w:rPr>
+              <w:t xml:space="preserve"> (24)</w:t>
             </w:r>
           </w:p>
         </w:tc>
@@ -9201,12 +10460,21 @@
                 <w:szCs w:val="16"/>
               </w:rPr>
             </w:pPr>
-            <w:r>
-              <w:rPr>
-                <w:sz w:val="16"/>
-                <w:szCs w:val="16"/>
-              </w:rPr>
-              <w:t>Dst Host Count</w:t>
+            <w:proofErr w:type="spellStart"/>
+            <w:r>
+              <w:rPr>
+                <w:sz w:val="16"/>
+                <w:szCs w:val="16"/>
+              </w:rPr>
+              <w:t>Dst</w:t>
+            </w:r>
+            <w:proofErr w:type="spellEnd"/>
+            <w:r>
+              <w:rPr>
+                <w:sz w:val="16"/>
+                <w:szCs w:val="16"/>
+              </w:rPr>
+              <w:t xml:space="preserve"> Host Count</w:t>
             </w:r>
           </w:p>
         </w:tc>
@@ -9329,12 +10597,37 @@
                 <w:szCs w:val="16"/>
               </w:rPr>
             </w:pPr>
-            <w:r>
-              <w:rPr>
-                <w:sz w:val="16"/>
-                <w:szCs w:val="16"/>
-              </w:rPr>
-              <w:t>Dst Host Srv Count</w:t>
+            <w:proofErr w:type="spellStart"/>
+            <w:r>
+              <w:rPr>
+                <w:sz w:val="16"/>
+                <w:szCs w:val="16"/>
+              </w:rPr>
+              <w:t>Dst</w:t>
+            </w:r>
+            <w:proofErr w:type="spellEnd"/>
+            <w:r>
+              <w:rPr>
+                <w:sz w:val="16"/>
+                <w:szCs w:val="16"/>
+              </w:rPr>
+              <w:t xml:space="preserve"> Host </w:t>
+            </w:r>
+            <w:proofErr w:type="spellStart"/>
+            <w:r>
+              <w:rPr>
+                <w:sz w:val="16"/>
+                <w:szCs w:val="16"/>
+              </w:rPr>
+              <w:t>Srv</w:t>
+            </w:r>
+            <w:proofErr w:type="spellEnd"/>
+            <w:r>
+              <w:rPr>
+                <w:sz w:val="16"/>
+                <w:szCs w:val="16"/>
+              </w:rPr>
+              <w:t xml:space="preserve"> Count</w:t>
             </w:r>
           </w:p>
         </w:tc>
@@ -9457,12 +10750,37 @@
                 <w:szCs w:val="16"/>
               </w:rPr>
             </w:pPr>
-            <w:r>
-              <w:rPr>
-                <w:sz w:val="16"/>
-                <w:szCs w:val="16"/>
-              </w:rPr>
-              <w:t>Dst Host Same Srv Rate</w:t>
+            <w:proofErr w:type="spellStart"/>
+            <w:r>
+              <w:rPr>
+                <w:sz w:val="16"/>
+                <w:szCs w:val="16"/>
+              </w:rPr>
+              <w:t>Dst</w:t>
+            </w:r>
+            <w:proofErr w:type="spellEnd"/>
+            <w:r>
+              <w:rPr>
+                <w:sz w:val="16"/>
+                <w:szCs w:val="16"/>
+              </w:rPr>
+              <w:t xml:space="preserve"> Host Same </w:t>
+            </w:r>
+            <w:proofErr w:type="spellStart"/>
+            <w:r>
+              <w:rPr>
+                <w:sz w:val="16"/>
+                <w:szCs w:val="16"/>
+              </w:rPr>
+              <w:t>Srv</w:t>
+            </w:r>
+            <w:proofErr w:type="spellEnd"/>
+            <w:r>
+              <w:rPr>
+                <w:sz w:val="16"/>
+                <w:szCs w:val="16"/>
+              </w:rPr>
+              <w:t xml:space="preserve"> Rate</w:t>
             </w:r>
           </w:p>
         </w:tc>
@@ -9483,7 +10801,23 @@
                 <w:sz w:val="16"/>
                 <w:szCs w:val="16"/>
               </w:rPr>
-              <w:t>The percentage of connections that were to different services, among the connections aggregated in dst_host_count (32)</w:t>
+              <w:t xml:space="preserve">The percentage of connections that were to different services, among the connections aggregated in </w:t>
+            </w:r>
+            <w:proofErr w:type="spellStart"/>
+            <w:r>
+              <w:rPr>
+                <w:sz w:val="16"/>
+                <w:szCs w:val="16"/>
+              </w:rPr>
+              <w:t>dst_host_count</w:t>
+            </w:r>
+            <w:proofErr w:type="spellEnd"/>
+            <w:r>
+              <w:rPr>
+                <w:sz w:val="16"/>
+                <w:szCs w:val="16"/>
+              </w:rPr>
+              <w:t xml:space="preserve"> (32)</w:t>
             </w:r>
           </w:p>
         </w:tc>
@@ -9585,12 +10919,37 @@
                 <w:szCs w:val="16"/>
               </w:rPr>
             </w:pPr>
-            <w:r>
-              <w:rPr>
-                <w:sz w:val="16"/>
-                <w:szCs w:val="16"/>
-              </w:rPr>
-              <w:t>Dst Host Diff Srv Rate</w:t>
+            <w:proofErr w:type="spellStart"/>
+            <w:r>
+              <w:rPr>
+                <w:sz w:val="16"/>
+                <w:szCs w:val="16"/>
+              </w:rPr>
+              <w:t>Dst</w:t>
+            </w:r>
+            <w:proofErr w:type="spellEnd"/>
+            <w:r>
+              <w:rPr>
+                <w:sz w:val="16"/>
+                <w:szCs w:val="16"/>
+              </w:rPr>
+              <w:t xml:space="preserve"> Host Diff </w:t>
+            </w:r>
+            <w:proofErr w:type="spellStart"/>
+            <w:r>
+              <w:rPr>
+                <w:sz w:val="16"/>
+                <w:szCs w:val="16"/>
+              </w:rPr>
+              <w:t>Srv</w:t>
+            </w:r>
+            <w:proofErr w:type="spellEnd"/>
+            <w:r>
+              <w:rPr>
+                <w:sz w:val="16"/>
+                <w:szCs w:val="16"/>
+              </w:rPr>
+              <w:t xml:space="preserve"> Rate</w:t>
             </w:r>
           </w:p>
         </w:tc>
@@ -9611,7 +10970,23 @@
                 <w:sz w:val="16"/>
                 <w:szCs w:val="16"/>
               </w:rPr>
-              <w:t>The percentage of connections that were to different services, among the connections aggregated in dst_host_count (32)</w:t>
+              <w:t xml:space="preserve">The percentage of connections that were to different services, among the connections aggregated in </w:t>
+            </w:r>
+            <w:proofErr w:type="spellStart"/>
+            <w:r>
+              <w:rPr>
+                <w:sz w:val="16"/>
+                <w:szCs w:val="16"/>
+              </w:rPr>
+              <w:t>dst_host_count</w:t>
+            </w:r>
+            <w:proofErr w:type="spellEnd"/>
+            <w:r>
+              <w:rPr>
+                <w:sz w:val="16"/>
+                <w:szCs w:val="16"/>
+              </w:rPr>
+              <w:t xml:space="preserve"> (32)</w:t>
             </w:r>
           </w:p>
         </w:tc>
@@ -9717,6 +11092,7 @@
                 <w:lang w:val="en-IN" w:eastAsia="en-IN"/>
               </w:rPr>
             </w:pPr>
+            <w:proofErr w:type="spellStart"/>
             <w:r>
               <w:rPr>
                 <w:rFonts w:eastAsia="Times New Roman"/>
@@ -9725,18 +11101,10 @@
                 <w:szCs w:val="16"/>
                 <w:lang w:val="en-IN" w:eastAsia="en-IN"/>
               </w:rPr>
-              <w:t>Dst Host Srv Diff Host Rate</w:t>
-            </w:r>
-          </w:p>
-        </w:tc>
-        <w:tc>
-          <w:tcPr>
-            <w:tcW w:w="1134" w:type="dxa"/>
-            <w:shd w:val="clear" w:color="auto" w:fill="auto"/>
-          </w:tcPr>
-          <w:p>
-            <w:pPr>
-              <w:spacing w:line="276" w:lineRule="auto"/>
+              <w:t>Dst</w:t>
+            </w:r>
+            <w:proofErr w:type="spellEnd"/>
+            <w:r>
               <w:rPr>
                 <w:rFonts w:eastAsia="Times New Roman"/>
                 <w:color w:val="000000"/>
@@ -9744,7 +11112,9 @@
                 <w:szCs w:val="16"/>
                 <w:lang w:val="en-IN" w:eastAsia="en-IN"/>
               </w:rPr>
-            </w:pPr>
+              <w:t xml:space="preserve"> Host </w:t>
+            </w:r>
+            <w:proofErr w:type="spellStart"/>
             <w:r>
               <w:rPr>
                 <w:rFonts w:eastAsia="Times New Roman"/>
@@ -9753,18 +11123,10 @@
                 <w:szCs w:val="16"/>
                 <w:lang w:val="en-IN" w:eastAsia="en-IN"/>
               </w:rPr>
-              <w:t>The percentage of connections that were to different destination machines, among the connections aggregated in dst_host_srv_count (33)</w:t>
-            </w:r>
-          </w:p>
-        </w:tc>
-        <w:tc>
-          <w:tcPr>
-            <w:tcW w:w="992" w:type="dxa"/>
-            <w:shd w:val="clear" w:color="auto" w:fill="auto"/>
-          </w:tcPr>
-          <w:p>
-            <w:pPr>
-              <w:spacing w:line="276" w:lineRule="auto"/>
+              <w:t>Srv</w:t>
+            </w:r>
+            <w:proofErr w:type="spellEnd"/>
+            <w:r>
               <w:rPr>
                 <w:rFonts w:eastAsia="Times New Roman"/>
                 <w:color w:val="000000"/>
@@ -9772,8 +11134,18 @@
                 <w:szCs w:val="16"/>
                 <w:lang w:val="en-IN" w:eastAsia="en-IN"/>
               </w:rPr>
-            </w:pPr>
-            <w:r>
+              <w:t xml:space="preserve"> Diff Host Rate</w:t>
+            </w:r>
+          </w:p>
+        </w:tc>
+        <w:tc>
+          <w:tcPr>
+            <w:tcW w:w="1134" w:type="dxa"/>
+            <w:shd w:val="clear" w:color="auto" w:fill="auto"/>
+          </w:tcPr>
+          <w:p>
+            <w:pPr>
+              <w:spacing w:line="276" w:lineRule="auto"/>
               <w:rPr>
                 <w:rFonts w:eastAsia="Times New Roman"/>
                 <w:color w:val="000000"/>
@@ -9781,18 +11153,8 @@
                 <w:szCs w:val="16"/>
                 <w:lang w:val="en-IN" w:eastAsia="en-IN"/>
               </w:rPr>
-              <w:t>Discrete</w:t>
-            </w:r>
-          </w:p>
-        </w:tc>
-        <w:tc>
-          <w:tcPr>
-            <w:tcW w:w="822" w:type="dxa"/>
-            <w:shd w:val="clear" w:color="auto" w:fill="auto"/>
-          </w:tcPr>
-          <w:p>
-            <w:pPr>
-              <w:spacing w:line="276" w:lineRule="auto"/>
+            </w:pPr>
+            <w:r>
               <w:rPr>
                 <w:rFonts w:eastAsia="Times New Roman"/>
                 <w:color w:val="000000"/>
@@ -9800,7 +11162,9 @@
                 <w:szCs w:val="16"/>
                 <w:lang w:val="en-IN" w:eastAsia="en-IN"/>
               </w:rPr>
-            </w:pPr>
+              <w:t xml:space="preserve">The percentage of connections that were to different destination machines, among the connections aggregated in </w:t>
+            </w:r>
+            <w:proofErr w:type="spellStart"/>
             <w:r>
               <w:rPr>
                 <w:rFonts w:eastAsia="Times New Roman"/>
@@ -9809,18 +11173,10 @@
                 <w:szCs w:val="16"/>
                 <w:lang w:val="en-IN" w:eastAsia="en-IN"/>
               </w:rPr>
-              <w:t>Floats (hundredths of a decimal)</w:t>
-            </w:r>
-          </w:p>
-        </w:tc>
-        <w:tc>
-          <w:tcPr>
-            <w:tcW w:w="738" w:type="dxa"/>
-            <w:shd w:val="clear" w:color="auto" w:fill="auto"/>
-          </w:tcPr>
-          <w:p>
-            <w:pPr>
-              <w:spacing w:line="276" w:lineRule="auto"/>
+              <w:t>dst_host_srv_count</w:t>
+            </w:r>
+            <w:proofErr w:type="spellEnd"/>
+            <w:r>
               <w:rPr>
                 <w:rFonts w:eastAsia="Times New Roman"/>
                 <w:color w:val="000000"/>
@@ -9828,8 +11184,18 @@
                 <w:szCs w:val="16"/>
                 <w:lang w:val="en-IN" w:eastAsia="en-IN"/>
               </w:rPr>
-            </w:pPr>
-            <w:r>
+              <w:t xml:space="preserve"> (33)</w:t>
+            </w:r>
+          </w:p>
+        </w:tc>
+        <w:tc>
+          <w:tcPr>
+            <w:tcW w:w="992" w:type="dxa"/>
+            <w:shd w:val="clear" w:color="auto" w:fill="auto"/>
+          </w:tcPr>
+          <w:p>
+            <w:pPr>
+              <w:spacing w:line="276" w:lineRule="auto"/>
               <w:rPr>
                 <w:rFonts w:eastAsia="Times New Roman"/>
                 <w:color w:val="000000"/>
@@ -9837,6 +11203,71 @@
                 <w:szCs w:val="16"/>
                 <w:lang w:val="en-IN" w:eastAsia="en-IN"/>
               </w:rPr>
+            </w:pPr>
+            <w:r>
+              <w:rPr>
+                <w:rFonts w:eastAsia="Times New Roman"/>
+                <w:color w:val="000000"/>
+                <w:sz w:val="16"/>
+                <w:szCs w:val="16"/>
+                <w:lang w:val="en-IN" w:eastAsia="en-IN"/>
+              </w:rPr>
+              <w:t>Discrete</w:t>
+            </w:r>
+          </w:p>
+        </w:tc>
+        <w:tc>
+          <w:tcPr>
+            <w:tcW w:w="822" w:type="dxa"/>
+            <w:shd w:val="clear" w:color="auto" w:fill="auto"/>
+          </w:tcPr>
+          <w:p>
+            <w:pPr>
+              <w:spacing w:line="276" w:lineRule="auto"/>
+              <w:rPr>
+                <w:rFonts w:eastAsia="Times New Roman"/>
+                <w:color w:val="000000"/>
+                <w:sz w:val="16"/>
+                <w:szCs w:val="16"/>
+                <w:lang w:val="en-IN" w:eastAsia="en-IN"/>
+              </w:rPr>
+            </w:pPr>
+            <w:r>
+              <w:rPr>
+                <w:rFonts w:eastAsia="Times New Roman"/>
+                <w:color w:val="000000"/>
+                <w:sz w:val="16"/>
+                <w:szCs w:val="16"/>
+                <w:lang w:val="en-IN" w:eastAsia="en-IN"/>
+              </w:rPr>
+              <w:t>Floats (hundredths of a decimal)</w:t>
+            </w:r>
+          </w:p>
+        </w:tc>
+        <w:tc>
+          <w:tcPr>
+            <w:tcW w:w="738" w:type="dxa"/>
+            <w:shd w:val="clear" w:color="auto" w:fill="auto"/>
+          </w:tcPr>
+          <w:p>
+            <w:pPr>
+              <w:spacing w:line="276" w:lineRule="auto"/>
+              <w:rPr>
+                <w:rFonts w:eastAsia="Times New Roman"/>
+                <w:color w:val="000000"/>
+                <w:sz w:val="16"/>
+                <w:szCs w:val="16"/>
+                <w:lang w:val="en-IN" w:eastAsia="en-IN"/>
+              </w:rPr>
+            </w:pPr>
+            <w:r>
+              <w:rPr>
+                <w:rFonts w:eastAsia="Times New Roman"/>
+                <w:color w:val="000000"/>
+                <w:sz w:val="16"/>
+                <w:szCs w:val="16"/>
+                <w:lang w:val="en-IN" w:eastAsia="en-IN"/>
+              </w:rPr>
               <w:t xml:space="preserve">0 - 1 </w:t>
             </w:r>
           </w:p>
@@ -9880,6 +11311,7 @@
                 <w:lang w:val="en-IN" w:eastAsia="en-IN"/>
               </w:rPr>
             </w:pPr>
+            <w:proofErr w:type="spellStart"/>
             <w:r>
               <w:rPr>
                 <w:rFonts w:eastAsia="Times New Roman"/>
@@ -9888,18 +11320,10 @@
                 <w:szCs w:val="16"/>
                 <w:lang w:val="en-IN" w:eastAsia="en-IN"/>
               </w:rPr>
-              <w:t>Dst Host Serror Rate</w:t>
-            </w:r>
-          </w:p>
-        </w:tc>
-        <w:tc>
-          <w:tcPr>
-            <w:tcW w:w="1134" w:type="dxa"/>
-            <w:shd w:val="clear" w:color="auto" w:fill="auto"/>
-          </w:tcPr>
-          <w:p>
-            <w:pPr>
-              <w:spacing w:line="276" w:lineRule="auto"/>
+              <w:t>Dst</w:t>
+            </w:r>
+            <w:proofErr w:type="spellEnd"/>
+            <w:r>
               <w:rPr>
                 <w:rFonts w:eastAsia="Times New Roman"/>
                 <w:color w:val="000000"/>
@@ -9907,7 +11331,9 @@
                 <w:szCs w:val="16"/>
                 <w:lang w:val="en-IN" w:eastAsia="en-IN"/>
               </w:rPr>
-            </w:pPr>
+              <w:t xml:space="preserve"> Host </w:t>
+            </w:r>
+            <w:proofErr w:type="spellStart"/>
             <w:r>
               <w:rPr>
                 <w:rFonts w:eastAsia="Times New Roman"/>
@@ -9916,18 +11342,10 @@
                 <w:szCs w:val="16"/>
                 <w:lang w:val="en-IN" w:eastAsia="en-IN"/>
               </w:rPr>
-              <w:t>The percentage of connections that have activated the flag (4) s0, s1, s2 or s3, among the connections aggregated in dst_host_count (32)</w:t>
-            </w:r>
-          </w:p>
-        </w:tc>
-        <w:tc>
-          <w:tcPr>
-            <w:tcW w:w="992" w:type="dxa"/>
-            <w:shd w:val="clear" w:color="auto" w:fill="auto"/>
-          </w:tcPr>
-          <w:p>
-            <w:pPr>
-              <w:spacing w:line="276" w:lineRule="auto"/>
+              <w:t>Serror</w:t>
+            </w:r>
+            <w:proofErr w:type="spellEnd"/>
+            <w:r>
               <w:rPr>
                 <w:rFonts w:eastAsia="Times New Roman"/>
                 <w:color w:val="000000"/>
@@ -9935,8 +11353,18 @@
                 <w:szCs w:val="16"/>
                 <w:lang w:val="en-IN" w:eastAsia="en-IN"/>
               </w:rPr>
-            </w:pPr>
-            <w:r>
+              <w:t xml:space="preserve"> Rate</w:t>
+            </w:r>
+          </w:p>
+        </w:tc>
+        <w:tc>
+          <w:tcPr>
+            <w:tcW w:w="1134" w:type="dxa"/>
+            <w:shd w:val="clear" w:color="auto" w:fill="auto"/>
+          </w:tcPr>
+          <w:p>
+            <w:pPr>
+              <w:spacing w:line="276" w:lineRule="auto"/>
               <w:rPr>
                 <w:rFonts w:eastAsia="Times New Roman"/>
                 <w:color w:val="000000"/>
@@ -9944,18 +11372,8 @@
                 <w:szCs w:val="16"/>
                 <w:lang w:val="en-IN" w:eastAsia="en-IN"/>
               </w:rPr>
-              <w:t>Discrete</w:t>
-            </w:r>
-          </w:p>
-        </w:tc>
-        <w:tc>
-          <w:tcPr>
-            <w:tcW w:w="822" w:type="dxa"/>
-            <w:shd w:val="clear" w:color="auto" w:fill="auto"/>
-          </w:tcPr>
-          <w:p>
-            <w:pPr>
-              <w:spacing w:line="276" w:lineRule="auto"/>
+            </w:pPr>
+            <w:r>
               <w:rPr>
                 <w:rFonts w:eastAsia="Times New Roman"/>
                 <w:color w:val="000000"/>
@@ -9963,7 +11381,9 @@
                 <w:szCs w:val="16"/>
                 <w:lang w:val="en-IN" w:eastAsia="en-IN"/>
               </w:rPr>
-            </w:pPr>
+              <w:t xml:space="preserve">The percentage of connections that have activated the flag (4) s0, s1, s2 or s3, among the connections aggregated in </w:t>
+            </w:r>
+            <w:proofErr w:type="spellStart"/>
             <w:r>
               <w:rPr>
                 <w:rFonts w:eastAsia="Times New Roman"/>
@@ -9972,18 +11392,10 @@
                 <w:szCs w:val="16"/>
                 <w:lang w:val="en-IN" w:eastAsia="en-IN"/>
               </w:rPr>
-              <w:t>Floats (hundredths of a decimal)</w:t>
-            </w:r>
-          </w:p>
-        </w:tc>
-        <w:tc>
-          <w:tcPr>
-            <w:tcW w:w="738" w:type="dxa"/>
-            <w:shd w:val="clear" w:color="auto" w:fill="auto"/>
-          </w:tcPr>
-          <w:p>
-            <w:pPr>
-              <w:spacing w:line="276" w:lineRule="auto"/>
+              <w:t>dst_host_count</w:t>
+            </w:r>
+            <w:proofErr w:type="spellEnd"/>
+            <w:r>
               <w:rPr>
                 <w:rFonts w:eastAsia="Times New Roman"/>
                 <w:color w:val="000000"/>
@@ -9991,8 +11403,18 @@
                 <w:szCs w:val="16"/>
                 <w:lang w:val="en-IN" w:eastAsia="en-IN"/>
               </w:rPr>
-            </w:pPr>
-            <w:r>
+              <w:t xml:space="preserve"> (32)</w:t>
+            </w:r>
+          </w:p>
+        </w:tc>
+        <w:tc>
+          <w:tcPr>
+            <w:tcW w:w="992" w:type="dxa"/>
+            <w:shd w:val="clear" w:color="auto" w:fill="auto"/>
+          </w:tcPr>
+          <w:p>
+            <w:pPr>
+              <w:spacing w:line="276" w:lineRule="auto"/>
               <w:rPr>
                 <w:rFonts w:eastAsia="Times New Roman"/>
                 <w:color w:val="000000"/>
@@ -10000,6 +11422,71 @@
                 <w:szCs w:val="16"/>
                 <w:lang w:val="en-IN" w:eastAsia="en-IN"/>
               </w:rPr>
+            </w:pPr>
+            <w:r>
+              <w:rPr>
+                <w:rFonts w:eastAsia="Times New Roman"/>
+                <w:color w:val="000000"/>
+                <w:sz w:val="16"/>
+                <w:szCs w:val="16"/>
+                <w:lang w:val="en-IN" w:eastAsia="en-IN"/>
+              </w:rPr>
+              <w:t>Discrete</w:t>
+            </w:r>
+          </w:p>
+        </w:tc>
+        <w:tc>
+          <w:tcPr>
+            <w:tcW w:w="822" w:type="dxa"/>
+            <w:shd w:val="clear" w:color="auto" w:fill="auto"/>
+          </w:tcPr>
+          <w:p>
+            <w:pPr>
+              <w:spacing w:line="276" w:lineRule="auto"/>
+              <w:rPr>
+                <w:rFonts w:eastAsia="Times New Roman"/>
+                <w:color w:val="000000"/>
+                <w:sz w:val="16"/>
+                <w:szCs w:val="16"/>
+                <w:lang w:val="en-IN" w:eastAsia="en-IN"/>
+              </w:rPr>
+            </w:pPr>
+            <w:r>
+              <w:rPr>
+                <w:rFonts w:eastAsia="Times New Roman"/>
+                <w:color w:val="000000"/>
+                <w:sz w:val="16"/>
+                <w:szCs w:val="16"/>
+                <w:lang w:val="en-IN" w:eastAsia="en-IN"/>
+              </w:rPr>
+              <w:t>Floats (hundredths of a decimal)</w:t>
+            </w:r>
+          </w:p>
+        </w:tc>
+        <w:tc>
+          <w:tcPr>
+            <w:tcW w:w="738" w:type="dxa"/>
+            <w:shd w:val="clear" w:color="auto" w:fill="auto"/>
+          </w:tcPr>
+          <w:p>
+            <w:pPr>
+              <w:spacing w:line="276" w:lineRule="auto"/>
+              <w:rPr>
+                <w:rFonts w:eastAsia="Times New Roman"/>
+                <w:color w:val="000000"/>
+                <w:sz w:val="16"/>
+                <w:szCs w:val="16"/>
+                <w:lang w:val="en-IN" w:eastAsia="en-IN"/>
+              </w:rPr>
+            </w:pPr>
+            <w:r>
+              <w:rPr>
+                <w:rFonts w:eastAsia="Times New Roman"/>
+                <w:color w:val="000000"/>
+                <w:sz w:val="16"/>
+                <w:szCs w:val="16"/>
+                <w:lang w:val="en-IN" w:eastAsia="en-IN"/>
+              </w:rPr>
               <w:t xml:space="preserve">0 - 1 </w:t>
             </w:r>
           </w:p>
@@ -10043,6 +11530,7 @@
                 <w:lang w:val="en-IN" w:eastAsia="en-IN"/>
               </w:rPr>
             </w:pPr>
+            <w:proofErr w:type="spellStart"/>
             <w:r>
               <w:rPr>
                 <w:rFonts w:eastAsia="Times New Roman"/>
@@ -10051,18 +11539,10 @@
                 <w:szCs w:val="16"/>
                 <w:lang w:val="en-IN" w:eastAsia="en-IN"/>
               </w:rPr>
-              <w:t>Dst Host Srv Serror Rate</w:t>
-            </w:r>
-          </w:p>
-        </w:tc>
-        <w:tc>
-          <w:tcPr>
-            <w:tcW w:w="1134" w:type="dxa"/>
-            <w:shd w:val="clear" w:color="auto" w:fill="auto"/>
-          </w:tcPr>
-          <w:p>
-            <w:pPr>
-              <w:spacing w:line="276" w:lineRule="auto"/>
+              <w:t>Dst</w:t>
+            </w:r>
+            <w:proofErr w:type="spellEnd"/>
+            <w:r>
               <w:rPr>
                 <w:rFonts w:eastAsia="Times New Roman"/>
                 <w:color w:val="000000"/>
@@ -10070,7 +11550,9 @@
                 <w:szCs w:val="16"/>
                 <w:lang w:val="en-IN" w:eastAsia="en-IN"/>
               </w:rPr>
-            </w:pPr>
+              <w:t xml:space="preserve"> Host </w:t>
+            </w:r>
+            <w:proofErr w:type="spellStart"/>
             <w:r>
               <w:rPr>
                 <w:rFonts w:eastAsia="Times New Roman"/>
@@ -10079,8 +11561,9 @@
                 <w:szCs w:val="16"/>
                 <w:lang w:val="en-IN" w:eastAsia="en-IN"/>
               </w:rPr>
-              <w:t xml:space="preserve">The percent of connections that have activated the flag (4) s0, s1, s2 or s3, among the connections </w:t>
-            </w:r>
+              <w:t>Srv</w:t>
+            </w:r>
+            <w:proofErr w:type="spellEnd"/>
             <w:r>
               <w:rPr>
                 <w:rFonts w:eastAsia="Times New Roman"/>
@@ -10089,19 +11572,10 @@
                 <w:szCs w:val="16"/>
                 <w:lang w:val="en-IN" w:eastAsia="en-IN"/>
               </w:rPr>
-              <w:lastRenderedPageBreak/>
-              <w:t>aggregated in dst_host_srv_count (33)</w:t>
-            </w:r>
-          </w:p>
-        </w:tc>
-        <w:tc>
-          <w:tcPr>
-            <w:tcW w:w="992" w:type="dxa"/>
-            <w:shd w:val="clear" w:color="auto" w:fill="auto"/>
-          </w:tcPr>
-          <w:p>
-            <w:pPr>
-              <w:spacing w:line="276" w:lineRule="auto"/>
+              <w:t xml:space="preserve"> </w:t>
+            </w:r>
+            <w:proofErr w:type="spellStart"/>
+            <w:r>
               <w:rPr>
                 <w:rFonts w:eastAsia="Times New Roman"/>
                 <w:color w:val="000000"/>
@@ -10109,7 +11583,9 @@
                 <w:szCs w:val="16"/>
                 <w:lang w:val="en-IN" w:eastAsia="en-IN"/>
               </w:rPr>
-            </w:pPr>
+              <w:t>Serror</w:t>
+            </w:r>
+            <w:proofErr w:type="spellEnd"/>
             <w:r>
               <w:rPr>
                 <w:rFonts w:eastAsia="Times New Roman"/>
@@ -10118,6 +11594,95 @@
                 <w:szCs w:val="16"/>
                 <w:lang w:val="en-IN" w:eastAsia="en-IN"/>
               </w:rPr>
+              <w:t xml:space="preserve"> Rate</w:t>
+            </w:r>
+          </w:p>
+        </w:tc>
+        <w:tc>
+          <w:tcPr>
+            <w:tcW w:w="1134" w:type="dxa"/>
+            <w:shd w:val="clear" w:color="auto" w:fill="auto"/>
+          </w:tcPr>
+          <w:p>
+            <w:pPr>
+              <w:spacing w:line="276" w:lineRule="auto"/>
+              <w:rPr>
+                <w:rFonts w:eastAsia="Times New Roman"/>
+                <w:color w:val="000000"/>
+                <w:sz w:val="16"/>
+                <w:szCs w:val="16"/>
+                <w:lang w:val="en-IN" w:eastAsia="en-IN"/>
+              </w:rPr>
+            </w:pPr>
+            <w:r>
+              <w:rPr>
+                <w:rFonts w:eastAsia="Times New Roman"/>
+                <w:color w:val="000000"/>
+                <w:sz w:val="16"/>
+                <w:szCs w:val="16"/>
+                <w:lang w:val="en-IN" w:eastAsia="en-IN"/>
+              </w:rPr>
+              <w:t xml:space="preserve">The percent of connections that have activated the flag (4) s0, s1, s2 or s3, among the connections </w:t>
+            </w:r>
+            <w:r>
+              <w:rPr>
+                <w:rFonts w:eastAsia="Times New Roman"/>
+                <w:color w:val="000000"/>
+                <w:sz w:val="16"/>
+                <w:szCs w:val="16"/>
+                <w:lang w:val="en-IN" w:eastAsia="en-IN"/>
+              </w:rPr>
+              <w:lastRenderedPageBreak/>
+              <w:t xml:space="preserve">aggregated in </w:t>
+            </w:r>
+            <w:proofErr w:type="spellStart"/>
+            <w:r>
+              <w:rPr>
+                <w:rFonts w:eastAsia="Times New Roman"/>
+                <w:color w:val="000000"/>
+                <w:sz w:val="16"/>
+                <w:szCs w:val="16"/>
+                <w:lang w:val="en-IN" w:eastAsia="en-IN"/>
+              </w:rPr>
+              <w:t>dst_host_srv_count</w:t>
+            </w:r>
+            <w:proofErr w:type="spellEnd"/>
+            <w:r>
+              <w:rPr>
+                <w:rFonts w:eastAsia="Times New Roman"/>
+                <w:color w:val="000000"/>
+                <w:sz w:val="16"/>
+                <w:szCs w:val="16"/>
+                <w:lang w:val="en-IN" w:eastAsia="en-IN"/>
+              </w:rPr>
+              <w:t xml:space="preserve"> (33)</w:t>
+            </w:r>
+          </w:p>
+        </w:tc>
+        <w:tc>
+          <w:tcPr>
+            <w:tcW w:w="992" w:type="dxa"/>
+            <w:shd w:val="clear" w:color="auto" w:fill="auto"/>
+          </w:tcPr>
+          <w:p>
+            <w:pPr>
+              <w:spacing w:line="276" w:lineRule="auto"/>
+              <w:rPr>
+                <w:rFonts w:eastAsia="Times New Roman"/>
+                <w:color w:val="000000"/>
+                <w:sz w:val="16"/>
+                <w:szCs w:val="16"/>
+                <w:lang w:val="en-IN" w:eastAsia="en-IN"/>
+              </w:rPr>
+            </w:pPr>
+            <w:r>
+              <w:rPr>
+                <w:rFonts w:eastAsia="Times New Roman"/>
+                <w:color w:val="000000"/>
+                <w:sz w:val="16"/>
+                <w:szCs w:val="16"/>
+                <w:lang w:val="en-IN" w:eastAsia="en-IN"/>
+              </w:rPr>
               <w:lastRenderedPageBreak/>
               <w:t>Discrete</w:t>
             </w:r>
@@ -10218,6 +11783,7 @@
                 <w:lang w:val="en-IN" w:eastAsia="en-IN"/>
               </w:rPr>
             </w:pPr>
+            <w:proofErr w:type="spellStart"/>
             <w:r>
               <w:rPr>
                 <w:rFonts w:eastAsia="Times New Roman"/>
@@ -10226,18 +11792,10 @@
                 <w:szCs w:val="16"/>
                 <w:lang w:val="en-IN" w:eastAsia="en-IN"/>
               </w:rPr>
-              <w:t>Dst Host Rerror Rate</w:t>
-            </w:r>
-          </w:p>
-        </w:tc>
-        <w:tc>
-          <w:tcPr>
-            <w:tcW w:w="1134" w:type="dxa"/>
-            <w:shd w:val="clear" w:color="auto" w:fill="auto"/>
-          </w:tcPr>
-          <w:p>
-            <w:pPr>
-              <w:spacing w:line="276" w:lineRule="auto"/>
+              <w:t>Dst</w:t>
+            </w:r>
+            <w:proofErr w:type="spellEnd"/>
+            <w:r>
               <w:rPr>
                 <w:rFonts w:eastAsia="Times New Roman"/>
                 <w:color w:val="000000"/>
@@ -10245,7 +11803,9 @@
                 <w:szCs w:val="16"/>
                 <w:lang w:val="en-IN" w:eastAsia="en-IN"/>
               </w:rPr>
-            </w:pPr>
+              <w:t xml:space="preserve"> Host </w:t>
+            </w:r>
+            <w:proofErr w:type="spellStart"/>
             <w:r>
               <w:rPr>
                 <w:rFonts w:eastAsia="Times New Roman"/>
@@ -10254,18 +11814,10 @@
                 <w:szCs w:val="16"/>
                 <w:lang w:val="en-IN" w:eastAsia="en-IN"/>
               </w:rPr>
-              <w:t>The percentage of connections that have activated the flag (4) REJ, among the connections aggregated in dst_host_count (32)</w:t>
-            </w:r>
-          </w:p>
-        </w:tc>
-        <w:tc>
-          <w:tcPr>
-            <w:tcW w:w="992" w:type="dxa"/>
-            <w:shd w:val="clear" w:color="auto" w:fill="auto"/>
-          </w:tcPr>
-          <w:p>
-            <w:pPr>
-              <w:spacing w:line="276" w:lineRule="auto"/>
+              <w:t>Rerror</w:t>
+            </w:r>
+            <w:proofErr w:type="spellEnd"/>
+            <w:r>
               <w:rPr>
                 <w:rFonts w:eastAsia="Times New Roman"/>
                 <w:color w:val="000000"/>
@@ -10273,8 +11825,18 @@
                 <w:szCs w:val="16"/>
                 <w:lang w:val="en-IN" w:eastAsia="en-IN"/>
               </w:rPr>
-            </w:pPr>
-            <w:r>
+              <w:t xml:space="preserve"> Rate</w:t>
+            </w:r>
+          </w:p>
+        </w:tc>
+        <w:tc>
+          <w:tcPr>
+            <w:tcW w:w="1134" w:type="dxa"/>
+            <w:shd w:val="clear" w:color="auto" w:fill="auto"/>
+          </w:tcPr>
+          <w:p>
+            <w:pPr>
+              <w:spacing w:line="276" w:lineRule="auto"/>
               <w:rPr>
                 <w:rFonts w:eastAsia="Times New Roman"/>
                 <w:color w:val="000000"/>
@@ -10282,18 +11844,8 @@
                 <w:szCs w:val="16"/>
                 <w:lang w:val="en-IN" w:eastAsia="en-IN"/>
               </w:rPr>
-              <w:t>Discrete</w:t>
-            </w:r>
-          </w:p>
-        </w:tc>
-        <w:tc>
-          <w:tcPr>
-            <w:tcW w:w="822" w:type="dxa"/>
-            <w:shd w:val="clear" w:color="auto" w:fill="auto"/>
-          </w:tcPr>
-          <w:p>
-            <w:pPr>
-              <w:spacing w:line="276" w:lineRule="auto"/>
+            </w:pPr>
+            <w:r>
               <w:rPr>
                 <w:rFonts w:eastAsia="Times New Roman"/>
                 <w:color w:val="000000"/>
@@ -10301,7 +11853,9 @@
                 <w:szCs w:val="16"/>
                 <w:lang w:val="en-IN" w:eastAsia="en-IN"/>
               </w:rPr>
-            </w:pPr>
+              <w:t xml:space="preserve">The percentage of connections that have activated the flag (4) REJ, among the connections aggregated in </w:t>
+            </w:r>
+            <w:proofErr w:type="spellStart"/>
             <w:r>
               <w:rPr>
                 <w:rFonts w:eastAsia="Times New Roman"/>
@@ -10310,18 +11864,10 @@
                 <w:szCs w:val="16"/>
                 <w:lang w:val="en-IN" w:eastAsia="en-IN"/>
               </w:rPr>
-              <w:t>Floats (hundredths of a decimal)</w:t>
-            </w:r>
-          </w:p>
-        </w:tc>
-        <w:tc>
-          <w:tcPr>
-            <w:tcW w:w="738" w:type="dxa"/>
-            <w:shd w:val="clear" w:color="auto" w:fill="auto"/>
-          </w:tcPr>
-          <w:p>
-            <w:pPr>
-              <w:spacing w:line="276" w:lineRule="auto"/>
+              <w:t>dst_host_count</w:t>
+            </w:r>
+            <w:proofErr w:type="spellEnd"/>
+            <w:r>
               <w:rPr>
                 <w:rFonts w:eastAsia="Times New Roman"/>
                 <w:color w:val="000000"/>
@@ -10329,8 +11875,18 @@
                 <w:szCs w:val="16"/>
                 <w:lang w:val="en-IN" w:eastAsia="en-IN"/>
               </w:rPr>
-            </w:pPr>
-            <w:r>
+              <w:t xml:space="preserve"> (32)</w:t>
+            </w:r>
+          </w:p>
+        </w:tc>
+        <w:tc>
+          <w:tcPr>
+            <w:tcW w:w="992" w:type="dxa"/>
+            <w:shd w:val="clear" w:color="auto" w:fill="auto"/>
+          </w:tcPr>
+          <w:p>
+            <w:pPr>
+              <w:spacing w:line="276" w:lineRule="auto"/>
               <w:rPr>
                 <w:rFonts w:eastAsia="Times New Roman"/>
                 <w:color w:val="000000"/>
@@ -10338,6 +11894,71 @@
                 <w:szCs w:val="16"/>
                 <w:lang w:val="en-IN" w:eastAsia="en-IN"/>
               </w:rPr>
+            </w:pPr>
+            <w:r>
+              <w:rPr>
+                <w:rFonts w:eastAsia="Times New Roman"/>
+                <w:color w:val="000000"/>
+                <w:sz w:val="16"/>
+                <w:szCs w:val="16"/>
+                <w:lang w:val="en-IN" w:eastAsia="en-IN"/>
+              </w:rPr>
+              <w:t>Discrete</w:t>
+            </w:r>
+          </w:p>
+        </w:tc>
+        <w:tc>
+          <w:tcPr>
+            <w:tcW w:w="822" w:type="dxa"/>
+            <w:shd w:val="clear" w:color="auto" w:fill="auto"/>
+          </w:tcPr>
+          <w:p>
+            <w:pPr>
+              <w:spacing w:line="276" w:lineRule="auto"/>
+              <w:rPr>
+                <w:rFonts w:eastAsia="Times New Roman"/>
+                <w:color w:val="000000"/>
+                <w:sz w:val="16"/>
+                <w:szCs w:val="16"/>
+                <w:lang w:val="en-IN" w:eastAsia="en-IN"/>
+              </w:rPr>
+            </w:pPr>
+            <w:r>
+              <w:rPr>
+                <w:rFonts w:eastAsia="Times New Roman"/>
+                <w:color w:val="000000"/>
+                <w:sz w:val="16"/>
+                <w:szCs w:val="16"/>
+                <w:lang w:val="en-IN" w:eastAsia="en-IN"/>
+              </w:rPr>
+              <w:t>Floats (hundredths of a decimal)</w:t>
+            </w:r>
+          </w:p>
+        </w:tc>
+        <w:tc>
+          <w:tcPr>
+            <w:tcW w:w="738" w:type="dxa"/>
+            <w:shd w:val="clear" w:color="auto" w:fill="auto"/>
+          </w:tcPr>
+          <w:p>
+            <w:pPr>
+              <w:spacing w:line="276" w:lineRule="auto"/>
+              <w:rPr>
+                <w:rFonts w:eastAsia="Times New Roman"/>
+                <w:color w:val="000000"/>
+                <w:sz w:val="16"/>
+                <w:szCs w:val="16"/>
+                <w:lang w:val="en-IN" w:eastAsia="en-IN"/>
+              </w:rPr>
+            </w:pPr>
+            <w:r>
+              <w:rPr>
+                <w:rFonts w:eastAsia="Times New Roman"/>
+                <w:color w:val="000000"/>
+                <w:sz w:val="16"/>
+                <w:szCs w:val="16"/>
+                <w:lang w:val="en-IN" w:eastAsia="en-IN"/>
+              </w:rPr>
               <w:t xml:space="preserve">0 - 1 </w:t>
             </w:r>
           </w:p>
@@ -10381,6 +12002,7 @@
                 <w:lang w:val="en-IN" w:eastAsia="en-IN"/>
               </w:rPr>
             </w:pPr>
+            <w:proofErr w:type="spellStart"/>
             <w:r>
               <w:rPr>
                 <w:rFonts w:eastAsia="Times New Roman"/>
@@ -10389,18 +12011,10 @@
                 <w:szCs w:val="16"/>
                 <w:lang w:val="en-IN" w:eastAsia="en-IN"/>
               </w:rPr>
-              <w:t>Dst Host Srv Rerror Rate</w:t>
-            </w:r>
-          </w:p>
-        </w:tc>
-        <w:tc>
-          <w:tcPr>
-            <w:tcW w:w="1134" w:type="dxa"/>
-            <w:shd w:val="clear" w:color="auto" w:fill="auto"/>
-          </w:tcPr>
-          <w:p>
-            <w:pPr>
-              <w:spacing w:line="276" w:lineRule="auto"/>
+              <w:t>Dst</w:t>
+            </w:r>
+            <w:proofErr w:type="spellEnd"/>
+            <w:r>
               <w:rPr>
                 <w:rFonts w:eastAsia="Times New Roman"/>
                 <w:color w:val="000000"/>
@@ -10408,7 +12022,9 @@
                 <w:szCs w:val="16"/>
                 <w:lang w:val="en-IN" w:eastAsia="en-IN"/>
               </w:rPr>
-            </w:pPr>
+              <w:t xml:space="preserve"> Host </w:t>
+            </w:r>
+            <w:proofErr w:type="spellStart"/>
             <w:r>
               <w:rPr>
                 <w:rFonts w:eastAsia="Times New Roman"/>
@@ -10417,18 +12033,10 @@
                 <w:szCs w:val="16"/>
                 <w:lang w:val="en-IN" w:eastAsia="en-IN"/>
               </w:rPr>
-              <w:t>The percentage of connections that have activated the flag (4) REJ, among the connections aggregated in dst_host_srv_count (33)</w:t>
-            </w:r>
-          </w:p>
-        </w:tc>
-        <w:tc>
-          <w:tcPr>
-            <w:tcW w:w="992" w:type="dxa"/>
-            <w:shd w:val="clear" w:color="auto" w:fill="auto"/>
-          </w:tcPr>
-          <w:p>
-            <w:pPr>
-              <w:spacing w:line="276" w:lineRule="auto"/>
+              <w:t>Srv</w:t>
+            </w:r>
+            <w:proofErr w:type="spellEnd"/>
+            <w:r>
               <w:rPr>
                 <w:rFonts w:eastAsia="Times New Roman"/>
                 <w:color w:val="000000"/>
@@ -10436,7 +12044,9 @@
                 <w:szCs w:val="16"/>
                 <w:lang w:val="en-IN" w:eastAsia="en-IN"/>
               </w:rPr>
-            </w:pPr>
+              <w:t xml:space="preserve"> </w:t>
+            </w:r>
+            <w:proofErr w:type="spellStart"/>
             <w:r>
               <w:rPr>
                 <w:rFonts w:eastAsia="Times New Roman"/>
@@ -10445,18 +12055,10 @@
                 <w:szCs w:val="16"/>
                 <w:lang w:val="en-IN" w:eastAsia="en-IN"/>
               </w:rPr>
-              <w:t>Discrete</w:t>
-            </w:r>
-          </w:p>
-        </w:tc>
-        <w:tc>
-          <w:tcPr>
-            <w:tcW w:w="822" w:type="dxa"/>
-            <w:shd w:val="clear" w:color="auto" w:fill="auto"/>
-          </w:tcPr>
-          <w:p>
-            <w:pPr>
-              <w:spacing w:line="276" w:lineRule="auto"/>
+              <w:t>Rerror</w:t>
+            </w:r>
+            <w:proofErr w:type="spellEnd"/>
+            <w:r>
               <w:rPr>
                 <w:rFonts w:eastAsia="Times New Roman"/>
                 <w:color w:val="000000"/>
@@ -10464,8 +12066,18 @@
                 <w:szCs w:val="16"/>
                 <w:lang w:val="en-IN" w:eastAsia="en-IN"/>
               </w:rPr>
-            </w:pPr>
-            <w:r>
+              <w:t xml:space="preserve"> Rate</w:t>
+            </w:r>
+          </w:p>
+        </w:tc>
+        <w:tc>
+          <w:tcPr>
+            <w:tcW w:w="1134" w:type="dxa"/>
+            <w:shd w:val="clear" w:color="auto" w:fill="auto"/>
+          </w:tcPr>
+          <w:p>
+            <w:pPr>
+              <w:spacing w:line="276" w:lineRule="auto"/>
               <w:rPr>
                 <w:rFonts w:eastAsia="Times New Roman"/>
                 <w:color w:val="000000"/>
@@ -10473,18 +12085,8 @@
                 <w:szCs w:val="16"/>
                 <w:lang w:val="en-IN" w:eastAsia="en-IN"/>
               </w:rPr>
-              <w:t>Floats (hundredths of a decimal)</w:t>
-            </w:r>
-          </w:p>
-        </w:tc>
-        <w:tc>
-          <w:tcPr>
-            <w:tcW w:w="738" w:type="dxa"/>
-            <w:shd w:val="clear" w:color="auto" w:fill="auto"/>
-          </w:tcPr>
-          <w:p>
-            <w:pPr>
-              <w:spacing w:line="276" w:lineRule="auto"/>
+            </w:pPr>
+            <w:r>
               <w:rPr>
                 <w:rFonts w:eastAsia="Times New Roman"/>
                 <w:color w:val="000000"/>
@@ -10492,7 +12094,9 @@
                 <w:szCs w:val="16"/>
                 <w:lang w:val="en-IN" w:eastAsia="en-IN"/>
               </w:rPr>
-            </w:pPr>
+              <w:t xml:space="preserve">The percentage of connections that have activated the flag (4) REJ, among the connections aggregated in </w:t>
+            </w:r>
+            <w:proofErr w:type="spellStart"/>
             <w:r>
               <w:rPr>
                 <w:rFonts w:eastAsia="Times New Roman"/>
@@ -10501,6 +12105,101 @@
                 <w:szCs w:val="16"/>
                 <w:lang w:val="en-IN" w:eastAsia="en-IN"/>
               </w:rPr>
+              <w:t>dst_host_srv_count</w:t>
+            </w:r>
+            <w:proofErr w:type="spellEnd"/>
+            <w:r>
+              <w:rPr>
+                <w:rFonts w:eastAsia="Times New Roman"/>
+                <w:color w:val="000000"/>
+                <w:sz w:val="16"/>
+                <w:szCs w:val="16"/>
+                <w:lang w:val="en-IN" w:eastAsia="en-IN"/>
+              </w:rPr>
+              <w:t xml:space="preserve"> (33)</w:t>
+            </w:r>
+          </w:p>
+        </w:tc>
+        <w:tc>
+          <w:tcPr>
+            <w:tcW w:w="992" w:type="dxa"/>
+            <w:shd w:val="clear" w:color="auto" w:fill="auto"/>
+          </w:tcPr>
+          <w:p>
+            <w:pPr>
+              <w:spacing w:line="276" w:lineRule="auto"/>
+              <w:rPr>
+                <w:rFonts w:eastAsia="Times New Roman"/>
+                <w:color w:val="000000"/>
+                <w:sz w:val="16"/>
+                <w:szCs w:val="16"/>
+                <w:lang w:val="en-IN" w:eastAsia="en-IN"/>
+              </w:rPr>
+            </w:pPr>
+            <w:r>
+              <w:rPr>
+                <w:rFonts w:eastAsia="Times New Roman"/>
+                <w:color w:val="000000"/>
+                <w:sz w:val="16"/>
+                <w:szCs w:val="16"/>
+                <w:lang w:val="en-IN" w:eastAsia="en-IN"/>
+              </w:rPr>
+              <w:t>Discrete</w:t>
+            </w:r>
+          </w:p>
+        </w:tc>
+        <w:tc>
+          <w:tcPr>
+            <w:tcW w:w="822" w:type="dxa"/>
+            <w:shd w:val="clear" w:color="auto" w:fill="auto"/>
+          </w:tcPr>
+          <w:p>
+            <w:pPr>
+              <w:spacing w:line="276" w:lineRule="auto"/>
+              <w:rPr>
+                <w:rFonts w:eastAsia="Times New Roman"/>
+                <w:color w:val="000000"/>
+                <w:sz w:val="16"/>
+                <w:szCs w:val="16"/>
+                <w:lang w:val="en-IN" w:eastAsia="en-IN"/>
+              </w:rPr>
+            </w:pPr>
+            <w:r>
+              <w:rPr>
+                <w:rFonts w:eastAsia="Times New Roman"/>
+                <w:color w:val="000000"/>
+                <w:sz w:val="16"/>
+                <w:szCs w:val="16"/>
+                <w:lang w:val="en-IN" w:eastAsia="en-IN"/>
+              </w:rPr>
+              <w:t>Floats (hundredths of a decimal)</w:t>
+            </w:r>
+          </w:p>
+        </w:tc>
+        <w:tc>
+          <w:tcPr>
+            <w:tcW w:w="738" w:type="dxa"/>
+            <w:shd w:val="clear" w:color="auto" w:fill="auto"/>
+          </w:tcPr>
+          <w:p>
+            <w:pPr>
+              <w:spacing w:line="276" w:lineRule="auto"/>
+              <w:rPr>
+                <w:rFonts w:eastAsia="Times New Roman"/>
+                <w:color w:val="000000"/>
+                <w:sz w:val="16"/>
+                <w:szCs w:val="16"/>
+                <w:lang w:val="en-IN" w:eastAsia="en-IN"/>
+              </w:rPr>
+            </w:pPr>
+            <w:r>
+              <w:rPr>
+                <w:rFonts w:eastAsia="Times New Roman"/>
+                <w:color w:val="000000"/>
+                <w:sz w:val="16"/>
+                <w:szCs w:val="16"/>
+                <w:lang w:val="en-IN" w:eastAsia="en-IN"/>
+              </w:rPr>
               <w:t xml:space="preserve">0 - 1 </w:t>
             </w:r>
           </w:p>
@@ -10870,6 +12569,7 @@
                 <w:lang w:val="en-IN" w:eastAsia="en-IN"/>
               </w:rPr>
             </w:pPr>
+            <w:proofErr w:type="spellStart"/>
             <w:r>
               <w:rPr>
                 <w:rFonts w:eastAsia="Times New Roman"/>
@@ -10878,18 +12578,10 @@
                 <w:szCs w:val="16"/>
                 <w:lang w:val="en-IN" w:eastAsia="en-IN"/>
               </w:rPr>
-              <w:t>Dst Host Srv Diff Host Rate</w:t>
-            </w:r>
-          </w:p>
-        </w:tc>
-        <w:tc>
-          <w:tcPr>
-            <w:tcW w:w="1134" w:type="dxa"/>
-            <w:shd w:val="clear" w:color="auto" w:fill="auto"/>
-          </w:tcPr>
-          <w:p>
-            <w:pPr>
-              <w:spacing w:line="276" w:lineRule="auto"/>
+              <w:t>Dst</w:t>
+            </w:r>
+            <w:proofErr w:type="spellEnd"/>
+            <w:r>
               <w:rPr>
                 <w:rFonts w:eastAsia="Times New Roman"/>
                 <w:color w:val="000000"/>
@@ -10897,7 +12589,9 @@
                 <w:szCs w:val="16"/>
                 <w:lang w:val="en-IN" w:eastAsia="en-IN"/>
               </w:rPr>
-            </w:pPr>
+              <w:t xml:space="preserve"> Host </w:t>
+            </w:r>
+            <w:proofErr w:type="spellStart"/>
             <w:r>
               <w:rPr>
                 <w:rFonts w:eastAsia="Times New Roman"/>
@@ -10906,7 +12600,68 @@
                 <w:szCs w:val="16"/>
                 <w:lang w:val="en-IN" w:eastAsia="en-IN"/>
               </w:rPr>
-              <w:t>The percentage of connections that were to different destination machines, among the connections aggregated in dst_host_srv_count (33)</w:t>
+              <w:t>Srv</w:t>
+            </w:r>
+            <w:proofErr w:type="spellEnd"/>
+            <w:r>
+              <w:rPr>
+                <w:rFonts w:eastAsia="Times New Roman"/>
+                <w:color w:val="000000"/>
+                <w:sz w:val="16"/>
+                <w:szCs w:val="16"/>
+                <w:lang w:val="en-IN" w:eastAsia="en-IN"/>
+              </w:rPr>
+              <w:t xml:space="preserve"> Diff Host Rate</w:t>
+            </w:r>
+          </w:p>
+        </w:tc>
+        <w:tc>
+          <w:tcPr>
+            <w:tcW w:w="1134" w:type="dxa"/>
+            <w:shd w:val="clear" w:color="auto" w:fill="auto"/>
+          </w:tcPr>
+          <w:p>
+            <w:pPr>
+              <w:spacing w:line="276" w:lineRule="auto"/>
+              <w:rPr>
+                <w:rFonts w:eastAsia="Times New Roman"/>
+                <w:color w:val="000000"/>
+                <w:sz w:val="16"/>
+                <w:szCs w:val="16"/>
+                <w:lang w:val="en-IN" w:eastAsia="en-IN"/>
+              </w:rPr>
+            </w:pPr>
+            <w:r>
+              <w:rPr>
+                <w:rFonts w:eastAsia="Times New Roman"/>
+                <w:color w:val="000000"/>
+                <w:sz w:val="16"/>
+                <w:szCs w:val="16"/>
+                <w:lang w:val="en-IN" w:eastAsia="en-IN"/>
+              </w:rPr>
+              <w:t xml:space="preserve">The percentage of connections that were to different destination machines, among the connections aggregated in </w:t>
+            </w:r>
+            <w:proofErr w:type="spellStart"/>
+            <w:r>
+              <w:rPr>
+                <w:rFonts w:eastAsia="Times New Roman"/>
+                <w:color w:val="000000"/>
+                <w:sz w:val="16"/>
+                <w:szCs w:val="16"/>
+                <w:lang w:val="en-IN" w:eastAsia="en-IN"/>
+              </w:rPr>
+              <w:t>dst_host_srv_count</w:t>
+            </w:r>
+            <w:proofErr w:type="spellEnd"/>
+            <w:r>
+              <w:rPr>
+                <w:rFonts w:eastAsia="Times New Roman"/>
+                <w:color w:val="000000"/>
+                <w:sz w:val="16"/>
+                <w:szCs w:val="16"/>
+                <w:lang w:val="en-IN" w:eastAsia="en-IN"/>
+              </w:rPr>
+              <w:t xml:space="preserve"> (33)</w:t>
             </w:r>
           </w:p>
         </w:tc>
@@ -12509,8 +14264,8 @@
         </w:rPr>
         <w:t xml:space="preserve"> </w:t>
       </w:r>
-      <w:bookmarkStart w:id="7" w:name="_Hlk127713584"/>
-      <w:bookmarkStart w:id="8" w:name="_Hlk127713744"/>
+      <w:bookmarkStart w:id="7" w:name="_Hlk127713744"/>
+      <w:bookmarkStart w:id="8" w:name="_Hlk127713584"/>
       <w:r>
         <w:t xml:space="preserve">The performance metrics of the </w:t>
       </w:r>
@@ -12556,11 +14311,11 @@
       <w:r>
         <w:t xml:space="preserve"> respectively</w:t>
       </w:r>
+      <w:bookmarkEnd w:id="7"/>
+      <w:r>
+        <w:t>.</w:t>
+      </w:r>
       <w:bookmarkEnd w:id="8"/>
-      <w:r>
-        <w:t>.</w:t>
-      </w:r>
-      <w:bookmarkEnd w:id="7"/>
     </w:p>
     <w:p>
       <w:pPr>

--- a/Detection and Prevention of Advanced Persistent Threat activities in heterogeneous networks using Deep Learning.docx
+++ b/Detection and Prevention of Advanced Persistent Threat activities in heterogeneous networks using Deep Learning.docx
@@ -922,31 +922,25 @@
         <w:rPr>
           <w:lang w:val="en-IN"/>
         </w:rPr>
-        <w:t xml:space="preserve">This paper is </w:t>
-      </w:r>
-      <w:r>
-        <w:rPr>
-          <w:lang w:val="en-IN"/>
-        </w:rPr>
-        <w:t>organised</w:t>
-      </w:r>
-      <w:r>
-        <w:rPr>
-          <w:lang w:val="en-IN"/>
-        </w:rPr>
-        <w:t xml:space="preserve"> </w:t>
-      </w:r>
-      <w:r>
-        <w:rPr>
-          <w:lang w:val="en-IN"/>
-        </w:rPr>
-        <w:t>as follows:</w:t>
-      </w:r>
-      <w:r>
-        <w:rPr>
-          <w:lang w:val="en-IN"/>
-        </w:rPr>
-        <w:t xml:space="preserve"> The first section, Related Works, presents a literature survey of existing intrusion detection systems. This is followed by the Materials and Methods section, which outlines the entire process of data pre-processing, transformation, and deep learning methods used in this study. The Experiment and Analysis section details the study of the dataset and the methods used in the experiment, while the Results and Conclusion section presents the accuracy and prediction metrics of the models developed, as well as the future scope of the work. Overall, this paper provides a comprehensive analysis of the intrusion detection problem, along with a detailed description of the methodology employed in the study.</w:t>
+        <w:t xml:space="preserve">The paper is structured as follows: in Section II, an overview of the </w:t>
+      </w:r>
+      <w:r>
+        <w:rPr>
+          <w:lang w:val="en-IN"/>
+        </w:rPr>
+        <w:t xml:space="preserve">existing </w:t>
+      </w:r>
+      <w:r>
+        <w:rPr>
+          <w:lang w:val="en-IN"/>
+        </w:rPr>
+        <w:t>intrusion detection systems is presented. Section III outlines the preliminaries of the work and the proposed methodology, including the architectures. The Experiment and Analysis section, Section IV, provides details on the dataset used, while Section V presents the results and comparative analysis. The conclusion and future research directions are discussed in Section VI</w:t>
+      </w:r>
+      <w:r>
+        <w:rPr>
+          <w:lang w:val="en-IN"/>
+        </w:rPr>
+        <w:t>.</w:t>
       </w:r>
     </w:p>
     <w:p>
@@ -1151,7 +1145,13 @@
         <w:rPr>
           <w:lang w:val="en-IN"/>
         </w:rPr>
-        <w:t>presents a modular architecture for a deep learning-based intrusion detection system to detect Advanced Persistent Threat attacks directly from network flow. The system is highly customizable and offers a promising approach for APT detection using deep learning techniques, but requires extensive empirical testing to evaluate its performance and complexity.</w:t>
+        <w:t xml:space="preserve">presents a modular architecture for a deep learning-based intrusion detection system to detect Advanced Persistent Threat attacks directly from network flow. The system is highly customizable and offers a promising approach for APT detection using deep learning </w:t>
+      </w:r>
+      <w:r>
+        <w:rPr>
+          <w:lang w:val="en-IN"/>
+        </w:rPr>
+        <w:t>techniques, but requires extensive empirical testing to evaluate its performance and complexity.</w:t>
       </w:r>
     </w:p>
     <w:p>
@@ -1276,6 +1276,12 @@
           <w:lang w:val="en-IN"/>
         </w:rPr>
         <w:t>.</w:t>
+      </w:r>
+      <w:r>
+        <w:rPr>
+          <w:lang w:val="en-IN"/>
+        </w:rPr>
+        <w:t>[14][15]</w:t>
       </w:r>
     </w:p>
     <w:p>
@@ -1555,7 +1561,31 @@
         </w:rPr>
       </w:pPr>
       <w:r>
-        <w:t>The effective utilization of artificial neural network algorithms to identify network intrusion detection relies heavily on data pre-processing. This phase involves the analysis, filtering, transformation, and encoding of data in a way that allows the deep learning classifier to understand and work with the processed output. The quality of the classifier results can be significantly degraded by the presence of unclean data such as missing attributes, attribute values, noise or outliers, and duplicate or incorrect data. Thus, it is essential to manipulate and transform raw data into a useful and efficient format before using it in Artificial Neural Network model to ensure performance. [15][16][17</w:t>
+        <w:t>The effective utilization of artificial neural network algorithms to identify network intrusion detection relies heavily on data pre-processing. This phase involves the analysis, filtering, transformation, and encoding of data in a way that allows the deep learning classifier to understand and work with the processed output. The quality of the classifier results can be significantly degraded by the presence of unclean data such as missing attributes, attribute values, noise or outliers, and duplicate or incorrect data. Thus, it is essential to manipulate and transform raw data into a useful and efficient format before using it in Artificial Neural Network model to ensure performance. [1</w:t>
+      </w:r>
+      <w:r>
+        <w:rPr>
+          <w:lang w:val="en-IN"/>
+        </w:rPr>
+        <w:t>6</w:t>
+      </w:r>
+      <w:r>
+        <w:t>][1</w:t>
+      </w:r>
+      <w:r>
+        <w:rPr>
+          <w:lang w:val="en-IN"/>
+        </w:rPr>
+        <w:t>7</w:t>
+      </w:r>
+      <w:r>
+        <w:t>][1</w:t>
+      </w:r>
+      <w:r>
+        <w:rPr>
+          <w:lang w:val="en-IN"/>
+        </w:rPr>
+        <w:t>8</w:t>
       </w:r>
       <w:r>
         <w:rPr>
@@ -1630,6 +1660,7 @@
         <w:t xml:space="preserve"> class of the </w:t>
       </w:r>
       <w:proofErr w:type="spellStart"/>
+      <w:proofErr w:type="gramStart"/>
       <w:r>
         <w:rPr>
           <w:lang w:val="en-IN"/>
@@ -1637,17 +1668,12 @@
         <w:t>sklearn.preprocessing</w:t>
       </w:r>
       <w:proofErr w:type="spellEnd"/>
+      <w:proofErr w:type="gramEnd"/>
       <w:r>
         <w:rPr>
           <w:lang w:val="en-IN"/>
         </w:rPr>
         <w:t xml:space="preserve"> library.</w:t>
-      </w:r>
-      <w:r>
-        <w:rPr>
-          <w:lang w:val="en-IN"/>
-        </w:rPr>
-        <w:t>[14]</w:t>
       </w:r>
       <w:r>
         <w:rPr>
@@ -1786,12 +1812,21 @@
           <w:ilvl w:val="0"/>
           <w:numId w:val="0"/>
         </w:numPr>
+        <w:rPr>
+          <w:lang w:val="en-IN"/>
+        </w:rPr>
       </w:pPr>
       <w:r>
         <w:tab/>
       </w:r>
       <w:r>
-        <w:t xml:space="preserve">Furthermore, feature selection is performed to select only a few relevant features in the dataset for generating the deep learning classifier model. Pearson's correlation coefficient for all columns is calculated, and only attributes that have more than 0.5 correlation with encoded attack label attribute are selected for further deep learning model development. </w:t>
+        <w:t>Furthermore, feature selection is performed to select only a few relevant features in the dataset for generating the deep learning classifier model. Pearson's correlation coefficient for all columns is calculated, and only attributes that have more than 0.5 correlation with encoded attack label attribute are selected for further deep learning model development.</w:t>
+      </w:r>
+      <w:r>
+        <w:rPr>
+          <w:lang w:val="en-IN"/>
+        </w:rPr>
+        <w:t>[19]</w:t>
       </w:r>
     </w:p>
     <w:p>
@@ -2049,7 +2084,37 @@
         <w:rPr>
           <w:lang w:val="en-IN"/>
         </w:rPr>
-        <w:t xml:space="preserve">. </w:t>
+        <w:t>.</w:t>
+      </w:r>
+      <w:r>
+        <w:t>[</w:t>
+      </w:r>
+      <w:r>
+        <w:rPr>
+          <w:lang w:val="en-IN"/>
+        </w:rPr>
+        <w:t>20</w:t>
+      </w:r>
+      <w:r>
+        <w:t>][</w:t>
+      </w:r>
+      <w:r>
+        <w:rPr>
+          <w:lang w:val="en-IN"/>
+        </w:rPr>
+        <w:t>2</w:t>
+      </w:r>
+      <w:r>
+        <w:t>1][</w:t>
+      </w:r>
+      <w:r>
+        <w:rPr>
+          <w:lang w:val="en-IN"/>
+        </w:rPr>
+        <w:t>22</w:t>
+      </w:r>
+      <w:r>
+        <w:t>].</w:t>
       </w:r>
     </w:p>
     <w:p>
@@ -2115,37 +2180,13 @@
         <w:rPr>
           <w:lang w:val="en-IN"/>
         </w:rPr>
-        <w:t>s.</w:t>
-      </w:r>
-      <w:r>
-        <w:t>[</w:t>
-      </w:r>
-      <w:r>
-        <w:rPr>
-          <w:lang w:val="en-IN"/>
-        </w:rPr>
-        <w:t>20</w:t>
-      </w:r>
-      <w:r>
-        <w:t>][</w:t>
-      </w:r>
-      <w:r>
-        <w:rPr>
-          <w:lang w:val="en-IN"/>
-        </w:rPr>
-        <w:t>2</w:t>
-      </w:r>
-      <w:r>
-        <w:t>1][</w:t>
-      </w:r>
-      <w:r>
-        <w:rPr>
-          <w:lang w:val="en-IN"/>
-        </w:rPr>
-        <w:t>22</w:t>
-      </w:r>
-      <w:r>
-        <w:t>].</w:t>
+        <w:t>s</w:t>
+      </w:r>
+      <w:r>
+        <w:rPr>
+          <w:lang w:val="en-IN"/>
+        </w:rPr>
+        <w:t>.</w:t>
       </w:r>
     </w:p>
     <w:p>
@@ -2169,10 +2210,7 @@
       </w:r>
       <w:proofErr w:type="spellEnd"/>
       <w:r>
-        <w:t xml:space="preserve"> </w:t>
-      </w:r>
-      <w:r>
-        <w:t>(Rectified Linear Unit)</w:t>
+        <w:t xml:space="preserve"> (Rectified Linear Unit)</w:t>
       </w:r>
       <w:r>
         <w:t xml:space="preserve"> activation </w:t>
@@ -2196,6 +2234,9 @@
     <w:p>
       <w:pPr>
         <w:pStyle w:val="equation"/>
+        <w:rPr>
+          <w:rFonts w:hint="eastAsia"/>
+        </w:rPr>
       </w:pPr>
       <w:r>
         <w:tab/>
@@ -2315,6 +2356,9 @@
     <w:p>
       <w:pPr>
         <w:pStyle w:val="equation"/>
+        <w:rPr>
+          <w:rFonts w:hint="eastAsia"/>
+        </w:rPr>
       </w:pPr>
       <w:r>
         <w:tab/>
@@ -2569,24 +2613,22 @@
     <w:p>
       <w:pPr>
         <w:pStyle w:val="equation"/>
+        <w:rPr>
+          <w:rFonts w:hint="eastAsia"/>
+        </w:rPr>
       </w:pPr>
       <w:r>
         <w:tab/>
       </w:r>
+      <w:proofErr w:type="gramStart"/>
       <w:r>
         <w:rPr>
           <w:rFonts w:ascii="Times New Roman" w:hAnsi="Times New Roman" w:cs="Times New Roman"/>
           <w:iCs/>
         </w:rPr>
-        <w:t>L</w:t>
-      </w:r>
-      <w:r>
-        <w:rPr>
-          <w:rFonts w:ascii="Times New Roman" w:hAnsi="Times New Roman" w:cs="Times New Roman"/>
-          <w:iCs/>
-        </w:rPr>
-        <w:t>(</w:t>
-      </w:r>
+        <w:t>L(</w:t>
+      </w:r>
+      <w:proofErr w:type="gramEnd"/>
       <w:r>
         <w:rPr>
           <w:rFonts w:ascii="Times New Roman" w:hAnsi="Times New Roman" w:cs="Times New Roman"/>
@@ -2808,6 +2850,12 @@
         </w:rPr>
         <w:t>.</w:t>
       </w:r>
+      <w:r>
+        <w:rPr>
+          <w:lang w:val="en-IN"/>
+        </w:rPr>
+        <w:t>[23]</w:t>
+      </w:r>
     </w:p>
     <w:p>
       <w:pPr>
@@ -3027,7 +3075,7 @@
         <w:rPr>
           <w:lang w:val="en-IN"/>
         </w:rPr>
-        <w:t>.[18][19]</w:t>
+        <w:t>.</w:t>
       </w:r>
     </w:p>
     <w:p>
@@ -3341,7 +3389,19 @@
         <w:rPr>
           <w:lang w:val="en-IN"/>
         </w:rPr>
-        <w:t>[23]</w:t>
+        <w:t>[2</w:t>
+      </w:r>
+      <w:r>
+        <w:rPr>
+          <w:lang w:val="en-IN"/>
+        </w:rPr>
+        <w:t>4</w:t>
+      </w:r>
+      <w:r>
+        <w:rPr>
+          <w:lang w:val="en-IN"/>
+        </w:rPr>
+        <w:t>]</w:t>
       </w:r>
     </w:p>
     <w:p>
@@ -5848,109 +5908,139 @@
     <w:p>
       <w:pPr>
         <w:pStyle w:val="BodyText"/>
+        <w:rPr>
+          <w:lang w:val="en-IN"/>
+        </w:rPr>
       </w:pPr>
       <w:r>
         <w:rPr>
           <w:lang w:val="en-IN"/>
         </w:rPr>
         <w:t>The NSL-KDD dataset was introduced as part of The Third International Knowledge Discovery and Data Mining Tools Competition, which was held alongside KDD-99, The Fifth International Conference on Knowledge Discovery and Data Mining. The primary objective of the competition was to develop a network intrusion detection system capable of accurately distinguishing between "bad" connections, known as intrusions or attacks, and "good" normal connections. The dataset comprises a comprehensive collection of auditable data, including a diverse array of simulated intrusions encountered in a military network environment. It has since become a widely used benchmark dataset in the field of network security and intrusion detection, facilitating the development and evaluation of new and improved models and algorithms.</w:t>
+      </w:r>
+      <w:r>
+        <w:rPr>
+          <w:lang w:val="en-IN"/>
+        </w:rPr>
+        <w:t>[34]</w:t>
       </w:r>
     </w:p>
     <w:p>
       <w:pPr>
-        <w:pStyle w:val="Heading2"/>
-        <w:rPr>
-          <w:lang w:val="en-IN"/>
-        </w:rPr>
-      </w:pPr>
-      <w:r>
-        <w:rPr>
-          <w:lang w:val="en-IN"/>
-        </w:rPr>
-        <w:t>Dataset Splits</w:t>
+        <w:pStyle w:val="BodyText"/>
+        <w:ind w:firstLine="0"/>
+        <w:rPr>
+          <w:lang w:val="en-IN"/>
+        </w:rPr>
+      </w:pPr>
+      <w:r>
+        <w:rPr>
+          <w:lang w:val="en-IN"/>
+        </w:rPr>
+        <w:t xml:space="preserve">The dataset can be downloaded from the site </w:t>
+      </w:r>
+      <w:hyperlink r:id="rId22" w:history="1">
+        <w:r>
+          <w:rPr>
+            <w:rStyle w:val="Hyperlink"/>
+          </w:rPr>
+          <w:t>https://www.unb.ca/cic/datasets/nsl.html</w:t>
+        </w:r>
+      </w:hyperlink>
+      <w:r>
+        <w:rPr>
+          <w:lang w:val="en-IN"/>
+        </w:rPr>
+        <w:t xml:space="preserve"> .</w:t>
       </w:r>
     </w:p>
     <w:p>
       <w:pPr>
-        <w:pStyle w:val="BodyText"/>
-      </w:pPr>
-      <w:r>
-        <w:t xml:space="preserve">This data set is comprised of four sub data sets: </w:t>
-      </w:r>
-      <w:proofErr w:type="spellStart"/>
-      <w:r>
-        <w:t>KDDTest</w:t>
-      </w:r>
-      <w:proofErr w:type="spellEnd"/>
-      <w:r>
-        <w:t xml:space="preserve">+, KDDTest-21, </w:t>
-      </w:r>
-      <w:proofErr w:type="spellStart"/>
-      <w:r>
-        <w:t>KDDTrain</w:t>
-      </w:r>
-      <w:proofErr w:type="spellEnd"/>
-      <w:r>
-        <w:t xml:space="preserve">+, KDDTrain+_20Percent, although KDDTest-21 and KDDTrain+_20Percent are subsets of the </w:t>
-      </w:r>
-      <w:proofErr w:type="spellStart"/>
-      <w:r>
-        <w:t>KDDTrain</w:t>
-      </w:r>
-      <w:proofErr w:type="spellEnd"/>
-      <w:r>
-        <w:t xml:space="preserve">+ and </w:t>
-      </w:r>
-      <w:proofErr w:type="spellStart"/>
-      <w:r>
-        <w:t>KDDTest</w:t>
-      </w:r>
-      <w:proofErr w:type="spellEnd"/>
-      <w:r>
-        <w:t xml:space="preserve">+. </w:t>
+        <w:pStyle w:val="Heading2"/>
+        <w:rPr>
+          <w:lang w:val="en-IN"/>
+        </w:rPr>
+      </w:pPr>
+      <w:r>
+        <w:rPr>
+          <w:lang w:val="en-IN"/>
+        </w:rPr>
+        <w:t>Dataset Splits</w:t>
       </w:r>
     </w:p>
     <w:p>
       <w:pPr>
         <w:pStyle w:val="BodyText"/>
       </w:pPr>
+      <w:r>
+        <w:t xml:space="preserve">This data set is comprised of four sub data sets: </w:t>
+      </w:r>
       <w:proofErr w:type="spellStart"/>
       <w:r>
+        <w:t>KDDTest</w:t>
+      </w:r>
+      <w:proofErr w:type="spellEnd"/>
+      <w:r>
+        <w:t xml:space="preserve">+, KDDTest-21, </w:t>
+      </w:r>
+      <w:proofErr w:type="spellStart"/>
+      <w:r>
         <w:t>KDDTrain</w:t>
       </w:r>
       <w:proofErr w:type="spellEnd"/>
       <w:r>
-        <w:t xml:space="preserve">+ is simply referred to as train and </w:t>
+        <w:t xml:space="preserve">+, KDDTrain+_20Percent, although KDDTest-21 and KDDTrain+_20Percent are subsets of the </w:t>
       </w:r>
       <w:proofErr w:type="spellStart"/>
       <w:r>
+        <w:t>KDDTrain</w:t>
+      </w:r>
+      <w:proofErr w:type="spellEnd"/>
+      <w:r>
+        <w:t xml:space="preserve">+ and </w:t>
+      </w:r>
+      <w:proofErr w:type="spellStart"/>
+      <w:r>
         <w:t>KDDTest</w:t>
       </w:r>
       <w:proofErr w:type="spellEnd"/>
       <w:r>
-        <w:t>+ is referred to as test. The KDDTest-21 is a subset of test, without the most difficult traffic records (Score of 21), and the KDDTrain+_20Percent is a subset of train, whose record count makes up 20% of the entire train dataset. That being said, the traffic records that exist in the KDDTest-21 and KDDTrain+_20Percent are already in test and train respectively and aren’t new records held out of either dataset.</w:t>
+        <w:t xml:space="preserve">+. </w:t>
       </w:r>
     </w:p>
     <w:p>
       <w:pPr>
-        <w:pStyle w:val="Heading2"/>
-        <w:rPr>
-          <w:lang w:val="en-IN"/>
-        </w:rPr>
-      </w:pPr>
-      <w:r>
-        <w:rPr>
-          <w:lang w:val="en-IN"/>
-        </w:rPr>
-        <w:t>Features</w:t>
+        <w:pStyle w:val="BodyText"/>
+      </w:pPr>
+      <w:proofErr w:type="spellStart"/>
+      <w:r>
+        <w:t>KDDTrain</w:t>
+      </w:r>
+      <w:proofErr w:type="spellEnd"/>
+      <w:r>
+        <w:t xml:space="preserve">+ is simply referred to as train and </w:t>
+      </w:r>
+      <w:proofErr w:type="spellStart"/>
+      <w:r>
+        <w:t>KDDTest</w:t>
+      </w:r>
+      <w:proofErr w:type="spellEnd"/>
+      <w:r>
+        <w:t>+ is referred to as test. The KDDTest-21 is a subset of test, without the most difficult traffic records (Score of 21), and the KDDTrain+_20Percent is a subset of train, whose record count makes up 20% of the entire train dataset. That being said, the traffic records that exist in the KDDTest-21 and KDDTrain+_20Percent are already in test and train respectively and aren’t new records held out of either dataset.</w:t>
       </w:r>
     </w:p>
     <w:p>
       <w:pPr>
-        <w:pStyle w:val="BodyText"/>
-      </w:pPr>
-      <w:r>
-        <w:t>The dataset contains 4,94,021 tuples and 43 features per record, with 41 referring to the traffic input itself [independent] and the last two being labels (whether the traffic input is normal or attack) and Score (the severity of the traffic input itself) [dependent].</w:t>
+        <w:pStyle w:val="Heading2"/>
+        <w:rPr>
+          <w:lang w:val="en-IN"/>
+        </w:rPr>
+      </w:pPr>
+      <w:r>
+        <w:rPr>
+          <w:lang w:val="en-IN"/>
+        </w:rPr>
+        <w:t>Features</w:t>
       </w:r>
     </w:p>
     <w:p>
@@ -5958,13 +6048,24 @@
         <w:pStyle w:val="BodyText"/>
       </w:pPr>
       <w:r>
+        <w:t>The dataset contains 4,94,021 tuples and 43 features per record, with 41 referring to the traffic input itself [independent] and the last two being labels (whether the traffic input is normal or attack) and Score (the severity of the traffic input itself) [dependent].</w:t>
+      </w:r>
+    </w:p>
+    <w:p>
+      <w:pPr>
+        <w:pStyle w:val="BodyText"/>
+      </w:pPr>
+      <w:r>
         <w:rPr>
           <w:lang w:val="en-US"/>
         </w:rPr>
         <w:t>There are</w:t>
       </w:r>
       <w:r>
-        <w:t xml:space="preserve"> 4 different classes of attacks: Denial of Service (DoS), Probe, User to Root(U2R), and Remote to Local (R2L). A brief description of each attack </w:t>
+        <w:t xml:space="preserve"> 4 different classes of attacks: Denial of Service (DoS), Probe, User to Root(U2R), and Remote to Local </w:t>
+      </w:r>
+      <w:r>
+        <w:t xml:space="preserve">(R2L). A brief description of each attack </w:t>
       </w:r>
       <w:r>
         <w:rPr>
@@ -7661,6 +7762,7 @@
                 <w:sz w:val="16"/>
                 <w:szCs w:val="16"/>
               </w:rPr>
+              <w:lastRenderedPageBreak/>
               <w:t>Content features</w:t>
             </w:r>
           </w:p>
@@ -7683,15 +7785,7 @@
                 <w:sz w:val="16"/>
                 <w:szCs w:val="16"/>
               </w:rPr>
-              <w:t xml:space="preserve">These hold information about the original packets, as they are sent in multiple pieces rather than one. With this information, the system can </w:t>
-            </w:r>
-            <w:r>
-              <w:rPr>
-                <w:sz w:val="16"/>
-                <w:szCs w:val="16"/>
-              </w:rPr>
-              <w:lastRenderedPageBreak/>
-              <w:t>access the payload. This category contains features 10–22.</w:t>
+              <w:t>These hold information about the original packets, as they are sent in multiple pieces rather than one. With this information, the system can access the payload. This category contains features 10–22.</w:t>
             </w:r>
           </w:p>
         </w:tc>
@@ -7713,7 +7807,6 @@
                 <w:sz w:val="16"/>
                 <w:szCs w:val="16"/>
               </w:rPr>
-              <w:lastRenderedPageBreak/>
               <w:t>Features 10-22</w:t>
             </w:r>
           </w:p>
@@ -7994,58 +8087,7 @@
         <w:t xml:space="preserve"> </w:t>
       </w:r>
       <w:r>
-        <w:t>where,</w:t>
-      </w:r>
-      <w:r>
-        <w:t xml:space="preserve"> </w:t>
-      </w:r>
-      <w:r>
-        <w:t xml:space="preserve">TP </w:t>
-      </w:r>
-      <w:r>
-        <w:t>is</w:t>
-      </w:r>
-      <w:r>
-        <w:t xml:space="preserve"> number of true positives</w:t>
-      </w:r>
-      <w:r>
-        <w:t xml:space="preserve">, </w:t>
-      </w:r>
-      <w:r>
-        <w:t xml:space="preserve">TN </w:t>
-      </w:r>
-      <w:r>
-        <w:t>is</w:t>
-      </w:r>
-      <w:r>
-        <w:t xml:space="preserve"> number of true negatives</w:t>
-      </w:r>
-      <w:r>
-        <w:t xml:space="preserve">, </w:t>
-      </w:r>
-      <w:r>
-        <w:t xml:space="preserve">FP </w:t>
-      </w:r>
-      <w:r>
-        <w:t>is</w:t>
-      </w:r>
-      <w:r>
-        <w:t xml:space="preserve"> number of false positives</w:t>
-      </w:r>
-      <w:r>
-        <w:t xml:space="preserve">, </w:t>
-      </w:r>
-      <w:r>
-        <w:t xml:space="preserve">FN </w:t>
-      </w:r>
-      <w:r>
-        <w:t>is</w:t>
-      </w:r>
-      <w:r>
-        <w:t xml:space="preserve"> number of false negatives</w:t>
-      </w:r>
-      <w:r>
-        <w:t>.</w:t>
+        <w:t>where, TP is number of true positives, TN is number of true negatives, FP is number of false positives, FN is number of false negatives.</w:t>
       </w:r>
     </w:p>
     <w:p>
@@ -8196,6 +8238,9 @@
         <w:pStyle w:val="equation"/>
         <w:ind w:left="720"/>
         <w:jc w:val="both"/>
+        <w:rPr>
+          <w:rFonts w:hint="eastAsia"/>
+        </w:rPr>
       </w:pPr>
       <w:r>
         <w:tab/>
@@ -8247,7 +8292,23 @@
           <w:rFonts w:ascii="Times New Roman" w:hAnsi="Times New Roman" w:cs="Times New Roman"/>
           <w:iCs/>
         </w:rPr>
-        <w:t>F1-Score = 2*(Precision*Recall)/(Precision + Recall)</w:t>
+        <w:t>F1-Score = 2*(Precision*Recall)</w:t>
+      </w:r>
+      <w:proofErr w:type="gramStart"/>
+      <w:r>
+        <w:rPr>
+          <w:rFonts w:ascii="Times New Roman" w:hAnsi="Times New Roman" w:cs="Times New Roman"/>
+          <w:iCs/>
+        </w:rPr>
+        <w:t>/(</w:t>
+      </w:r>
+      <w:proofErr w:type="gramEnd"/>
+      <w:r>
+        <w:rPr>
+          <w:rFonts w:ascii="Times New Roman" w:hAnsi="Times New Roman" w:cs="Times New Roman"/>
+          <w:iCs/>
+        </w:rPr>
+        <w:t>Precision + Recall)</w:t>
       </w:r>
       <w:r>
         <w:tab/>
@@ -8300,22 +8361,53 @@
       <w:pPr>
         <w:pStyle w:val="BodyText"/>
         <w:ind w:left="288" w:firstLine="0"/>
-      </w:pPr>
-      <w:r>
-        <w:t>The CNN model has the highest accuracy score of 0.978, which suggests that it classified almost 98% of the instances correctly. The precision score of 0.973 indicates that out of all the instances classified as positive, 97% of them were actually positive. The recall/sensitivity score of 0.986 suggests that out of all the actual positive instances, the model was able to correctly identify almost 99% of them. The specificity score of 0.971 implies that out of all the actual negative instances, the model was able to correctly identify about 97% of them. The F1 score of 0.979 is a measure of the balance between precision and recall, and it is relatively high for this model. Overall, these metrics suggest that the CNN model performed very well in classifying both positive and negative instances, and it may be a suitable choice for this binary classification task</w:t>
-      </w:r>
-      <w:r>
-        <w:rPr>
-          <w:lang w:val="en-IN"/>
-        </w:rPr>
-        <w:t>.</w:t>
+        <w:rPr>
+          <w:lang w:val="en-IN"/>
+        </w:rPr>
+      </w:pPr>
+      <w:r>
+        <w:t xml:space="preserve">The CNN model has the highest accuracy score of 0.978, which suggests that it classified almost 98% of the instances correctly. The precision score of 0.973 indicates that out of all the instances classified as positive, 97% of them were actually positive. The recall/sensitivity score of 0.986 suggests that out of all the actual positive instances, the model was able to correctly identify almost 99% of them. The specificity score of 0.971 implies that out of all the actual negative instances, the model was able to correctly identify about 97% of them. The F1 score of 0.979 is a measure of the balance between precision and recall, and it is relatively high for this model. </w:t>
       </w:r>
     </w:p>
     <w:p>
+      <w:pPr>
+        <w:pStyle w:val="BodyText"/>
+        <w:ind w:left="288" w:firstLine="0"/>
+        <w:rPr>
+          <w:lang w:val="en-IN"/>
+        </w:rPr>
+      </w:pPr>
+      <w:r>
+        <w:rPr>
+          <w:lang w:val="en-IN"/>
+        </w:rPr>
+        <w:t>The accuracy graph of the CNN model shows a gradual increase in accuracy as the number of epochs increases, with a final accuracy of almost 98%. The loss function of the CNN model also shows a steady decrease over the epochs, indicating that the model is learning and improving its performance. The ROC curve of the CNN model shows a steep rise from the origin, indicating that the model has a high true positive rate and a low false positive rate. The curve also shows a steep increase in the AUC score, suggesting that the model has high discriminatory power and is able to distinguish between positive and negative instances effectively</w:t>
+      </w:r>
+      <w:r>
+        <w:rPr>
+          <w:lang w:val="en-IN"/>
+        </w:rPr>
+        <w:t>.</w:t>
+      </w:r>
+      <w:r>
+        <w:t xml:space="preserve"> </w:t>
+      </w:r>
+      <w:r>
+        <w:t>Overall, these metrics suggest that the CNN model performed very well in classifying both positive and negative instances, and it may be a suitable choice for this binary classification task</w:t>
+      </w:r>
+      <w:r>
+        <w:rPr>
+          <w:lang w:val="en-IN"/>
+        </w:rPr>
+        <w:t>.</w:t>
+      </w:r>
+    </w:p>
+    <w:p>
       <w:r>
         <w:rPr>
           <w:noProof/>
         </w:rPr>
+        <w:lastRenderedPageBreak/>
         <w:drawing>
           <wp:inline distT="0" distB="0" distL="0" distR="0">
             <wp:extent cx="2025570" cy="1960215"/>
@@ -8334,7 +8426,7 @@
                     </pic:cNvPicPr>
                   </pic:nvPicPr>
                   <pic:blipFill>
-                    <a:blip r:embed="rId22">
+                    <a:blip r:embed="rId23">
                       <a:extLst>
                         <a:ext uri="{28A0092B-C50C-407E-A947-70E740481C1C}">
                           <a14:useLocalDpi xmlns:a14="http://schemas.microsoft.com/office/drawing/2010/main" val="0"/>
@@ -8383,7 +8475,6 @@
         <w:rPr>
           <w:noProof/>
         </w:rPr>
-        <w:lastRenderedPageBreak/>
         <w:drawing>
           <wp:anchor distT="0" distB="0" distL="114300" distR="114300" simplePos="0" relativeHeight="251660288" behindDoc="0" locked="0" layoutInCell="1" allowOverlap="1">
             <wp:simplePos x="0" y="0"/>
@@ -8410,7 +8501,7 @@
                     </pic:cNvPicPr>
                   </pic:nvPicPr>
                   <pic:blipFill>
-                    <a:blip r:embed="rId23">
+                    <a:blip r:embed="rId24">
                       <a:extLst>
                         <a:ext uri="{28A0092B-C50C-407E-A947-70E740481C1C}">
                           <a14:useLocalDpi xmlns:a14="http://schemas.microsoft.com/office/drawing/2010/main" val="0"/>
@@ -8548,7 +8639,7 @@
                     </pic:cNvPicPr>
                   </pic:nvPicPr>
                   <pic:blipFill>
-                    <a:blip r:embed="rId24" cstate="print">
+                    <a:blip r:embed="rId25" cstate="print">
                       <a:extLst>
                         <a:ext uri="{28A0092B-C50C-407E-A947-70E740481C1C}">
                           <a14:useLocalDpi xmlns:a14="http://schemas.microsoft.com/office/drawing/2010/main" val="0"/>
@@ -8563,7 +8654,7 @@
                   <pic:spPr bwMode="auto">
                     <a:xfrm>
                       <a:off x="0" y="0"/>
-                      <a:ext cx="1564014" cy="1233597"/>
+                      <a:ext cx="1562882" cy="1232704"/>
                     </a:xfrm>
                     <a:prstGeom prst="rect">
                       <a:avLst/>
@@ -8620,7 +8711,7 @@
                     </pic:cNvPicPr>
                   </pic:nvPicPr>
                   <pic:blipFill>
-                    <a:blip r:embed="rId25" cstate="print">
+                    <a:blip r:embed="rId26" cstate="print">
                       <a:extLst>
                         <a:ext uri="{28A0092B-C50C-407E-A947-70E740481C1C}">
                           <a14:useLocalDpi xmlns:a14="http://schemas.microsoft.com/office/drawing/2010/main" val="0"/>
@@ -8684,7 +8775,7 @@
                     </pic:cNvPicPr>
                   </pic:nvPicPr>
                   <pic:blipFill>
-                    <a:blip r:embed="rId26" cstate="print">
+                    <a:blip r:embed="rId27" cstate="print">
                       <a:extLst>
                         <a:ext uri="{28A0092B-C50C-407E-A947-70E740481C1C}">
                           <a14:useLocalDpi xmlns:a14="http://schemas.microsoft.com/office/drawing/2010/main" val="0"/>
@@ -8805,10 +8896,7 @@
         <w:t>, (b)</w:t>
       </w:r>
       <w:r>
-        <w:t xml:space="preserve"> </w:t>
-      </w:r>
-      <w:r>
-        <w:t>Model Loss graph</w:t>
+        <w:t xml:space="preserve"> Model Loss graph</w:t>
       </w:r>
       <w:r>
         <w:t>, (c) ROC Curve of CNN Model (from right top to bottom)</w:t>
@@ -9160,9 +9248,33 @@
       <w:pPr>
         <w:pStyle w:val="BodyText"/>
         <w:ind w:left="288" w:firstLine="0"/>
-      </w:pPr>
-      <w:r>
-        <w:t>The RNN model has an accuracy score of 0.967, which is slightly lower than that of the CNN model. The precision score of 0.956 indicates that out of all the instances classified as positive, 96% of them were actually positive. The recall/sensitivity score of 0.982 suggests that out of all the actual positive instances, the model was able to correctly identify about 98% of them. The specificity score of 0.951 implies that out of all the actual negative instances, the model was able to correctly identify about 95% of them. The F1 score of 0.969 is relatively high for this model, indicating a good balance between precision and recall. Overall, these metrics suggest that the RNN model is also performing well, but it is slightly less accurate than the CNN model</w:t>
+        <w:rPr>
+          <w:lang w:val="en-IN"/>
+        </w:rPr>
+      </w:pPr>
+      <w:r>
+        <w:t xml:space="preserve">The RNN model has an accuracy score of 0.967, which is slightly lower than that of the CNN model. The precision score of 0.956 indicates that out of all the instances classified as positive, 96% of them were actually positive. </w:t>
+      </w:r>
+      <w:r>
+        <w:t>The recall/sensitivity score of 0.982 suggests that out of all the actual positive instances, the model was able to correctly identify about 98% of them. The specificity score of 0.951 implies that out of all the actual negative instances, the model was able to correctly identify about 95% of them. The F1 score of 0.969 is relatively high for this model, indicating a good balance between precision and recall</w:t>
+      </w:r>
+      <w:r>
+        <w:rPr>
+          <w:lang w:val="en-IN"/>
+        </w:rPr>
+        <w:t>.</w:t>
+      </w:r>
+    </w:p>
+    <w:p>
+      <w:pPr>
+        <w:pStyle w:val="BodyText"/>
+        <w:ind w:left="288" w:firstLine="0"/>
+        <w:rPr>
+          <w:lang w:val="en-IN"/>
+        </w:rPr>
+      </w:pPr>
+      <w:r>
+        <w:t>The accuracy graph of the RNN model shows a steady increase in accuracy over the initial epochs, but it appears to plateau after the 20th epoch, with values fluctuating around 97.5%. There is no indication of a decrease in accuracy. The loss function of the RNN model shows a gradual decrease over the epochs, which suggests that the model is learning and improving its performance. The ROC curve of the RNN model shows a gradual rise from the origin, indicating that the model has a moderate true positive rate and a moderate false positive rate. The curve also shows a moderate increase in the AUC score, which suggests that the model has some discriminatory power but may not be as effective as the CNN model</w:t>
       </w:r>
       <w:r>
         <w:rPr>
@@ -9194,7 +9306,7 @@
                     </pic:cNvPicPr>
                   </pic:nvPicPr>
                   <pic:blipFill>
-                    <a:blip r:embed="rId27">
+                    <a:blip r:embed="rId28">
                       <a:extLst>
                         <a:ext uri="{28A0092B-C50C-407E-A947-70E740481C1C}">
                           <a14:useLocalDpi xmlns:a14="http://schemas.microsoft.com/office/drawing/2010/main" val="0"/>
@@ -9278,7 +9390,7 @@
                     </pic:cNvPicPr>
                   </pic:nvPicPr>
                   <pic:blipFill>
-                    <a:blip r:embed="rId28">
+                    <a:blip r:embed="rId29">
                       <a:extLst>
                         <a:ext uri="{28A0092B-C50C-407E-A947-70E740481C1C}">
                           <a14:useLocalDpi xmlns:a14="http://schemas.microsoft.com/office/drawing/2010/main" val="0"/>
@@ -9421,7 +9533,7 @@
                     </pic:cNvPicPr>
                   </pic:nvPicPr>
                   <pic:blipFill>
-                    <a:blip r:embed="rId29" cstate="print">
+                    <a:blip r:embed="rId30" cstate="print">
                       <a:extLst>
                         <a:ext uri="{28A0092B-C50C-407E-A947-70E740481C1C}">
                           <a14:useLocalDpi xmlns:a14="http://schemas.microsoft.com/office/drawing/2010/main" val="0"/>
@@ -9486,7 +9598,7 @@
                     </pic:cNvPicPr>
                   </pic:nvPicPr>
                   <pic:blipFill>
-                    <a:blip r:embed="rId30" cstate="print">
+                    <a:blip r:embed="rId31" cstate="print">
                       <a:extLst>
                         <a:ext uri="{28A0092B-C50C-407E-A947-70E740481C1C}">
                           <a14:useLocalDpi xmlns:a14="http://schemas.microsoft.com/office/drawing/2010/main" val="0"/>
@@ -9541,6 +9653,7 @@
           <w:sz w:val="20"/>
           <w:szCs w:val="20"/>
         </w:rPr>
+        <w:lastRenderedPageBreak/>
         <w:drawing>
           <wp:anchor distT="0" distB="0" distL="114300" distR="114300" simplePos="0" relativeHeight="251686912" behindDoc="0" locked="0" layoutInCell="1" allowOverlap="1" wp14:anchorId="02E0798B" wp14:editId="78A3812A">
             <wp:simplePos x="0" y="0"/>
@@ -9567,7 +9680,7 @@
                     </pic:cNvPicPr>
                   </pic:nvPicPr>
                   <pic:blipFill>
-                    <a:blip r:embed="rId31" cstate="print">
+                    <a:blip r:embed="rId32" cstate="print">
                       <a:extLst>
                         <a:ext uri="{28A0092B-C50C-407E-A947-70E740481C1C}">
                           <a14:useLocalDpi xmlns:a14="http://schemas.microsoft.com/office/drawing/2010/main" val="0"/>
@@ -9692,13 +9805,7 @@
         <w:t>Model Loss</w:t>
       </w:r>
       <w:r>
-        <w:t>, (c) ROC Curve of RNN m</w:t>
-      </w:r>
-      <w:r>
-        <w:t>odel (from right top to bottom</w:t>
-      </w:r>
-      <w:r>
-        <w:t>)</w:t>
+        <w:t>, (c) ROC Curve of RNN model (from right top to bottom)</w:t>
       </w:r>
     </w:p>
     <w:p>
@@ -10192,15 +10299,63 @@
           <w:sz w:val="20"/>
           <w:szCs w:val="20"/>
         </w:rPr>
-        <w:t xml:space="preserve">The LSTM model has an accuracy score of 0.968, which is similar to that of the RNN model. The precision score </w:t>
-      </w:r>
-      <w:r>
+        <w:t xml:space="preserve">The LSTM model has an accuracy score of 0.968, which is similar to that of the RNN model. The precision score of 0.956 indicates that out of all the instances classified as positive, 96% of them were actually positive. The recall/sensitivity score of 0.983 suggests that out of all the actual positive instances, the model was able to correctly identify almost 98.5% of them. The specificity score of 0.951 implies that out of all the actual negative instances, the model was able to correctly identify about 95% of them. The F1 score of 0.969 is also similar to that of the RNN model, indicating a good balance between precision and recall. </w:t>
+      </w:r>
+    </w:p>
+    <w:p>
+      <w:pPr>
+        <w:pStyle w:val="figurecaption"/>
+        <w:numPr>
+          <w:ilvl w:val="0"/>
+          <w:numId w:val="0"/>
+        </w:numPr>
+        <w:ind w:left="288"/>
         <w:rPr>
           <w:sz w:val="20"/>
           <w:szCs w:val="20"/>
         </w:rPr>
-        <w:lastRenderedPageBreak/>
-        <w:t>of 0.956 indicates that out of all the instances classified as positive, 96% of them were actually positive. The recall/sensitivity score of 0.983 suggests that out of all the actual positive instances, the model was able to correctly identify almost 98.5% of them. The specificity score of 0.951 implies that out of all the actual negative instances, the model was able to correctly identify about 95% of them. The F1 score of 0.969 is also similar to that of the RNN model, indicating a good balance between precision and recall. Overall, these metrics suggest that the LSTM model is also performing well, but its performance is very similar to that of the RNN model</w:t>
+      </w:pPr>
+      <w:r>
+        <w:rPr>
+          <w:sz w:val="20"/>
+          <w:szCs w:val="20"/>
+        </w:rPr>
+        <w:t xml:space="preserve">The accuracy graph of the LSTM model shows a gradual increase in accuracy over the initial epochs, but it appears to plateau after the </w:t>
+      </w:r>
+      <w:r>
+        <w:rPr>
+          <w:sz w:val="20"/>
+          <w:szCs w:val="20"/>
+        </w:rPr>
+        <w:t>15</w:t>
+      </w:r>
+      <w:r>
+        <w:rPr>
+          <w:sz w:val="20"/>
+          <w:szCs w:val="20"/>
+        </w:rPr>
+        <w:t>th epoch, with values fluctuating around 97.7%. The loss function of the LSTM model shows a gradual decrease over the epochs, which suggests that the model is learning and improving its performance. The ROC curve of the LSTM model shows a gradual rise from the origin, indicating that the model has a moderate true positive rate and a moderate false positive rate</w:t>
+      </w:r>
+      <w:r>
+        <w:rPr>
+          <w:sz w:val="20"/>
+          <w:szCs w:val="20"/>
+        </w:rPr>
+        <w:t>.</w:t>
+      </w:r>
+      <w:r>
+        <w:rPr>
+          <w:sz w:val="20"/>
+          <w:szCs w:val="20"/>
+        </w:rPr>
+        <w:t xml:space="preserve"> </w:t>
+      </w:r>
+      <w:r>
+        <w:rPr>
+          <w:sz w:val="20"/>
+          <w:szCs w:val="20"/>
+        </w:rPr>
+        <w:t>Overall, these metrics suggest that the LSTM model is also performing well, but its performance is very similar to that of the RNN model</w:t>
       </w:r>
       <w:r>
         <w:rPr>
@@ -10250,7 +10405,7 @@
                     </pic:cNvPicPr>
                   </pic:nvPicPr>
                   <pic:blipFill>
-                    <a:blip r:embed="rId32">
+                    <a:blip r:embed="rId33">
                       <a:extLst>
                         <a:ext uri="{28A0092B-C50C-407E-A947-70E740481C1C}">
                           <a14:useLocalDpi xmlns:a14="http://schemas.microsoft.com/office/drawing/2010/main" val="0"/>
@@ -10334,7 +10489,7 @@
                     </pic:cNvPicPr>
                   </pic:nvPicPr>
                   <pic:blipFill>
-                    <a:blip r:embed="rId33">
+                    <a:blip r:embed="rId34">
                       <a:extLst>
                         <a:ext uri="{28A0092B-C50C-407E-A947-70E740481C1C}">
                           <a14:useLocalDpi xmlns:a14="http://schemas.microsoft.com/office/drawing/2010/main" val="0"/>
@@ -10452,78 +10607,13 @@
           <w:szCs w:val="20"/>
         </w:rPr>
         <w:drawing>
-          <wp:anchor distT="0" distB="0" distL="114300" distR="114300" simplePos="0" relativeHeight="251688960" behindDoc="0" locked="0" layoutInCell="1" allowOverlap="1" wp14:anchorId="4EBD9F45" wp14:editId="5B940C1B">
+          <wp:anchor distT="0" distB="0" distL="114300" distR="114300" simplePos="0" relativeHeight="251671552" behindDoc="0" locked="0" layoutInCell="1" allowOverlap="1">
             <wp:simplePos x="0" y="0"/>
             <wp:positionH relativeFrom="column">
-              <wp:align>right</wp:align>
-            </wp:positionH>
-            <wp:positionV relativeFrom="line">
-              <wp:posOffset>244314</wp:posOffset>
-            </wp:positionV>
-            <wp:extent cx="1490634" cy="1195574"/>
-            <wp:effectExtent l="0" t="0" r="0" b="5080"/>
-            <wp:wrapNone/>
-            <wp:docPr id="25" name="Picture 25"/>
-            <wp:cNvGraphicFramePr>
-              <a:graphicFrameLocks xmlns:a="http://schemas.openxmlformats.org/drawingml/2006/main" noChangeAspect="1"/>
-            </wp:cNvGraphicFramePr>
-            <a:graphic xmlns:a="http://schemas.openxmlformats.org/drawingml/2006/main">
-              <a:graphicData uri="http://schemas.openxmlformats.org/drawingml/2006/picture">
-                <pic:pic xmlns:pic="http://schemas.openxmlformats.org/drawingml/2006/picture">
-                  <pic:nvPicPr>
-                    <pic:cNvPr id="0" name="Picture 8"/>
-                    <pic:cNvPicPr>
-                      <a:picLocks noChangeAspect="1" noChangeArrowheads="1"/>
-                    </pic:cNvPicPr>
-                  </pic:nvPicPr>
-                  <pic:blipFill>
-                    <a:blip r:embed="rId34" cstate="print">
-                      <a:extLst>
-                        <a:ext uri="{28A0092B-C50C-407E-A947-70E740481C1C}">
-                          <a14:useLocalDpi xmlns:a14="http://schemas.microsoft.com/office/drawing/2010/main" val="0"/>
-                        </a:ext>
-                      </a:extLst>
-                    </a:blip>
-                    <a:srcRect/>
-                    <a:stretch>
-                      <a:fillRect/>
-                    </a:stretch>
-                  </pic:blipFill>
-                  <pic:spPr bwMode="auto">
-                    <a:xfrm>
-                      <a:off x="0" y="0"/>
-                      <a:ext cx="1494542" cy="1198708"/>
-                    </a:xfrm>
-                    <a:prstGeom prst="rect">
-                      <a:avLst/>
-                    </a:prstGeom>
-                    <a:noFill/>
-                  </pic:spPr>
-                </pic:pic>
-              </a:graphicData>
-            </a:graphic>
-            <wp14:sizeRelH relativeFrom="page">
-              <wp14:pctWidth>0</wp14:pctWidth>
-            </wp14:sizeRelH>
-            <wp14:sizeRelV relativeFrom="page">
-              <wp14:pctHeight>0</wp14:pctHeight>
-            </wp14:sizeRelV>
-          </wp:anchor>
-        </w:drawing>
-      </w:r>
-      <w:r>
-        <w:rPr>
-          <w:sz w:val="20"/>
-          <w:szCs w:val="20"/>
-        </w:rPr>
-        <w:drawing>
-          <wp:anchor distT="0" distB="0" distL="114300" distR="114300" simplePos="0" relativeHeight="251671552" behindDoc="0" locked="0" layoutInCell="1" allowOverlap="1">
-            <wp:simplePos x="0" y="0"/>
-            <wp:positionH relativeFrom="margin">
               <wp:align>left</wp:align>
             </wp:positionH>
             <wp:positionV relativeFrom="line">
-              <wp:posOffset>244314</wp:posOffset>
+              <wp:posOffset>223292</wp:posOffset>
             </wp:positionV>
             <wp:extent cx="1537900" cy="1197980"/>
             <wp:effectExtent l="0" t="0" r="5715" b="2540"/>
@@ -10557,7 +10647,72 @@
                   <pic:spPr bwMode="auto">
                     <a:xfrm>
                       <a:off x="0" y="0"/>
-                      <a:ext cx="1556663" cy="1212596"/>
+                      <a:ext cx="1537900" cy="1197980"/>
+                    </a:xfrm>
+                    <a:prstGeom prst="rect">
+                      <a:avLst/>
+                    </a:prstGeom>
+                    <a:noFill/>
+                  </pic:spPr>
+                </pic:pic>
+              </a:graphicData>
+            </a:graphic>
+            <wp14:sizeRelH relativeFrom="page">
+              <wp14:pctWidth>0</wp14:pctWidth>
+            </wp14:sizeRelH>
+            <wp14:sizeRelV relativeFrom="page">
+              <wp14:pctHeight>0</wp14:pctHeight>
+            </wp14:sizeRelV>
+          </wp:anchor>
+        </w:drawing>
+      </w:r>
+      <w:r>
+        <w:rPr>
+          <w:sz w:val="20"/>
+          <w:szCs w:val="20"/>
+        </w:rPr>
+        <w:drawing>
+          <wp:anchor distT="0" distB="0" distL="114300" distR="114300" simplePos="0" relativeHeight="251688960" behindDoc="0" locked="0" layoutInCell="1" allowOverlap="1" wp14:anchorId="4EBD9F45" wp14:editId="5B940C1B">
+            <wp:simplePos x="0" y="0"/>
+            <wp:positionH relativeFrom="column">
+              <wp:align>right</wp:align>
+            </wp:positionH>
+            <wp:positionV relativeFrom="line">
+              <wp:posOffset>244314</wp:posOffset>
+            </wp:positionV>
+            <wp:extent cx="1490634" cy="1195574"/>
+            <wp:effectExtent l="0" t="0" r="0" b="5080"/>
+            <wp:wrapNone/>
+            <wp:docPr id="25" name="Picture 25"/>
+            <wp:cNvGraphicFramePr>
+              <a:graphicFrameLocks xmlns:a="http://schemas.openxmlformats.org/drawingml/2006/main" noChangeAspect="1"/>
+            </wp:cNvGraphicFramePr>
+            <a:graphic xmlns:a="http://schemas.openxmlformats.org/drawingml/2006/main">
+              <a:graphicData uri="http://schemas.openxmlformats.org/drawingml/2006/picture">
+                <pic:pic xmlns:pic="http://schemas.openxmlformats.org/drawingml/2006/picture">
+                  <pic:nvPicPr>
+                    <pic:cNvPr id="0" name="Picture 8"/>
+                    <pic:cNvPicPr>
+                      <a:picLocks noChangeAspect="1" noChangeArrowheads="1"/>
+                    </pic:cNvPicPr>
+                  </pic:nvPicPr>
+                  <pic:blipFill>
+                    <a:blip r:embed="rId36" cstate="print">
+                      <a:extLst>
+                        <a:ext uri="{28A0092B-C50C-407E-A947-70E740481C1C}">
+                          <a14:useLocalDpi xmlns:a14="http://schemas.microsoft.com/office/drawing/2010/main" val="0"/>
+                        </a:ext>
+                      </a:extLst>
+                    </a:blip>
+                    <a:srcRect/>
+                    <a:stretch>
+                      <a:fillRect/>
+                    </a:stretch>
+                  </pic:blipFill>
+                  <pic:spPr bwMode="auto">
+                    <a:xfrm>
+                      <a:off x="0" y="0"/>
+                      <a:ext cx="1494542" cy="1198708"/>
                     </a:xfrm>
                     <a:prstGeom prst="rect">
                       <a:avLst/>
@@ -10623,7 +10778,7 @@
                     </pic:cNvPicPr>
                   </pic:nvPicPr>
                   <pic:blipFill>
-                    <a:blip r:embed="rId36" cstate="print">
+                    <a:blip r:embed="rId37" cstate="print">
                       <a:extLst>
                         <a:ext uri="{28A0092B-C50C-407E-A947-70E740481C1C}">
                           <a14:useLocalDpi xmlns:a14="http://schemas.microsoft.com/office/drawing/2010/main" val="0"/>
@@ -10742,13 +10897,7 @@
         <w:t>LSTM Model Accuracy</w:t>
       </w:r>
       <w:r>
-        <w:t>, (b) Model Loss Graph, (c) ROC Curve of LSTM m</w:t>
-      </w:r>
-      <w:r>
-        <w:t>odel (from right top to bottom</w:t>
-      </w:r>
-      <w:r>
-        <w:t>)</w:t>
+        <w:t>, (b) Model Loss Graph, (c) ROC Curve of LSTM model (from right top to bottom)</w:t>
       </w:r>
     </w:p>
     <w:p>
@@ -11240,14 +11389,115 @@
           <w:sz w:val="20"/>
           <w:szCs w:val="20"/>
         </w:rPr>
-        <w:t>The GRU model has the lowest accuracy score of 0.965, which is slightly lower than that of the RNN and LSTM models. The precision score of 0.948 indicates that out of all the instances classified as positive, 94.8% of them were actually positive. The recall/sensitivity score of 0.985 suggests that out of all the actual positive instances, the model was able to correctly identify almost 99% of them. The specificity score of 0.942 implies that out of all the actual negative instances, the model was able to correctly identify about 94% of them. The F1 score of 0.966 is the lowest among the four models, indicating that there is some imbalance between precision and recall. Overall, these metrics suggest that the GRU model is performing well in identifying actual positive instances, but it has a relatively high false positive rate, which could impact its overall accuracy</w:t>
-      </w:r>
-      <w:r>
+        <w:lastRenderedPageBreak/>
+        <w:t xml:space="preserve">The GRU model has the lowest accuracy score of 0.965, which is slightly lower than that of the RNN and LSTM models. The precision score of 0.948 indicates that out of all the instances classified as positive, 94.8% of them were actually positive. The recall/sensitivity score of 0.985 suggests that out of all the actual positive instances, the model was able to correctly identify almost 99% of them. The specificity score of 0.942 implies that out of all the actual negative instances, the model was able to correctly identify about 94% of them. The F1 score of 0.966 is the lowest among the four models, indicating that there is some imbalance between precision and recall. </w:t>
+      </w:r>
+    </w:p>
+    <w:p>
+      <w:pPr>
+        <w:pStyle w:val="figurecaption"/>
+        <w:numPr>
+          <w:ilvl w:val="0"/>
+          <w:numId w:val="0"/>
+        </w:numPr>
+        <w:ind w:left="288"/>
         <w:rPr>
           <w:sz w:val="20"/>
           <w:szCs w:val="20"/>
         </w:rPr>
-        <w:t xml:space="preserve">. </w:t>
+      </w:pPr>
+      <w:r>
+        <w:rPr>
+          <w:sz w:val="20"/>
+          <w:szCs w:val="20"/>
+        </w:rPr>
+        <w:t xml:space="preserve">The accuracy graph of the GRU model shows a steady increase in accuracy over the initial epochs, but it appears to plateau after the </w:t>
+      </w:r>
+      <w:r>
+        <w:rPr>
+          <w:sz w:val="20"/>
+          <w:szCs w:val="20"/>
+        </w:rPr>
+        <w:t>20</w:t>
+      </w:r>
+      <w:r>
+        <w:rPr>
+          <w:sz w:val="20"/>
+          <w:szCs w:val="20"/>
+          <w:vertAlign w:val="superscript"/>
+        </w:rPr>
+        <w:t>th</w:t>
+      </w:r>
+      <w:r>
+        <w:rPr>
+          <w:sz w:val="20"/>
+          <w:szCs w:val="20"/>
+        </w:rPr>
+        <w:t xml:space="preserve"> epoch, with values </w:t>
+      </w:r>
+      <w:r>
+        <w:rPr>
+          <w:sz w:val="20"/>
+          <w:szCs w:val="20"/>
+        </w:rPr>
+        <w:t xml:space="preserve">highly </w:t>
+      </w:r>
+      <w:r>
+        <w:rPr>
+          <w:sz w:val="20"/>
+          <w:szCs w:val="20"/>
+        </w:rPr>
+        <w:t>fluctuating around 96.5%. The loss function of the GRU model shows a gradual decrease over the epochs</w:t>
+      </w:r>
+      <w:r>
+        <w:rPr>
+          <w:sz w:val="20"/>
+          <w:szCs w:val="20"/>
+        </w:rPr>
+        <w:t xml:space="preserve"> with slight flucatuations after 85</w:t>
+      </w:r>
+      <w:r>
+        <w:rPr>
+          <w:sz w:val="20"/>
+          <w:szCs w:val="20"/>
+          <w:vertAlign w:val="superscript"/>
+        </w:rPr>
+        <w:t>th</w:t>
+      </w:r>
+      <w:r>
+        <w:rPr>
+          <w:sz w:val="20"/>
+          <w:szCs w:val="20"/>
+        </w:rPr>
+        <w:t xml:space="preserve"> epoch</w:t>
+      </w:r>
+      <w:r>
+        <w:rPr>
+          <w:sz w:val="20"/>
+          <w:szCs w:val="20"/>
+        </w:rPr>
+        <w:t>, which suggests that the model is learning and improving its performance. The ROC curve of the GRU model shows a gradual rise from the origin, indicating that the model has a moderate true positive rate and a moderate false positive rate.</w:t>
+      </w:r>
+      <w:r>
+        <w:rPr>
+          <w:sz w:val="20"/>
+          <w:szCs w:val="20"/>
+        </w:rPr>
+        <w:t xml:space="preserve"> </w:t>
+      </w:r>
+      <w:r>
+        <w:rPr>
+          <w:sz w:val="20"/>
+          <w:szCs w:val="20"/>
+        </w:rPr>
+        <w:t>Overall, these metrics suggest that the GRU model is performing well in identifying actual positive instances, but it has a relatively high false positive rate, which could impact its overall accuracy</w:t>
+      </w:r>
+      <w:r>
+        <w:rPr>
+          <w:sz w:val="20"/>
+          <w:szCs w:val="20"/>
+        </w:rPr>
+        <w:t>.</w:t>
       </w:r>
     </w:p>
     <w:p>
@@ -11286,7 +11536,7 @@
                     </pic:cNvPicPr>
                   </pic:nvPicPr>
                   <pic:blipFill>
-                    <a:blip r:embed="rId37">
+                    <a:blip r:embed="rId38">
                       <a:extLst>
                         <a:ext uri="{28A0092B-C50C-407E-A947-70E740481C1C}">
                           <a14:useLocalDpi xmlns:a14="http://schemas.microsoft.com/office/drawing/2010/main" val="0"/>
@@ -11370,7 +11620,7 @@
                     </pic:cNvPicPr>
                   </pic:nvPicPr>
                   <pic:blipFill>
-                    <a:blip r:embed="rId38">
+                    <a:blip r:embed="rId39">
                       <a:extLst>
                         <a:ext uri="{28A0092B-C50C-407E-A947-70E740481C1C}">
                           <a14:useLocalDpi xmlns:a14="http://schemas.microsoft.com/office/drawing/2010/main" val="0"/>
@@ -11503,7 +11753,71 @@
           <w:sz w:val="20"/>
           <w:szCs w:val="20"/>
         </w:rPr>
-        <w:lastRenderedPageBreak/>
+        <w:drawing>
+          <wp:anchor distT="0" distB="0" distL="114300" distR="114300" simplePos="0" relativeHeight="251676672" behindDoc="0" locked="0" layoutInCell="1" allowOverlap="1">
+            <wp:simplePos x="0" y="0"/>
+            <wp:positionH relativeFrom="column">
+              <wp:align>left</wp:align>
+            </wp:positionH>
+            <wp:positionV relativeFrom="line">
+              <wp:posOffset>-38557</wp:posOffset>
+            </wp:positionV>
+            <wp:extent cx="1567537" cy="1238491"/>
+            <wp:effectExtent l="0" t="0" r="0" b="0"/>
+            <wp:wrapNone/>
+            <wp:docPr id="29" name="Picture 29"/>
+            <wp:cNvGraphicFramePr>
+              <a:graphicFrameLocks xmlns:a="http://schemas.openxmlformats.org/drawingml/2006/main" noChangeAspect="1"/>
+            </wp:cNvGraphicFramePr>
+            <a:graphic xmlns:a="http://schemas.openxmlformats.org/drawingml/2006/main">
+              <a:graphicData uri="http://schemas.openxmlformats.org/drawingml/2006/picture">
+                <pic:pic xmlns:pic="http://schemas.openxmlformats.org/drawingml/2006/picture">
+                  <pic:nvPicPr>
+                    <pic:cNvPr id="0" name="Picture 3"/>
+                    <pic:cNvPicPr>
+                      <a:picLocks noChangeAspect="1" noChangeArrowheads="1"/>
+                    </pic:cNvPicPr>
+                  </pic:nvPicPr>
+                  <pic:blipFill>
+                    <a:blip r:embed="rId40" cstate="print">
+                      <a:extLst>
+                        <a:ext uri="{28A0092B-C50C-407E-A947-70E740481C1C}">
+                          <a14:useLocalDpi xmlns:a14="http://schemas.microsoft.com/office/drawing/2010/main" val="0"/>
+                        </a:ext>
+                      </a:extLst>
+                    </a:blip>
+                    <a:srcRect/>
+                    <a:stretch>
+                      <a:fillRect/>
+                    </a:stretch>
+                  </pic:blipFill>
+                  <pic:spPr bwMode="auto">
+                    <a:xfrm>
+                      <a:off x="0" y="0"/>
+                      <a:ext cx="1567537" cy="1238491"/>
+                    </a:xfrm>
+                    <a:prstGeom prst="rect">
+                      <a:avLst/>
+                    </a:prstGeom>
+                    <a:noFill/>
+                  </pic:spPr>
+                </pic:pic>
+              </a:graphicData>
+            </a:graphic>
+            <wp14:sizeRelH relativeFrom="page">
+              <wp14:pctWidth>0</wp14:pctWidth>
+            </wp14:sizeRelH>
+            <wp14:sizeRelV relativeFrom="page">
+              <wp14:pctHeight>0</wp14:pctHeight>
+            </wp14:sizeRelV>
+          </wp:anchor>
+        </w:drawing>
+      </w:r>
+      <w:r>
+        <w:rPr>
+          <w:sz w:val="20"/>
+          <w:szCs w:val="20"/>
+        </w:rPr>
         <w:drawing>
           <wp:anchor distT="0" distB="0" distL="114300" distR="114300" simplePos="0" relativeHeight="251695104" behindDoc="0" locked="0" layoutInCell="1" allowOverlap="1" wp14:anchorId="32D0D8F9" wp14:editId="1120A90B">
             <wp:simplePos x="0" y="0"/>
@@ -11530,7 +11844,7 @@
                     </pic:cNvPicPr>
                   </pic:nvPicPr>
                   <pic:blipFill>
-                    <a:blip r:embed="rId39" cstate="print">
+                    <a:blip r:embed="rId41" cstate="print">
                       <a:extLst>
                         <a:ext uri="{28A0092B-C50C-407E-A947-70E740481C1C}">
                           <a14:useLocalDpi xmlns:a14="http://schemas.microsoft.com/office/drawing/2010/main" val="0"/>
@@ -11595,7 +11909,7 @@
                     </pic:cNvPicPr>
                   </pic:nvPicPr>
                   <pic:blipFill>
-                    <a:blip r:embed="rId40" cstate="print">
+                    <a:blip r:embed="rId42" cstate="print">
                       <a:extLst>
                         <a:ext uri="{28A0092B-C50C-407E-A947-70E740481C1C}">
                           <a14:useLocalDpi xmlns:a14="http://schemas.microsoft.com/office/drawing/2010/main" val="0"/>
@@ -11611,71 +11925,6 @@
                     <a:xfrm>
                       <a:off x="0" y="0"/>
                       <a:ext cx="1524311" cy="1203767"/>
-                    </a:xfrm>
-                    <a:prstGeom prst="rect">
-                      <a:avLst/>
-                    </a:prstGeom>
-                    <a:noFill/>
-                  </pic:spPr>
-                </pic:pic>
-              </a:graphicData>
-            </a:graphic>
-            <wp14:sizeRelH relativeFrom="page">
-              <wp14:pctWidth>0</wp14:pctWidth>
-            </wp14:sizeRelH>
-            <wp14:sizeRelV relativeFrom="page">
-              <wp14:pctHeight>0</wp14:pctHeight>
-            </wp14:sizeRelV>
-          </wp:anchor>
-        </w:drawing>
-      </w:r>
-      <w:r>
-        <w:rPr>
-          <w:sz w:val="20"/>
-          <w:szCs w:val="20"/>
-        </w:rPr>
-        <w:drawing>
-          <wp:anchor distT="0" distB="0" distL="114300" distR="114300" simplePos="0" relativeHeight="251676672" behindDoc="0" locked="0" layoutInCell="1" allowOverlap="1">
-            <wp:simplePos x="0" y="0"/>
-            <wp:positionH relativeFrom="margin">
-              <wp:align>left</wp:align>
-            </wp:positionH>
-            <wp:positionV relativeFrom="line">
-              <wp:posOffset>2894</wp:posOffset>
-            </wp:positionV>
-            <wp:extent cx="1567537" cy="1238491"/>
-            <wp:effectExtent l="0" t="0" r="0" b="0"/>
-            <wp:wrapNone/>
-            <wp:docPr id="29" name="Picture 29"/>
-            <wp:cNvGraphicFramePr>
-              <a:graphicFrameLocks xmlns:a="http://schemas.openxmlformats.org/drawingml/2006/main" noChangeAspect="1"/>
-            </wp:cNvGraphicFramePr>
-            <a:graphic xmlns:a="http://schemas.openxmlformats.org/drawingml/2006/main">
-              <a:graphicData uri="http://schemas.openxmlformats.org/drawingml/2006/picture">
-                <pic:pic xmlns:pic="http://schemas.openxmlformats.org/drawingml/2006/picture">
-                  <pic:nvPicPr>
-                    <pic:cNvPr id="0" name="Picture 3"/>
-                    <pic:cNvPicPr>
-                      <a:picLocks noChangeAspect="1" noChangeArrowheads="1"/>
-                    </pic:cNvPicPr>
-                  </pic:nvPicPr>
-                  <pic:blipFill>
-                    <a:blip r:embed="rId41" cstate="print">
-                      <a:extLst>
-                        <a:ext uri="{28A0092B-C50C-407E-A947-70E740481C1C}">
-                          <a14:useLocalDpi xmlns:a14="http://schemas.microsoft.com/office/drawing/2010/main" val="0"/>
-                        </a:ext>
-                      </a:extLst>
-                    </a:blip>
-                    <a:srcRect/>
-                    <a:stretch>
-                      <a:fillRect/>
-                    </a:stretch>
-                  </pic:blipFill>
-                  <pic:spPr bwMode="auto">
-                    <a:xfrm>
-                      <a:off x="0" y="0"/>
-                      <a:ext cx="1573630" cy="1243305"/>
                     </a:xfrm>
                     <a:prstGeom prst="rect">
                       <a:avLst/>
@@ -11788,13 +12037,7 @@
         <w:t>Model Loss</w:t>
       </w:r>
       <w:r>
-        <w:t xml:space="preserve"> Graph, (c) ROC Curve in GRU model</w:t>
-      </w:r>
-      <w:r>
-        <w:t xml:space="preserve"> (from right top to bottom</w:t>
-      </w:r>
-      <w:r>
-        <w:t>)</w:t>
+        <w:t xml:space="preserve"> Graph, (c) ROC Curve in GRU model (from right top to bottom)</w:t>
       </w:r>
     </w:p>
     <w:p>
@@ -12275,6 +12518,7 @@
           <w:sz w:val="20"/>
           <w:szCs w:val="20"/>
         </w:rPr>
+        <w:lastRenderedPageBreak/>
         <w:t>GRU model at 17 minutes and 35 seconds, then the RNN model at 6 minutes and 28 seconds, and finally the LSTM model with the longest runtime at 31 minutes and 38 seconds</w:t>
       </w:r>
       <w:r>
@@ -13776,7 +14020,7 @@
                     </pic:cNvPicPr>
                   </pic:nvPicPr>
                   <pic:blipFill>
-                    <a:blip r:embed="rId42" cstate="print">
+                    <a:blip r:embed="rId43" cstate="print">
                       <a:extLst>
                         <a:ext uri="{28A0092B-C50C-407E-A947-70E740481C1C}">
                           <a14:useLocalDpi xmlns:a14="http://schemas.microsoft.com/office/drawing/2010/main" val="0"/>
@@ -13890,7 +14134,6 @@
           <w:sz w:val="20"/>
           <w:szCs w:val="20"/>
         </w:rPr>
-        <w:lastRenderedPageBreak/>
         <w:t>to improve the accuracy and performance of intrusion detection systems. Additionally, expanding the dataset to include more diverse and complex cyber-attacks could help to create more robust models for intrusion detection. Furthermore, exploring the use of transfer learning, data augmentation, and ensembling techniques could help to improve the performance of deep learning models for intrusion detection. Overall, this research work provides a solid foundation for further exploration and development of deep learning-based intrusion detection systems</w:t>
       </w:r>
       <w:r>
@@ -14019,7 +14262,11 @@
         <w:pStyle w:val="references"/>
       </w:pPr>
       <w:r>
-        <w:t>Dhanabal, L. and S. P. Shantharajah. “A Study on NSL-KDD Dataset for Intrusion Detection System Based on Classification Algorithms.” (2015).</w:t>
+        <w:t xml:space="preserve">F. Z. Belgrana, N. Benamrane, M. A. Hamaida, A. Mohamed Chaabani and A. Taleb-Ahmed, "Network Intrusion Detection System Using Neural Network and Condensed Nearest Neighbors with Selection of NSL-KDD Influencing Features," 2020 IEEE International Conference </w:t>
+      </w:r>
+      <w:r>
+        <w:lastRenderedPageBreak/>
+        <w:t>on Internet of Things and Intelligence System (IoTaIS), 2021, pp. 23-29, doi: 10.1109/IoTaIS50849.2021.9359689.</w:t>
       </w:r>
     </w:p>
     <w:p>
@@ -14027,7 +14274,7 @@
         <w:pStyle w:val="references"/>
       </w:pPr>
       <w:r>
-        <w:t>Sharma, S., Gigras, Y., Chhikara, R. and Dhull, A., 2019. Analysis of NSL KDD dataset using classification algorithms for intrusion detection system. Recent Patents on Engineering, 13(2), pp.142-147. 12. 10.2174/1872212112666180402122150.</w:t>
+        <w:t>Kesavulu Reddy, Dr. (2013). Neural Networks for Intrusion Detection and Its Applications. Lecture Notes in Engineering and Computer Science. 2. 1210-1214.</w:t>
       </w:r>
     </w:p>
     <w:p>
@@ -14035,7 +14282,7 @@
         <w:pStyle w:val="references"/>
       </w:pPr>
       <w:r>
-        <w:t>R. Thomas and D. Pavithran, "A Survey of Intrusion Detection Models based on NSL-KDD Data Set," 2018 Fifth HCT Information Technology Trends (ITT), 2018, pp. 286-291, doi: 10.1109/CTIT.2018.8649498.</w:t>
+        <w:t>Sharma, S., Gigras, Y., Chhikara, R. and Dhull, A., 2019. Analysis of NSL KDD dataset using classification algorithms for intrusion detection system. Recent Patents on Engineering, 13(2), pp.142-147. 12. 10.2174/1872212112666180402122150.</w:t>
       </w:r>
     </w:p>
     <w:p>
@@ -14043,7 +14290,7 @@
         <w:pStyle w:val="references"/>
       </w:pPr>
       <w:r>
-        <w:t>M. Srikanth Yadav. and R. Kalpana., "Data Preprocessing for Intrusion Detection System Using Encoding and Normalization Approaches," 2019 11th International Conference on Advanced Computing (ICoAC), 2019, pp. 265-269, doi: 10.1109/ICoAC48765.2019.246851.</w:t>
+        <w:t>R. Thomas and D. Pavithran, "A Survey of Intrusion Detection Models based on NSL-KDD Data Set," 2018 Fifth HCT Information Technology Trends (ITT), 2018, pp. 286-291, doi: 10.1109/CTIT.2018.8649498.</w:t>
       </w:r>
     </w:p>
     <w:p>
@@ -14051,7 +14298,7 @@
         <w:pStyle w:val="references"/>
       </w:pPr>
       <w:r>
-        <w:t>F. Z. Belgrana, N. Benamrane, M. A. Hamaida, A. Mohamed Chaabani and A. Taleb-Ahmed, "Network Intrusion Detection System Using Neural Network and Condensed Nearest Neighbors with Selection of NSL-KDD Influencing Features," 2020 IEEE International Conference on Internet of Things and Intelligence System (IoTaIS), 2021, pp. 23-29, doi: 10.1109/IoTaIS50849.2021.9359689.</w:t>
+        <w:t>M. Srikanth Yadav. and R. Kalpana., "Data Preprocessing for Intrusion Detection System Using Encoding and Normalization Approaches," 2019 11th International Conference on Advanced Computing (ICoAC), 2019, pp. 265-269, doi: 10.1109/ICoAC48765.2019.246851.</w:t>
       </w:r>
     </w:p>
     <w:p>
@@ -14059,7 +14306,7 @@
         <w:pStyle w:val="references"/>
       </w:pPr>
       <w:r>
-        <w:t>Kesavulu Reddy, Dr. (2013). Neural Networks for Intrusion Detection and Its Applications. Lecture Notes in Engineering and Computer Science. 2. 1210-1214.</w:t>
+        <w:t>J. -h. Woo, J. -Y. Song and Y. -J. Choi, "Performance Enhancement of Deep Neural Network Using Feature Selection and Preprocessing for Intrusion Detection," 2019 International Conference on Artificial Intelligence in Information and Communication (ICAIIC), Okinawa, Japan, 2019, pp. 415-417, doi: 10.1109/ICAIIC.2019.8668995.</w:t>
       </w:r>
     </w:p>
     <w:p>
@@ -14091,7 +14338,7 @@
         <w:pStyle w:val="references"/>
       </w:pPr>
       <w:r>
-        <w:t>Hsu, CM., Hsieh, HY., Prakosa, S.W., Azhari, M.Z., Leu, JS. (2019). Using Long-Short-Term Memory Based Convolutional Neural Networks for Network Intrusion Detection. In: Chen, JL., Pang, AC., Deng, DJ., Lin, CC. (eds) Wireless Internet. WICON 2018. Lecture Notes of the Institute for Computer Sciences, Social Informatics and Telecommunications Engineering, vol 264. Springer, Cham. https://doi.org/10.1007/978-3-030-06158-6_9</w:t>
+        <w:t>Muder Almiani, Alia AbuGhazleh, Amer Al-Rahayfeh, Saleh Atiewi, Abdul Razaque, Deep recurrent neural network for IoT intrusion detection system, Simulation Modelling Practice and Theory, Volume 101, 2020, 102031, ISSN 1569-190X, doi: 10.1016/j.simpat.2019.102031.</w:t>
       </w:r>
     </w:p>
     <w:p>
@@ -14099,7 +14346,7 @@
         <w:pStyle w:val="references"/>
       </w:pPr>
       <w:r>
-        <w:t>Sharma, Srishti &amp; Gigras, Yogita &amp; Chhikara, Rita &amp; Dhull, Anuradha. (2018). Analysis of NSL KDD Dataset Using Classification Algorithms for Intrusion Detection System. Recent Patents on Engineering. 12. 10.2174/1872212112666180402122150.</w:t>
+        <w:t>Hsu, CM., Hsieh, HY., Prakosa, S.W., Azhari, M.Z., Leu, JS. (2019). Using Long-Short-Term Memory Based Convolutional Neural Networks for Network Intrusion Detection. In: Chen, JL., Pang, AC., Deng, DJ., Lin, CC. (eds) Wireless Internet. WICON 2018. Lecture Notes of the Institute for Computer Sciences, Social Informatics and Telecommunications Engineering, vol 264. Springer, Cham. https://doi.org/10.1007/978-3-030-06158-6_9</w:t>
       </w:r>
     </w:p>
     <w:p>
@@ -14155,11 +14402,7 @@
         <w:pStyle w:val="references"/>
       </w:pPr>
       <w:r>
-        <w:t xml:space="preserve">Wang, Yajing &amp; Ma, Juan &amp; Sharma, Ashutosh &amp; Singh, Pradeep &amp; Gaba, Gurjot &amp; Masud, Mehedi &amp; Baz, Mohammed. (2021). An Exhaustive Research on the Application of Intrusion Detection </w:t>
-      </w:r>
-      <w:r>
-        <w:lastRenderedPageBreak/>
-        <w:t>Technology in Computer Network Security in Sensor Networks. Journal of Sensors. 2021. 1-11. 10.1155/2021/5558860.</w:t>
+        <w:t>Wang, Yajing &amp; Ma, Juan &amp; Sharma, Ashutosh &amp; Singh, Pradeep &amp; Gaba, Gurjot &amp; Masud, Mehedi &amp; Baz, Mohammed. (2021). An Exhaustive Research on the Application of Intrusion Detection Technology in Computer Network Security in Sensor Networks. Journal of Sensors. 2021. 1-11. 10.1155/2021/5558860.</w:t>
       </w:r>
     </w:p>
     <w:p>
@@ -14176,6 +14419,20 @@
       </w:pPr>
       <w:r>
         <w:t>Dorogovs, Pjotrs &amp; Borisov, Arkady &amp; Romanovs, Andrejs. (2011). Building an Intrusion Detection System for IT Security Based on Data Mining Techniques. Scientific Journal of Riga Technical University. Computer Sciences. 45. 10.2478/v10143-011-0040-3</w:t>
+      </w:r>
+    </w:p>
+    <w:p>
+      <w:pPr>
+        <w:pStyle w:val="references"/>
+      </w:pPr>
+      <w:r>
+        <w:t>Dhanabal, L. and S. P. Shantharajah. “A Study on NSL-KDD Dataset for Intrusion Detection System Based on Classification Algorithms.” (2015).</w:t>
+      </w:r>
+      <w:r>
+        <w:rPr>
+          <w:rStyle w:val="EndnoteReference"/>
+        </w:rPr>
+        <w:endnoteReference w:id="1"/>
       </w:r>
     </w:p>
     <w:p>
@@ -15636,14 +15893,15 @@
                 <w:sz w:val="16"/>
                 <w:szCs w:val="16"/>
               </w:rPr>
-              <w:t xml:space="preserve">Number of “hot‟ indicators in the content such as: entering a system directory, </w:t>
-            </w:r>
-            <w:r>
-              <w:rPr>
-                <w:sz w:val="16"/>
-                <w:szCs w:val="16"/>
-              </w:rPr>
-              <w:t>creating programs and executing programs</w:t>
+              <w:t xml:space="preserve">Number of “hot‟ </w:t>
+            </w:r>
+            <w:r>
+              <w:rPr>
+                <w:sz w:val="16"/>
+                <w:szCs w:val="16"/>
+              </w:rPr>
+              <w:lastRenderedPageBreak/>
+              <w:t>indicators in the content such as: entering a system directory, creating programs and executing programs</w:t>
             </w:r>
           </w:p>
         </w:tc>
@@ -15664,6 +15922,7 @@
                 <w:sz w:val="16"/>
                 <w:szCs w:val="16"/>
               </w:rPr>
+              <w:lastRenderedPageBreak/>
               <w:t>Continuous</w:t>
             </w:r>
           </w:p>
@@ -16218,7 +16477,23 @@
                 <w:sz w:val="16"/>
                 <w:szCs w:val="16"/>
               </w:rPr>
-              <w:t>{0 , 1}</w:t>
+              <w:t>{</w:t>
+            </w:r>
+            <w:proofErr w:type="gramStart"/>
+            <w:r>
+              <w:rPr>
+                <w:sz w:val="16"/>
+                <w:szCs w:val="16"/>
+              </w:rPr>
+              <w:t>0 ,</w:t>
+            </w:r>
+            <w:proofErr w:type="gramEnd"/>
+            <w:r>
+              <w:rPr>
+                <w:sz w:val="16"/>
+                <w:szCs w:val="16"/>
+              </w:rPr>
+              <w:t xml:space="preserve"> 1}</w:t>
             </w:r>
           </w:p>
         </w:tc>
@@ -16536,7 +16811,23 @@
                 <w:sz w:val="16"/>
                 <w:szCs w:val="16"/>
               </w:rPr>
-              <w:t>Number of "root'' accesses or number of operations performed as a root in the connection</w:t>
+              <w:t xml:space="preserve">Number of </w:t>
+            </w:r>
+            <w:proofErr w:type="gramStart"/>
+            <w:r>
+              <w:rPr>
+                <w:sz w:val="16"/>
+                <w:szCs w:val="16"/>
+              </w:rPr>
+              <w:t>"root'</w:t>
+            </w:r>
+            <w:proofErr w:type="gramEnd"/>
+            <w:r>
+              <w:rPr>
+                <w:sz w:val="16"/>
+                <w:szCs w:val="16"/>
+              </w:rPr>
+              <w:t>' accesses or number of operations performed as a root in the connection</w:t>
             </w:r>
           </w:p>
         </w:tc>
@@ -17578,7 +17869,14 @@
                 <w:sz w:val="16"/>
                 <w:szCs w:val="16"/>
               </w:rPr>
-              <w:t>Number of connections to the same service (port number) as the current connection in the past two seconds</w:t>
+              <w:t xml:space="preserve">Number of connections to the same </w:t>
+            </w:r>
+            <w:r>
+              <w:rPr>
+                <w:sz w:val="16"/>
+                <w:szCs w:val="16"/>
+              </w:rPr>
+              <w:t>service (port number) as the current connection in the past two seconds</w:t>
             </w:r>
           </w:p>
         </w:tc>
@@ -17664,7 +17962,6 @@
                 <w:sz w:val="16"/>
                 <w:szCs w:val="16"/>
               </w:rPr>
-              <w:lastRenderedPageBreak/>
               <w:t>26</w:t>
             </w:r>
           </w:p>
@@ -18616,7 +18913,15 @@
                 <w:sz w:val="16"/>
                 <w:szCs w:val="16"/>
               </w:rPr>
-              <w:t xml:space="preserve">The percentage of connections that were to different destination machines among the connections aggregated in </w:t>
+              <w:t xml:space="preserve">The percentage of connections that were to different destination machines </w:t>
+            </w:r>
+            <w:r>
+              <w:rPr>
+                <w:sz w:val="16"/>
+                <w:szCs w:val="16"/>
+              </w:rPr>
+              <w:lastRenderedPageBreak/>
+              <w:t xml:space="preserve">among the connections aggregated in </w:t>
             </w:r>
             <w:proofErr w:type="spellStart"/>
             <w:r>
@@ -18653,6 +18958,7 @@
                 <w:sz w:val="16"/>
                 <w:szCs w:val="16"/>
               </w:rPr>
+              <w:lastRenderedPageBreak/>
               <w:t>Discrete</w:t>
             </w:r>
           </w:p>
@@ -19655,9 +19961,8 @@
                 <w:szCs w:val="16"/>
                 <w:lang w:val="en-IN" w:eastAsia="en-IN"/>
               </w:rPr>
-              <w:t xml:space="preserve">The percentage of connections that have activated the flag (4) s0, s1, s2 or s3, among the connections aggregated in </w:t>
-            </w:r>
-            <w:proofErr w:type="spellStart"/>
+              <w:t xml:space="preserve">The percentage of connections that have activated the flag (4) s0, s1, s2 or s3, among the connections </w:t>
+            </w:r>
             <w:r>
               <w:rPr>
                 <w:rFonts w:eastAsia="Times New Roman"/>
@@ -19666,9 +19971,9 @@
                 <w:szCs w:val="16"/>
                 <w:lang w:val="en-IN" w:eastAsia="en-IN"/>
               </w:rPr>
-              <w:t>dst_host_count</w:t>
-            </w:r>
-            <w:proofErr w:type="spellEnd"/>
+              <w:t xml:space="preserve">aggregated in </w:t>
+            </w:r>
+            <w:proofErr w:type="spellStart"/>
             <w:r>
               <w:rPr>
                 <w:rFonts w:eastAsia="Times New Roman"/>
@@ -19677,18 +19982,10 @@
                 <w:szCs w:val="16"/>
                 <w:lang w:val="en-IN" w:eastAsia="en-IN"/>
               </w:rPr>
-              <w:t xml:space="preserve"> (32)</w:t>
-            </w:r>
-          </w:p>
-        </w:tc>
-        <w:tc>
-          <w:tcPr>
-            <w:tcW w:w="992" w:type="dxa"/>
-            <w:shd w:val="clear" w:color="auto" w:fill="auto"/>
-          </w:tcPr>
-          <w:p>
-            <w:pPr>
-              <w:spacing w:line="276" w:lineRule="auto"/>
+              <w:t>dst_host_count</w:t>
+            </w:r>
+            <w:proofErr w:type="spellEnd"/>
+            <w:r>
               <w:rPr>
                 <w:rFonts w:eastAsia="Times New Roman"/>
                 <w:color w:val="000000"/>
@@ -19696,8 +19993,18 @@
                 <w:szCs w:val="16"/>
                 <w:lang w:val="en-IN" w:eastAsia="en-IN"/>
               </w:rPr>
-            </w:pPr>
-            <w:r>
+              <w:t xml:space="preserve"> (32)</w:t>
+            </w:r>
+          </w:p>
+        </w:tc>
+        <w:tc>
+          <w:tcPr>
+            <w:tcW w:w="992" w:type="dxa"/>
+            <w:shd w:val="clear" w:color="auto" w:fill="auto"/>
+          </w:tcPr>
+          <w:p>
+            <w:pPr>
+              <w:spacing w:line="276" w:lineRule="auto"/>
               <w:rPr>
                 <w:rFonts w:eastAsia="Times New Roman"/>
                 <w:color w:val="000000"/>
@@ -19705,18 +20012,8 @@
                 <w:szCs w:val="16"/>
                 <w:lang w:val="en-IN" w:eastAsia="en-IN"/>
               </w:rPr>
-              <w:t>Discrete</w:t>
-            </w:r>
-          </w:p>
-        </w:tc>
-        <w:tc>
-          <w:tcPr>
-            <w:tcW w:w="822" w:type="dxa"/>
-            <w:shd w:val="clear" w:color="auto" w:fill="auto"/>
-          </w:tcPr>
-          <w:p>
-            <w:pPr>
-              <w:spacing w:line="276" w:lineRule="auto"/>
+            </w:pPr>
+            <w:r>
               <w:rPr>
                 <w:rFonts w:eastAsia="Times New Roman"/>
                 <w:color w:val="000000"/>
@@ -19724,8 +20021,18 @@
                 <w:szCs w:val="16"/>
                 <w:lang w:val="en-IN" w:eastAsia="en-IN"/>
               </w:rPr>
-            </w:pPr>
-            <w:r>
+              <w:t>Discrete</w:t>
+            </w:r>
+          </w:p>
+        </w:tc>
+        <w:tc>
+          <w:tcPr>
+            <w:tcW w:w="822" w:type="dxa"/>
+            <w:shd w:val="clear" w:color="auto" w:fill="auto"/>
+          </w:tcPr>
+          <w:p>
+            <w:pPr>
+              <w:spacing w:line="276" w:lineRule="auto"/>
               <w:rPr>
                 <w:rFonts w:eastAsia="Times New Roman"/>
                 <w:color w:val="000000"/>
@@ -19733,18 +20040,8 @@
                 <w:szCs w:val="16"/>
                 <w:lang w:val="en-IN" w:eastAsia="en-IN"/>
               </w:rPr>
-              <w:t>Floats (hundredths of a decimal)</w:t>
-            </w:r>
-          </w:p>
-        </w:tc>
-        <w:tc>
-          <w:tcPr>
-            <w:tcW w:w="738" w:type="dxa"/>
-            <w:shd w:val="clear" w:color="auto" w:fill="auto"/>
-          </w:tcPr>
-          <w:p>
-            <w:pPr>
-              <w:spacing w:line="276" w:lineRule="auto"/>
+            </w:pPr>
+            <w:r>
               <w:rPr>
                 <w:rFonts w:eastAsia="Times New Roman"/>
                 <w:color w:val="000000"/>
@@ -19752,8 +20049,18 @@
                 <w:szCs w:val="16"/>
                 <w:lang w:val="en-IN" w:eastAsia="en-IN"/>
               </w:rPr>
-            </w:pPr>
-            <w:r>
+              <w:t>Floats (hundredths of a decimal)</w:t>
+            </w:r>
+          </w:p>
+        </w:tc>
+        <w:tc>
+          <w:tcPr>
+            <w:tcW w:w="738" w:type="dxa"/>
+            <w:shd w:val="clear" w:color="auto" w:fill="auto"/>
+          </w:tcPr>
+          <w:p>
+            <w:pPr>
+              <w:spacing w:line="276" w:lineRule="auto"/>
               <w:rPr>
                 <w:rFonts w:eastAsia="Times New Roman"/>
                 <w:color w:val="000000"/>
@@ -19761,6 +20068,15 @@
                 <w:szCs w:val="16"/>
                 <w:lang w:val="en-IN" w:eastAsia="en-IN"/>
               </w:rPr>
+            </w:pPr>
+            <w:r>
+              <w:rPr>
+                <w:rFonts w:eastAsia="Times New Roman"/>
+                <w:color w:val="000000"/>
+                <w:sz w:val="16"/>
+                <w:szCs w:val="16"/>
+                <w:lang w:val="en-IN" w:eastAsia="en-IN"/>
+              </w:rPr>
               <w:t xml:space="preserve">0 - 1 </w:t>
             </w:r>
           </w:p>
@@ -20025,7 +20341,6 @@
                 <w:sz w:val="16"/>
                 <w:szCs w:val="16"/>
               </w:rPr>
-              <w:lastRenderedPageBreak/>
               <w:t>40</w:t>
             </w:r>
           </w:p>
@@ -21059,6 +21374,38 @@
       <w:r>
         <w:continuationSeparator/>
       </w:r>
+    </w:p>
+  </w:endnote>
+  <w:endnote w:id="1">
+    <w:p>
+      <w:pPr>
+        <w:pStyle w:val="EndnoteText"/>
+      </w:pPr>
+      <w:r>
+        <w:rPr>
+          <w:rStyle w:val="EndnoteReference"/>
+        </w:rPr>
+        <w:endnoteRef/>
+      </w:r>
+      <w:r>
+        <w:t xml:space="preserve"> </w:t>
+      </w:r>
+      <w:hyperlink r:id="rId1" w:history="1">
+        <w:r>
+          <w:rPr>
+            <w:rStyle w:val="Hyperlink"/>
+          </w:rPr>
+          <w:t>https://github.com/dharaneishvc/APT-detection-Deep-Learning-IBM</w:t>
+        </w:r>
+      </w:hyperlink>
+    </w:p>
+    <w:p>
+      <w:pPr>
+        <w:pStyle w:val="EndnoteText"/>
+        <w:rPr>
+          <w:lang w:val="en-IN"/>
+        </w:rPr>
+      </w:pPr>
     </w:p>
   </w:endnote>
 </w:endnotes>
@@ -24594,6 +24941,39 @@
       <w:color w:val="808080"/>
     </w:rPr>
   </w:style>
+  <w:style w:type="paragraph" w:styleId="EndnoteText">
+    <w:name w:val="endnote text"/>
+    <w:basedOn w:val="Normal"/>
+    <w:link w:val="EndnoteTextChar"/>
+    <w:uiPriority w:val="99"/>
+    <w:semiHidden/>
+    <w:unhideWhenUsed/>
+    <w:rsid w:val="00472E7F"/>
+  </w:style>
+  <w:style w:type="character" w:customStyle="1" w:styleId="EndnoteTextChar">
+    <w:name w:val="Endnote Text Char"/>
+    <w:basedOn w:val="DefaultParagraphFont"/>
+    <w:link w:val="EndnoteText"/>
+    <w:uiPriority w:val="99"/>
+    <w:semiHidden/>
+    <w:rsid w:val="00472E7F"/>
+    <w:rPr>
+      <w:rFonts w:ascii="Times New Roman" w:eastAsia="SimSun" w:hAnsi="Times New Roman" w:cs="Times New Roman"/>
+      <w:sz w:val="20"/>
+      <w:szCs w:val="20"/>
+    </w:rPr>
+  </w:style>
+  <w:style w:type="character" w:styleId="EndnoteReference">
+    <w:name w:val="endnote reference"/>
+    <w:basedOn w:val="DefaultParagraphFont"/>
+    <w:uiPriority w:val="99"/>
+    <w:semiHidden/>
+    <w:unhideWhenUsed/>
+    <w:rsid w:val="00472E7F"/>
+    <w:rPr>
+      <w:vertAlign w:val="superscript"/>
+    </w:rPr>
+  </w:style>
 </w:styles>
 </file>
 
